--- a/ProjectDocs/HighFidelityPrototype.docx
+++ b/ProjectDocs/HighFidelityPrototype.docx
@@ -10,42 +10,18 @@
         <w:rPr>
           <w:lang w:val="en-US"/>
         </w:rPr>
-        <w:t>High</w:t>
-      </w:r>
+        <w:t xml:space="preserve">High-Fidelity </w:t>
+      </w:r>
+    </w:p>
+    <w:p>
+      <w:pPr>
+        <w:pStyle w:val="Title"/>
+      </w:pPr>
       <w:r>
         <w:rPr>
           <w:lang w:val="en-US"/>
         </w:rPr>
-        <w:t>-</w:t>
-      </w:r>
-      <w:r>
-        <w:rPr>
-          <w:lang w:val="en-US"/>
-        </w:rPr>
-        <w:t>F</w:t>
-      </w:r>
-      <w:r>
-        <w:rPr>
-          <w:lang w:val="en-US"/>
-        </w:rPr>
-        <w:t xml:space="preserve">idelity </w:t>
-      </w:r>
-    </w:p>
-    <w:p>
-      <w:pPr>
-        <w:pStyle w:val="Title"/>
-      </w:pPr>
-      <w:r>
-        <w:rPr>
-          <w:lang w:val="en-US"/>
-        </w:rPr>
-        <w:t xml:space="preserve">UI </w:t>
-      </w:r>
-      <w:r>
-        <w:rPr>
-          <w:lang w:val="en-US"/>
-        </w:rPr>
-        <w:t>Prototype</w:t>
+        <w:t>UI Prototype</w:t>
       </w:r>
     </w:p>
     <w:p>
@@ -89,39 +65,7 @@
           <w:szCs w:val="40"/>
           <w:lang w:val="en-US"/>
         </w:rPr>
-        <w:t>Due Date: 1</w:t>
-      </w:r>
-      <w:r>
-        <w:rPr>
-          <w:sz w:val="40"/>
-          <w:szCs w:val="40"/>
-          <w:lang w:val="en-US"/>
-        </w:rPr>
-        <w:t>2</w:t>
-      </w:r>
-      <w:r>
-        <w:rPr>
-          <w:sz w:val="40"/>
-          <w:szCs w:val="40"/>
-          <w:lang w:val="en-US"/>
-        </w:rPr>
-        <w:t>/</w:t>
-      </w:r>
-      <w:r>
-        <w:rPr>
-          <w:sz w:val="40"/>
-          <w:szCs w:val="40"/>
-          <w:lang w:val="en-US"/>
-        </w:rPr>
-        <w:t>05</w:t>
-      </w:r>
-      <w:r>
-        <w:rPr>
-          <w:sz w:val="40"/>
-          <w:szCs w:val="40"/>
-          <w:lang w:val="en-US"/>
-        </w:rPr>
-        <w:t>/19</w:t>
+        <w:t>Due Date: 12/05/19</w:t>
       </w:r>
     </w:p>
     <w:p/>
@@ -161,10 +105,7 @@
       </w:pPr>
       <w:r>
         <w:lastRenderedPageBreak/>
-        <w:t>Overvie</w:t>
-      </w:r>
-      <w:r>
-        <w:t>w</w:t>
+        <w:t>Overview</w:t>
       </w:r>
     </w:p>
     <w:p>
@@ -275,7 +216,13 @@
         <w:t xml:space="preserve"> The team did not decide to include the functionality of a back button, as this calibration process is very li</w:t>
       </w:r>
       <w:r>
-        <w:t>near and needs to be followed in that order. However, there is the exit option at any time to stop the calibration process by clicking the exit button in the top right corner. The addition of a pop-up “help” menu when clicking on a definition was also not implemented, but will be added at a later date.</w:t>
+        <w:t xml:space="preserve">near and needs to be followed in that order. However, there is the exit option at any time to stop the calibration process by clicking the exit button in the top right corner. The addition of a pop-up “help” menu when clicking on a definition was also not implemented but will be added </w:t>
+      </w:r>
+      <w:r>
+        <w:t>later</w:t>
+      </w:r>
+      <w:r>
+        <w:t>.</w:t>
       </w:r>
     </w:p>
     <w:p/>
@@ -299,6 +246,74 @@
         <w:pStyle w:val="Default"/>
         <w:spacing w:after="120"/>
       </w:pPr>
+      <w:r>
+        <w:rPr>
+          <w:noProof/>
+        </w:rPr>
+        <w:drawing>
+          <wp:inline distT="0" distB="0" distL="0" distR="0" wp14:anchorId="2204446E" wp14:editId="66D1A8D1">
+            <wp:extent cx="3028950" cy="1117600"/>
+            <wp:effectExtent l="0" t="0" r="0" b="6350"/>
+            <wp:docPr id="38" name="Picture 38"/>
+            <wp:cNvGraphicFramePr>
+              <a:graphicFrameLocks xmlns:a="http://schemas.openxmlformats.org/drawingml/2006/main" noChangeAspect="1"/>
+            </wp:cNvGraphicFramePr>
+            <a:graphic xmlns:a="http://schemas.openxmlformats.org/drawingml/2006/main">
+              <a:graphicData uri="http://schemas.openxmlformats.org/drawingml/2006/picture">
+                <pic:pic xmlns:pic="http://schemas.openxmlformats.org/drawingml/2006/picture">
+                  <pic:nvPicPr>
+                    <pic:cNvPr id="0" name="Picture 1"/>
+                    <pic:cNvPicPr>
+                      <a:picLocks noChangeAspect="1" noChangeArrowheads="1"/>
+                    </pic:cNvPicPr>
+                  </pic:nvPicPr>
+                  <pic:blipFill>
+                    <a:blip r:embed="rId7">
+                      <a:extLst>
+                        <a:ext uri="{28A0092B-C50C-407E-A947-70E740481C1C}">
+                          <a14:useLocalDpi xmlns:a14="http://schemas.microsoft.com/office/drawing/2010/main" val="0"/>
+                        </a:ext>
+                      </a:extLst>
+                    </a:blip>
+                    <a:srcRect/>
+                    <a:stretch>
+                      <a:fillRect/>
+                    </a:stretch>
+                  </pic:blipFill>
+                  <pic:spPr bwMode="auto">
+                    <a:xfrm>
+                      <a:off x="0" y="0"/>
+                      <a:ext cx="3028950" cy="1117600"/>
+                    </a:xfrm>
+                    <a:prstGeom prst="rect">
+                      <a:avLst/>
+                    </a:prstGeom>
+                    <a:noFill/>
+                    <a:ln>
+                      <a:noFill/>
+                    </a:ln>
+                  </pic:spPr>
+                </pic:pic>
+              </a:graphicData>
+            </a:graphic>
+          </wp:inline>
+        </w:drawing>
+      </w:r>
+    </w:p>
+    <w:p>
+      <w:pPr>
+        <w:pStyle w:val="Default"/>
+        <w:spacing w:after="120"/>
+      </w:pPr>
+      <w:r>
+        <w:t xml:space="preserve">This page now gives the user an option to name the output configuration file while choosing the current config file. The output file naming was a function that was suggested in the feedback. This functionality happens here since the output configuration file will be written once all the plant functional types (PFT) for that file have been calibrated. </w:t>
+      </w:r>
+    </w:p>
+    <w:p>
+      <w:pPr>
+        <w:pStyle w:val="Default"/>
+        <w:spacing w:after="120"/>
+      </w:pPr>
     </w:p>
     <w:p>
       <w:pPr>
@@ -320,20 +335,303 @@
         <w:pStyle w:val="Default"/>
         <w:spacing w:after="120"/>
       </w:pPr>
-    </w:p>
-    <w:p>
-      <w:pPr>
-        <w:pStyle w:val="Default"/>
-        <w:spacing w:after="120"/>
-        <w:rPr>
-          <w:rFonts w:cstheme="majorHAnsi"/>
-        </w:rPr>
-      </w:pPr>
-      <w:r>
-        <w:rPr>
-          <w:rFonts w:cstheme="majorHAnsi"/>
-        </w:rPr>
-        <w:t>Selecting Outliers Page</w:t>
+      <w:r>
+        <w:rPr>
+          <w:noProof/>
+        </w:rPr>
+        <w:drawing>
+          <wp:inline distT="0" distB="0" distL="0" distR="0" wp14:anchorId="64E298B7" wp14:editId="5B8D907A">
+            <wp:extent cx="1949450" cy="908050"/>
+            <wp:effectExtent l="0" t="0" r="0" b="6350"/>
+            <wp:docPr id="44" name="Picture 44"/>
+            <wp:cNvGraphicFramePr>
+              <a:graphicFrameLocks xmlns:a="http://schemas.openxmlformats.org/drawingml/2006/main" noChangeAspect="1"/>
+            </wp:cNvGraphicFramePr>
+            <a:graphic xmlns:a="http://schemas.openxmlformats.org/drawingml/2006/main">
+              <a:graphicData uri="http://schemas.openxmlformats.org/drawingml/2006/picture">
+                <pic:pic xmlns:pic="http://schemas.openxmlformats.org/drawingml/2006/picture">
+                  <pic:nvPicPr>
+                    <pic:cNvPr id="0" name="Picture 13"/>
+                    <pic:cNvPicPr>
+                      <a:picLocks noChangeAspect="1" noChangeArrowheads="1"/>
+                    </pic:cNvPicPr>
+                  </pic:nvPicPr>
+                  <pic:blipFill>
+                    <a:blip r:embed="rId8">
+                      <a:extLst>
+                        <a:ext uri="{28A0092B-C50C-407E-A947-70E740481C1C}">
+                          <a14:useLocalDpi xmlns:a14="http://schemas.microsoft.com/office/drawing/2010/main" val="0"/>
+                        </a:ext>
+                      </a:extLst>
+                    </a:blip>
+                    <a:srcRect/>
+                    <a:stretch>
+                      <a:fillRect/>
+                    </a:stretch>
+                  </pic:blipFill>
+                  <pic:spPr bwMode="auto">
+                    <a:xfrm>
+                      <a:off x="0" y="0"/>
+                      <a:ext cx="1949450" cy="908050"/>
+                    </a:xfrm>
+                    <a:prstGeom prst="rect">
+                      <a:avLst/>
+                    </a:prstGeom>
+                    <a:noFill/>
+                    <a:ln>
+                      <a:noFill/>
+                    </a:ln>
+                  </pic:spPr>
+                </pic:pic>
+              </a:graphicData>
+            </a:graphic>
+          </wp:inline>
+        </w:drawing>
+      </w:r>
+      <w:r>
+        <w:br w:type="textWrapping" w:clear="all"/>
+      </w:r>
+      <w:r>
+        <w:t>The changes to this page were the most drastic from the low-fidelity prototype. Based on feedback from all sources, the plant functional types (PFTs)</w:t>
+      </w:r>
+      <w:r>
+        <w:t xml:space="preserve"> will be read in from the current </w:t>
+      </w:r>
+      <w:r>
+        <w:lastRenderedPageBreak/>
+        <w:t>configuration file and will not be strictly limited to the original 8 PFTs</w:t>
+      </w:r>
+      <w:r>
+        <w:t>.</w:t>
+      </w:r>
+      <w:r>
+        <w:t xml:space="preserve"> Pictures were not included in this prototype but can be added later depending on feedback.</w:t>
+      </w:r>
+    </w:p>
+    <w:p>
+      <w:pPr>
+        <w:pStyle w:val="Default"/>
+        <w:spacing w:after="120"/>
+      </w:pPr>
+    </w:p>
+    <w:p>
+      <w:pPr>
+        <w:pStyle w:val="Default"/>
+        <w:spacing w:after="120"/>
+        <w:rPr>
+          <w:rFonts w:cstheme="majorHAnsi"/>
+        </w:rPr>
+      </w:pPr>
+      <w:r>
+        <w:rPr>
+          <w:rFonts w:cstheme="majorHAnsi"/>
+        </w:rPr>
+        <w:t>Selecting Outliers Pag</w:t>
+      </w:r>
+      <w:r>
+        <w:rPr>
+          <w:noProof/>
+        </w:rPr>
+        <w:drawing>
+          <wp:anchor distT="0" distB="0" distL="114300" distR="114300" simplePos="0" relativeHeight="251698176" behindDoc="0" locked="0" layoutInCell="1" allowOverlap="1" wp14:anchorId="49F25E3F" wp14:editId="72167EE2">
+            <wp:simplePos x="0" y="0"/>
+            <wp:positionH relativeFrom="column">
+              <wp:posOffset>0</wp:posOffset>
+            </wp:positionH>
+            <wp:positionV relativeFrom="paragraph">
+              <wp:posOffset>254000</wp:posOffset>
+            </wp:positionV>
+            <wp:extent cx="4091756" cy="3200400"/>
+            <wp:effectExtent l="0" t="0" r="4445" b="0"/>
+            <wp:wrapSquare wrapText="bothSides"/>
+            <wp:docPr id="39" name="Picture 39"/>
+            <wp:cNvGraphicFramePr>
+              <a:graphicFrameLocks xmlns:a="http://schemas.openxmlformats.org/drawingml/2006/main" noChangeAspect="1"/>
+            </wp:cNvGraphicFramePr>
+            <a:graphic xmlns:a="http://schemas.openxmlformats.org/drawingml/2006/main">
+              <a:graphicData uri="http://schemas.openxmlformats.org/drawingml/2006/picture">
+                <pic:pic xmlns:pic="http://schemas.openxmlformats.org/drawingml/2006/picture">
+                  <pic:nvPicPr>
+                    <pic:cNvPr id="0" name="Picture 3"/>
+                    <pic:cNvPicPr>
+                      <a:picLocks noChangeAspect="1" noChangeArrowheads="1"/>
+                    </pic:cNvPicPr>
+                  </pic:nvPicPr>
+                  <pic:blipFill>
+                    <a:blip r:embed="rId9" cstate="print">
+                      <a:extLst>
+                        <a:ext uri="{28A0092B-C50C-407E-A947-70E740481C1C}">
+                          <a14:useLocalDpi xmlns:a14="http://schemas.microsoft.com/office/drawing/2010/main" val="0"/>
+                        </a:ext>
+                      </a:extLst>
+                    </a:blip>
+                    <a:srcRect/>
+                    <a:stretch>
+                      <a:fillRect/>
+                    </a:stretch>
+                  </pic:blipFill>
+                  <pic:spPr bwMode="auto">
+                    <a:xfrm>
+                      <a:off x="0" y="0"/>
+                      <a:ext cx="4091756" cy="3200400"/>
+                    </a:xfrm>
+                    <a:prstGeom prst="rect">
+                      <a:avLst/>
+                    </a:prstGeom>
+                    <a:noFill/>
+                    <a:ln>
+                      <a:noFill/>
+                    </a:ln>
+                  </pic:spPr>
+                </pic:pic>
+              </a:graphicData>
+            </a:graphic>
+          </wp:anchor>
+        </w:drawing>
+      </w:r>
+      <w:r>
+        <w:rPr>
+          <w:rFonts w:cstheme="majorHAnsi"/>
+        </w:rPr>
+        <w:t>e</w:t>
+      </w:r>
+    </w:p>
+    <w:p>
+      <w:pPr>
+        <w:pStyle w:val="Default"/>
+        <w:spacing w:after="120"/>
+        <w:rPr>
+          <w:rFonts w:cstheme="majorHAnsi"/>
+        </w:rPr>
+      </w:pPr>
+    </w:p>
+    <w:p>
+      <w:pPr>
+        <w:pStyle w:val="Default"/>
+        <w:spacing w:after="120"/>
+        <w:rPr>
+          <w:rFonts w:cstheme="majorHAnsi"/>
+        </w:rPr>
+      </w:pPr>
+    </w:p>
+    <w:p>
+      <w:pPr>
+        <w:pStyle w:val="Default"/>
+        <w:spacing w:after="120"/>
+        <w:rPr>
+          <w:rFonts w:cstheme="majorHAnsi"/>
+        </w:rPr>
+      </w:pPr>
+    </w:p>
+    <w:p>
+      <w:pPr>
+        <w:pStyle w:val="Default"/>
+        <w:spacing w:after="120"/>
+        <w:rPr>
+          <w:rFonts w:cstheme="majorHAnsi"/>
+        </w:rPr>
+      </w:pPr>
+    </w:p>
+    <w:p>
+      <w:pPr>
+        <w:pStyle w:val="Default"/>
+        <w:spacing w:after="120"/>
+        <w:rPr>
+          <w:rFonts w:cstheme="majorHAnsi"/>
+        </w:rPr>
+      </w:pPr>
+    </w:p>
+    <w:p>
+      <w:pPr>
+        <w:pStyle w:val="Default"/>
+        <w:spacing w:after="120"/>
+        <w:rPr>
+          <w:rFonts w:cstheme="majorHAnsi"/>
+        </w:rPr>
+      </w:pPr>
+    </w:p>
+    <w:p>
+      <w:pPr>
+        <w:pStyle w:val="Default"/>
+        <w:spacing w:after="120"/>
+        <w:rPr>
+          <w:rFonts w:cstheme="majorHAnsi"/>
+        </w:rPr>
+      </w:pPr>
+    </w:p>
+    <w:p>
+      <w:pPr>
+        <w:pStyle w:val="Default"/>
+        <w:spacing w:after="120"/>
+        <w:rPr>
+          <w:rFonts w:cstheme="majorHAnsi"/>
+        </w:rPr>
+      </w:pPr>
+    </w:p>
+    <w:p>
+      <w:pPr>
+        <w:pStyle w:val="Default"/>
+        <w:spacing w:after="120"/>
+        <w:rPr>
+          <w:rFonts w:cstheme="majorHAnsi"/>
+        </w:rPr>
+      </w:pPr>
+    </w:p>
+    <w:p>
+      <w:pPr>
+        <w:pStyle w:val="Default"/>
+        <w:spacing w:after="120"/>
+        <w:rPr>
+          <w:rFonts w:cstheme="majorHAnsi"/>
+        </w:rPr>
+      </w:pPr>
+    </w:p>
+    <w:p>
+      <w:pPr>
+        <w:pStyle w:val="Default"/>
+        <w:spacing w:after="120"/>
+        <w:rPr>
+          <w:rFonts w:cstheme="majorHAnsi"/>
+        </w:rPr>
+      </w:pPr>
+    </w:p>
+    <w:p>
+      <w:pPr>
+        <w:pStyle w:val="Default"/>
+        <w:spacing w:after="120"/>
+        <w:rPr>
+          <w:rFonts w:cstheme="majorHAnsi"/>
+        </w:rPr>
+      </w:pPr>
+    </w:p>
+    <w:p>
+      <w:pPr>
+        <w:pStyle w:val="Default"/>
+        <w:spacing w:after="120"/>
+        <w:rPr>
+          <w:rFonts w:cstheme="majorHAnsi"/>
+        </w:rPr>
+      </w:pPr>
+    </w:p>
+    <w:p>
+      <w:pPr>
+        <w:pStyle w:val="Default"/>
+        <w:spacing w:after="120"/>
+        <w:rPr>
+          <w:rFonts w:cstheme="majorHAnsi"/>
+        </w:rPr>
+      </w:pPr>
+      <w:r>
+        <w:rPr>
+          <w:rFonts w:cstheme="majorHAnsi"/>
+        </w:rPr>
+        <w:t xml:space="preserve">The changes to this page from the low-fidelity prototype were that the GPP and RECO outliers both have their own distinct page in this prototype. </w:t>
+      </w:r>
+      <w:r>
+        <w:rPr>
+          <w:rFonts w:cstheme="majorHAnsi"/>
+        </w:rPr>
+        <w:t>This change was based upon client feedback, as histograms would be easier to view the window size and outliers removed. The number of outliers removed for that process are now shown.</w:t>
       </w:r>
     </w:p>
     <w:p>
@@ -374,6 +672,90 @@
           <w:rFonts w:cstheme="majorHAnsi"/>
         </w:rPr>
       </w:pPr>
+      <w:r>
+        <w:rPr>
+          <w:noProof/>
+        </w:rPr>
+        <w:lastRenderedPageBreak/>
+        <w:drawing>
+          <wp:inline distT="0" distB="0" distL="0" distR="0" wp14:anchorId="423CE767" wp14:editId="40887DE9">
+            <wp:extent cx="3854450" cy="3018496"/>
+            <wp:effectExtent l="0" t="0" r="0" b="0"/>
+            <wp:docPr id="41" name="Picture 41"/>
+            <wp:cNvGraphicFramePr>
+              <a:graphicFrameLocks xmlns:a="http://schemas.openxmlformats.org/drawingml/2006/main" noChangeAspect="1"/>
+            </wp:cNvGraphicFramePr>
+            <a:graphic xmlns:a="http://schemas.openxmlformats.org/drawingml/2006/main">
+              <a:graphicData uri="http://schemas.openxmlformats.org/drawingml/2006/picture">
+                <pic:pic xmlns:pic="http://schemas.openxmlformats.org/drawingml/2006/picture">
+                  <pic:nvPicPr>
+                    <pic:cNvPr id="0" name="Picture 7"/>
+                    <pic:cNvPicPr>
+                      <a:picLocks noChangeAspect="1" noChangeArrowheads="1"/>
+                    </pic:cNvPicPr>
+                  </pic:nvPicPr>
+                  <pic:blipFill>
+                    <a:blip r:embed="rId10" cstate="print">
+                      <a:extLst>
+                        <a:ext uri="{28A0092B-C50C-407E-A947-70E740481C1C}">
+                          <a14:useLocalDpi xmlns:a14="http://schemas.microsoft.com/office/drawing/2010/main" val="0"/>
+                        </a:ext>
+                      </a:extLst>
+                    </a:blip>
+                    <a:srcRect/>
+                    <a:stretch>
+                      <a:fillRect/>
+                    </a:stretch>
+                  </pic:blipFill>
+                  <pic:spPr bwMode="auto">
+                    <a:xfrm>
+                      <a:off x="0" y="0"/>
+                      <a:ext cx="3863029" cy="3025215"/>
+                    </a:xfrm>
+                    <a:prstGeom prst="rect">
+                      <a:avLst/>
+                    </a:prstGeom>
+                    <a:noFill/>
+                    <a:ln>
+                      <a:noFill/>
+                    </a:ln>
+                  </pic:spPr>
+                </pic:pic>
+              </a:graphicData>
+            </a:graphic>
+          </wp:inline>
+        </w:drawing>
+      </w:r>
+    </w:p>
+    <w:p>
+      <w:pPr>
+        <w:pStyle w:val="Default"/>
+        <w:spacing w:after="120"/>
+        <w:rPr>
+          <w:rFonts w:cstheme="majorHAnsi"/>
+        </w:rPr>
+      </w:pPr>
+      <w:r>
+        <w:rPr>
+          <w:rFonts w:cstheme="majorHAnsi"/>
+        </w:rPr>
+        <w:t xml:space="preserve">This page still displays the ramp functions as in the low fidelity prototype. </w:t>
+      </w:r>
+      <w:r>
+        <w:rPr>
+          <w:rFonts w:cstheme="majorHAnsi"/>
+        </w:rPr>
+        <w:t>The previous and next ramp buttons were changed from arrow to buttons for easy viewability in this prototype, although the team and client are open to changing this.</w:t>
+      </w:r>
+    </w:p>
+    <w:p>
+      <w:pPr>
+        <w:pStyle w:val="Default"/>
+        <w:spacing w:after="120"/>
+        <w:rPr>
+          <w:rFonts w:cstheme="majorHAnsi"/>
+        </w:rPr>
+      </w:pPr>
     </w:p>
     <w:p>
       <w:pPr>
@@ -398,6 +780,113 @@
           <w:rFonts w:cstheme="majorHAnsi"/>
         </w:rPr>
       </w:pPr>
+      <w:r>
+        <w:rPr>
+          <w:noProof/>
+        </w:rPr>
+        <w:drawing>
+          <wp:inline distT="0" distB="0" distL="0" distR="0" wp14:anchorId="6BCF53CE" wp14:editId="4B3F5412">
+            <wp:extent cx="3746500" cy="901700"/>
+            <wp:effectExtent l="0" t="0" r="6350" b="0"/>
+            <wp:docPr id="40" name="Picture 40"/>
+            <wp:cNvGraphicFramePr>
+              <a:graphicFrameLocks xmlns:a="http://schemas.openxmlformats.org/drawingml/2006/main" noChangeAspect="1"/>
+            </wp:cNvGraphicFramePr>
+            <a:graphic xmlns:a="http://schemas.openxmlformats.org/drawingml/2006/main">
+              <a:graphicData uri="http://schemas.openxmlformats.org/drawingml/2006/picture">
+                <pic:pic xmlns:pic="http://schemas.openxmlformats.org/drawingml/2006/picture">
+                  <pic:nvPicPr>
+                    <pic:cNvPr id="0" name="Picture 5"/>
+                    <pic:cNvPicPr>
+                      <a:picLocks noChangeAspect="1" noChangeArrowheads="1"/>
+                    </pic:cNvPicPr>
+                  </pic:nvPicPr>
+                  <pic:blipFill>
+                    <a:blip r:embed="rId11">
+                      <a:extLst>
+                        <a:ext uri="{28A0092B-C50C-407E-A947-70E740481C1C}">
+                          <a14:useLocalDpi xmlns:a14="http://schemas.microsoft.com/office/drawing/2010/main" val="0"/>
+                        </a:ext>
+                      </a:extLst>
+                    </a:blip>
+                    <a:srcRect/>
+                    <a:stretch>
+                      <a:fillRect/>
+                    </a:stretch>
+                  </pic:blipFill>
+                  <pic:spPr bwMode="auto">
+                    <a:xfrm>
+                      <a:off x="0" y="0"/>
+                      <a:ext cx="3746500" cy="901700"/>
+                    </a:xfrm>
+                    <a:prstGeom prst="rect">
+                      <a:avLst/>
+                    </a:prstGeom>
+                    <a:noFill/>
+                    <a:ln>
+                      <a:noFill/>
+                    </a:ln>
+                  </pic:spPr>
+                </pic:pic>
+              </a:graphicData>
+            </a:graphic>
+          </wp:inline>
+        </w:drawing>
+      </w:r>
+    </w:p>
+    <w:p>
+      <w:pPr>
+        <w:pStyle w:val="Default"/>
+        <w:spacing w:after="120"/>
+        <w:rPr>
+          <w:rFonts w:cstheme="majorHAnsi"/>
+        </w:rPr>
+      </w:pPr>
+      <w:r>
+        <w:rPr>
+          <w:rFonts w:cstheme="majorHAnsi"/>
+        </w:rPr>
+        <w:t xml:space="preserve">This page displays all the parameters for RECO (or GPP) that are being chosen to optimize. These parameters are now all included, by default, to be optimized. Although the class provided feedback to select/de-select all parameters, the team did not decide to implement this since </w:t>
+      </w:r>
+      <w:r>
+        <w:rPr>
+          <w:rFonts w:cstheme="majorHAnsi"/>
+        </w:rPr>
+        <w:t xml:space="preserve">a majority </w:t>
+      </w:r>
+      <w:r>
+        <w:rPr>
+          <w:rFonts w:cstheme="majorHAnsi"/>
+        </w:rPr>
+        <w:t xml:space="preserve">of </w:t>
+      </w:r>
+      <w:r>
+        <w:rPr>
+          <w:rFonts w:cstheme="majorHAnsi"/>
+        </w:rPr>
+        <w:t xml:space="preserve">or all parameters </w:t>
+      </w:r>
+      <w:r>
+        <w:rPr>
+          <w:rFonts w:cstheme="majorHAnsi"/>
+        </w:rPr>
+        <w:t>will be optimized in most cases. Only rarely will one or two parameters.</w:t>
+      </w:r>
+    </w:p>
+    <w:p>
+      <w:pPr>
+        <w:pStyle w:val="Default"/>
+        <w:spacing w:after="120"/>
+        <w:rPr>
+          <w:rFonts w:cstheme="majorHAnsi"/>
+        </w:rPr>
+      </w:pPr>
+      <w:r>
+        <w:rPr>
+          <w:rFonts w:cstheme="majorHAnsi"/>
+        </w:rPr>
+        <w:t xml:space="preserve"> </w:t>
+      </w:r>
     </w:p>
     <w:p>
       <w:pPr>
@@ -422,6 +911,102 @@
           <w:rFonts w:cstheme="majorHAnsi"/>
         </w:rPr>
       </w:pPr>
+      <w:r>
+        <w:rPr>
+          <w:noProof/>
+        </w:rPr>
+        <w:drawing>
+          <wp:inline distT="0" distB="0" distL="0" distR="0" wp14:anchorId="34EF2C4A" wp14:editId="1A94A0D4">
+            <wp:extent cx="2139950" cy="1504950"/>
+            <wp:effectExtent l="0" t="0" r="0" b="0"/>
+            <wp:docPr id="42" name="Picture 42"/>
+            <wp:cNvGraphicFramePr>
+              <a:graphicFrameLocks xmlns:a="http://schemas.openxmlformats.org/drawingml/2006/main" noChangeAspect="1"/>
+            </wp:cNvGraphicFramePr>
+            <a:graphic xmlns:a="http://schemas.openxmlformats.org/drawingml/2006/main">
+              <a:graphicData uri="http://schemas.openxmlformats.org/drawingml/2006/picture">
+                <pic:pic xmlns:pic="http://schemas.openxmlformats.org/drawingml/2006/picture">
+                  <pic:nvPicPr>
+                    <pic:cNvPr id="0" name="Picture 9"/>
+                    <pic:cNvPicPr>
+                      <a:picLocks noChangeAspect="1" noChangeArrowheads="1"/>
+                    </pic:cNvPicPr>
+                  </pic:nvPicPr>
+                  <pic:blipFill>
+                    <a:blip r:embed="rId12">
+                      <a:extLst>
+                        <a:ext uri="{28A0092B-C50C-407E-A947-70E740481C1C}">
+                          <a14:useLocalDpi xmlns:a14="http://schemas.microsoft.com/office/drawing/2010/main" val="0"/>
+                        </a:ext>
+                      </a:extLst>
+                    </a:blip>
+                    <a:srcRect/>
+                    <a:stretch>
+                      <a:fillRect/>
+                    </a:stretch>
+                  </pic:blipFill>
+                  <pic:spPr bwMode="auto">
+                    <a:xfrm>
+                      <a:off x="0" y="0"/>
+                      <a:ext cx="2139950" cy="1504950"/>
+                    </a:xfrm>
+                    <a:prstGeom prst="rect">
+                      <a:avLst/>
+                    </a:prstGeom>
+                    <a:noFill/>
+                    <a:ln>
+                      <a:noFill/>
+                    </a:ln>
+                  </pic:spPr>
+                </pic:pic>
+              </a:graphicData>
+            </a:graphic>
+          </wp:inline>
+        </w:drawing>
+      </w:r>
+    </w:p>
+    <w:p>
+      <w:pPr>
+        <w:pStyle w:val="Default"/>
+        <w:spacing w:after="120"/>
+        <w:rPr>
+          <w:rFonts w:cstheme="majorHAnsi"/>
+        </w:rPr>
+      </w:pPr>
+      <w:r>
+        <w:rPr>
+          <w:rFonts w:cstheme="majorHAnsi"/>
+        </w:rPr>
+        <w:lastRenderedPageBreak/>
+        <w:t xml:space="preserve">The changes to this page were that a slider bar was added. If the value (a </w:t>
+      </w:r>
+      <w:r>
+        <w:rPr>
+          <w:rFonts w:cstheme="majorHAnsi"/>
+        </w:rPr>
+        <w:t>float</w:t>
+      </w:r>
+      <w:r>
+        <w:rPr>
+          <w:rFonts w:cstheme="majorHAnsi"/>
+        </w:rPr>
+        <w:t xml:space="preserve"> between 0 and 1) is changed by the slider or text field, then the value of the other one will update with it. </w:t>
+      </w:r>
+      <w:r>
+        <w:rPr>
+          <w:rFonts w:cstheme="majorHAnsi"/>
+        </w:rPr>
+        <w:t>The user inputting a number greater than 1 will cause the slider of either Prh or Pk to disappear and an error message to be thrown before proceeding.</w:t>
+      </w:r>
+    </w:p>
+    <w:p>
+      <w:pPr>
+        <w:pStyle w:val="Default"/>
+        <w:spacing w:after="120"/>
+        <w:rPr>
+          <w:rFonts w:cstheme="majorHAnsi"/>
+        </w:rPr>
+      </w:pPr>
     </w:p>
     <w:p>
       <w:pPr>
@@ -443,6 +1028,80 @@
         <w:pStyle w:val="Default"/>
         <w:spacing w:after="120"/>
       </w:pPr>
+      <w:r>
+        <w:rPr>
+          <w:noProof/>
+        </w:rPr>
+        <w:drawing>
+          <wp:inline distT="0" distB="0" distL="0" distR="0" wp14:anchorId="14C9B0EB" wp14:editId="18C0ABB3">
+            <wp:extent cx="1968500" cy="1809750"/>
+            <wp:effectExtent l="0" t="0" r="0" b="0"/>
+            <wp:docPr id="43" name="Picture 43"/>
+            <wp:cNvGraphicFramePr>
+              <a:graphicFrameLocks xmlns:a="http://schemas.openxmlformats.org/drawingml/2006/main" noChangeAspect="1"/>
+            </wp:cNvGraphicFramePr>
+            <a:graphic xmlns:a="http://schemas.openxmlformats.org/drawingml/2006/main">
+              <a:graphicData uri="http://schemas.openxmlformats.org/drawingml/2006/picture">
+                <pic:pic xmlns:pic="http://schemas.openxmlformats.org/drawingml/2006/picture">
+                  <pic:nvPicPr>
+                    <pic:cNvPr id="0" name="Picture 11"/>
+                    <pic:cNvPicPr>
+                      <a:picLocks noChangeAspect="1" noChangeArrowheads="1"/>
+                    </pic:cNvPicPr>
+                  </pic:nvPicPr>
+                  <pic:blipFill>
+                    <a:blip r:embed="rId13">
+                      <a:extLst>
+                        <a:ext uri="{28A0092B-C50C-407E-A947-70E740481C1C}">
+                          <a14:useLocalDpi xmlns:a14="http://schemas.microsoft.com/office/drawing/2010/main" val="0"/>
+                        </a:ext>
+                      </a:extLst>
+                    </a:blip>
+                    <a:srcRect/>
+                    <a:stretch>
+                      <a:fillRect/>
+                    </a:stretch>
+                  </pic:blipFill>
+                  <pic:spPr bwMode="auto">
+                    <a:xfrm>
+                      <a:off x="0" y="0"/>
+                      <a:ext cx="1968500" cy="1809750"/>
+                    </a:xfrm>
+                    <a:prstGeom prst="rect">
+                      <a:avLst/>
+                    </a:prstGeom>
+                    <a:noFill/>
+                    <a:ln>
+                      <a:noFill/>
+                    </a:ln>
+                  </pic:spPr>
+                </pic:pic>
+              </a:graphicData>
+            </a:graphic>
+          </wp:inline>
+        </w:drawing>
+      </w:r>
+    </w:p>
+    <w:p>
+      <w:pPr>
+        <w:pStyle w:val="Default"/>
+        <w:spacing w:after="120"/>
+      </w:pPr>
+      <w:r>
+        <w:t xml:space="preserve">The changes to this ending page were to include the root mean square error (RMSE) of GPP, RECO, and NEE as well as Pearson’s </w:t>
+      </w:r>
+      <w:r>
+        <w:t>R</w:t>
+      </w:r>
+      <w:r>
+        <w:t>-value. This decision was made based upon client feedback. The values of these fields are read only.</w:t>
+      </w:r>
+    </w:p>
+    <w:p>
+      <w:pPr>
+        <w:pStyle w:val="Default"/>
+        <w:spacing w:after="120"/>
+      </w:pPr>
     </w:p>
     <w:p/>
     <w:p>
@@ -450,29 +1109,302 @@
         <w:pStyle w:val="Heading2"/>
       </w:pPr>
       <w:r>
-        <w:lastRenderedPageBreak/>
         <w:t>User Feedback</w:t>
       </w:r>
     </w:p>
-    <w:p/>
-    <w:p/>
-    <w:p>
-      <w:pPr>
-        <w:pStyle w:val="Heading2"/>
-      </w:pPr>
-      <w:r>
-        <w:t>Execution and Acknowledgement</w:t>
-      </w:r>
-    </w:p>
-    <w:p>
-      <w:r>
-        <w:t>The team members hereby indicate by their signatures below that they have read and agree with the specifications of this document.</w:t>
-      </w:r>
-    </w:p>
-    <w:p/>
-    <w:p>
+    <w:p>
+      <w:r>
+        <w:t xml:space="preserve">Feedback on this prototype was provided by peers </w:t>
+      </w:r>
+      <w:r>
+        <w:t xml:space="preserve">(11 total) </w:t>
+      </w:r>
+      <w:r>
+        <w:t>and the client</w:t>
+      </w:r>
+      <w:r>
+        <w:t xml:space="preserve"> (only 1)</w:t>
+      </w:r>
+      <w:r>
+        <w:t xml:space="preserve"> prior to the final presentation. The class provided some feedback during the presentation. All the feedback provided </w:t>
+      </w:r>
+      <w:r>
+        <w:t xml:space="preserve">on the high fidelity prototype </w:t>
+      </w:r>
       <w:bookmarkStart w:id="0" w:name="_GoBack"/>
       <w:bookmarkEnd w:id="0"/>
+      <w:r>
+        <w:t>is categorized by page and then further divided by the user groups</w:t>
+      </w:r>
+    </w:p>
+    <w:p/>
+    <w:p>
+      <w:r>
+        <w:t>All Pages/General:</w:t>
+      </w:r>
+    </w:p>
+    <w:p>
+      <w:pPr>
+        <w:pStyle w:val="ListParagraph"/>
+        <w:numPr>
+          <w:ilvl w:val="0"/>
+          <w:numId w:val="3"/>
+        </w:numPr>
+      </w:pPr>
+      <w:r>
+        <w:t>Peers</w:t>
+      </w:r>
+    </w:p>
+    <w:p>
+      <w:pPr>
+        <w:pStyle w:val="ListParagraph"/>
+        <w:numPr>
+          <w:ilvl w:val="1"/>
+          <w:numId w:val="3"/>
+        </w:numPr>
+      </w:pPr>
+      <w:r>
+        <w:t xml:space="preserve">Get rid of taskbars (may be too many clicks/buttons for user) </w:t>
+      </w:r>
+    </w:p>
+    <w:p>
+      <w:pPr>
+        <w:pStyle w:val="ListParagraph"/>
+        <w:numPr>
+          <w:ilvl w:val="1"/>
+          <w:numId w:val="3"/>
+        </w:numPr>
+      </w:pPr>
+      <w:r>
+        <w:t>Better scaling of y-axis for graphs</w:t>
+      </w:r>
+    </w:p>
+    <w:p>
+      <w:pPr>
+        <w:pStyle w:val="ListParagraph"/>
+        <w:numPr>
+          <w:ilvl w:val="1"/>
+          <w:numId w:val="3"/>
+        </w:numPr>
+      </w:pPr>
+      <w:r>
+        <w:t xml:space="preserve">Make graph titles uniform (x vs y OR y vs x, not both) </w:t>
+      </w:r>
+    </w:p>
+    <w:p>
+      <w:pPr>
+        <w:pStyle w:val="ListParagraph"/>
+        <w:numPr>
+          <w:ilvl w:val="1"/>
+          <w:numId w:val="3"/>
+        </w:numPr>
+      </w:pPr>
+      <w:r>
+        <w:t xml:space="preserve">Make fonts a little bigger for easier readability </w:t>
+      </w:r>
+    </w:p>
+    <w:p>
+      <w:pPr>
+        <w:pStyle w:val="ListParagraph"/>
+        <w:numPr>
+          <w:ilvl w:val="1"/>
+          <w:numId w:val="3"/>
+        </w:numPr>
+      </w:pPr>
+      <w:r>
+        <w:t xml:space="preserve">Window resizing too small for some pages </w:t>
+      </w:r>
+    </w:p>
+    <w:p>
+      <w:pPr>
+        <w:pStyle w:val="ListParagraph"/>
+        <w:numPr>
+          <w:ilvl w:val="0"/>
+          <w:numId w:val="3"/>
+        </w:numPr>
+      </w:pPr>
+      <w:r>
+        <w:t>Client</w:t>
+      </w:r>
+    </w:p>
+    <w:p>
+      <w:pPr>
+        <w:pStyle w:val="ListParagraph"/>
+        <w:numPr>
+          <w:ilvl w:val="1"/>
+          <w:numId w:val="3"/>
+        </w:numPr>
+      </w:pPr>
+      <w:r>
+        <w:t>Include indicator of which PFT is currently being calibrated</w:t>
+      </w:r>
+    </w:p>
+    <w:p>
+      <w:pPr>
+        <w:pStyle w:val="ListParagraph"/>
+        <w:numPr>
+          <w:ilvl w:val="1"/>
+          <w:numId w:val="3"/>
+        </w:numPr>
+      </w:pPr>
+      <w:r>
+        <w:t>Include some sort of progress indication for that specific PFT</w:t>
+      </w:r>
+    </w:p>
+    <w:p>
+      <w:pPr>
+        <w:pStyle w:val="ListParagraph"/>
+        <w:numPr>
+          <w:ilvl w:val="1"/>
+          <w:numId w:val="3"/>
+        </w:numPr>
+      </w:pPr>
+      <w:r>
+        <w:t>Window resizing is cutting off the dialog titles</w:t>
+      </w:r>
+    </w:p>
+    <w:p>
+      <w:pPr>
+        <w:ind w:left="360"/>
+      </w:pPr>
+    </w:p>
+    <w:p>
+      <w:r>
+        <w:t>Outliers Page:</w:t>
+      </w:r>
+    </w:p>
+    <w:p>
+      <w:pPr>
+        <w:pStyle w:val="ListParagraph"/>
+        <w:numPr>
+          <w:ilvl w:val="0"/>
+          <w:numId w:val="3"/>
+        </w:numPr>
+      </w:pPr>
+      <w:r>
+        <w:t>Peers</w:t>
+      </w:r>
+    </w:p>
+    <w:p>
+      <w:pPr>
+        <w:pStyle w:val="ListParagraph"/>
+        <w:numPr>
+          <w:ilvl w:val="1"/>
+          <w:numId w:val="3"/>
+        </w:numPr>
+      </w:pPr>
+      <w:r>
+        <w:t xml:space="preserve">Placeholder “Required” text in </w:t>
+      </w:r>
+      <w:r>
+        <w:t>Window Size</w:t>
+      </w:r>
+      <w:r>
+        <w:t xml:space="preserve"> fields </w:t>
+      </w:r>
+    </w:p>
+    <w:p/>
+    <w:p/>
+    <w:p>
+      <w:r>
+        <w:t xml:space="preserve">Ramp Function Pages: </w:t>
+      </w:r>
+    </w:p>
+    <w:p>
+      <w:pPr>
+        <w:pStyle w:val="ListParagraph"/>
+        <w:numPr>
+          <w:ilvl w:val="0"/>
+          <w:numId w:val="3"/>
+        </w:numPr>
+      </w:pPr>
+      <w:r>
+        <w:t>Peers</w:t>
+      </w:r>
+    </w:p>
+    <w:p>
+      <w:pPr>
+        <w:pStyle w:val="ListParagraph"/>
+        <w:numPr>
+          <w:ilvl w:val="1"/>
+          <w:numId w:val="3"/>
+        </w:numPr>
+      </w:pPr>
+      <w:r>
+        <w:t xml:space="preserve">Change default from yes to no to make the optional graph </w:t>
+      </w:r>
+    </w:p>
+    <w:p>
+      <w:pPr>
+        <w:pStyle w:val="ListParagraph"/>
+        <w:numPr>
+          <w:ilvl w:val="0"/>
+          <w:numId w:val="3"/>
+        </w:numPr>
+      </w:pPr>
+      <w:r>
+        <w:t>Client</w:t>
+      </w:r>
+    </w:p>
+    <w:p>
+      <w:pPr>
+        <w:pStyle w:val="ListParagraph"/>
+        <w:numPr>
+          <w:ilvl w:val="1"/>
+          <w:numId w:val="3"/>
+        </w:numPr>
+      </w:pPr>
+      <w:r>
+        <w:t>Display the old and new values of the optimized parameters next to RAMP functions (Example: old and new VPDmin and VPDmax listed next to VPD ramp)</w:t>
+      </w:r>
+    </w:p>
+    <w:p/>
+    <w:p>
+      <w:r>
+        <w:t>SOC Plot Page:</w:t>
+      </w:r>
+    </w:p>
+    <w:p>
+      <w:pPr>
+        <w:pStyle w:val="ListParagraph"/>
+        <w:numPr>
+          <w:ilvl w:val="0"/>
+          <w:numId w:val="3"/>
+        </w:numPr>
+      </w:pPr>
+      <w:r>
+        <w:t>Peers</w:t>
+      </w:r>
+    </w:p>
+    <w:p>
+      <w:pPr>
+        <w:pStyle w:val="ListParagraph"/>
+        <w:numPr>
+          <w:ilvl w:val="1"/>
+          <w:numId w:val="3"/>
+        </w:numPr>
+      </w:pPr>
+      <w:r>
+        <w:t xml:space="preserve">Remove underscores from SOC </w:t>
+      </w:r>
+    </w:p>
+    <w:p/>
+    <w:p/>
+    <w:p>
+      <w:pPr>
+        <w:pStyle w:val="Heading2"/>
+      </w:pPr>
+      <w:r>
+        <w:t>Execution and Acknowledgement</w:t>
+      </w:r>
+    </w:p>
+    <w:p>
+      <w:r>
+        <w:t>The team members hereby indicate by their signatures below that they have read and agree with the specifications of this document.</w:t>
+      </w:r>
+    </w:p>
+    <w:p/>
+    <w:p>
       <w:r>
         <w:rPr>
           <w:noProof/>
@@ -495,7 +1427,7 @@
                 <wp:cNvGraphicFramePr/>
                 <a:graphic xmlns:a="http://schemas.openxmlformats.org/drawingml/2006/main">
                   <a:graphicData uri="http://schemas.microsoft.com/office/word/2010/wordprocessingInk">
-                    <w14:contentPart bwMode="auto" r:id="rId5">
+                    <w14:contentPart bwMode="auto" r:id="rId14">
                       <w14:nvContentPartPr>
                         <w14:cNvContentPartPr/>
                       </w14:nvContentPartPr>
@@ -511,7 +1443,7 @@
           </mc:Choice>
           <mc:Fallback>
             <w:pict>
-              <v:shapetype w14:anchorId="213F0803" id="_x0000_t75" coordsize="21600,21600" o:spt="75" o:preferrelative="t" path="m@4@5l@4@11@9@11@9@5xe" filled="f" stroked="f">
+              <v:shapetype w14:anchorId="451A83B4" id="_x0000_t75" coordsize="21600,21600" o:spt="75" o:preferrelative="t" path="m@4@5l@4@11@9@11@9@5xe" filled="f" stroked="f">
                 <v:stroke joinstyle="miter"/>
                 <v:formulas>
                   <v:f eqn="if lineDrawn pixelLineWidth 0"/>
@@ -531,7 +1463,7 @@
                 <o:lock v:ext="edit" aspectratio="t"/>
               </v:shapetype>
               <v:shape id="Ink 37" o:spid="_x0000_s1026" type="#_x0000_t75" style="position:absolute;margin-left:282.45pt;margin-top:117.7pt;width:107.75pt;height:61.6pt;z-index:251696128;visibility:visible;mso-wrap-style:square;mso-wrap-distance-left:9pt;mso-wrap-distance-top:0;mso-wrap-distance-right:9pt;mso-wrap-distance-bottom:0;mso-position-horizontal:absolute;mso-position-horizontal-relative:text;mso-position-vertical:absolute;mso-position-vertical-relative:text" o:gfxdata="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">
-                <v:imagedata r:id="rId6" o:title=""/>
+                <v:imagedata r:id="rId15" o:title=""/>
               </v:shape>
             </w:pict>
           </mc:Fallback>
@@ -559,7 +1491,7 @@
                 <wp:cNvGraphicFramePr/>
                 <a:graphic xmlns:a="http://schemas.openxmlformats.org/drawingml/2006/main">
                   <a:graphicData uri="http://schemas.microsoft.com/office/word/2010/wordprocessingInk">
-                    <w14:contentPart bwMode="auto" r:id="rId7">
+                    <w14:contentPart bwMode="auto" r:id="rId16">
                       <w14:nvContentPartPr>
                         <w14:cNvContentPartPr/>
                       </w14:nvContentPartPr>
@@ -575,8 +1507,8 @@
           </mc:Choice>
           <mc:Fallback>
             <w:pict>
-              <v:shape w14:anchorId="67515515" id="Ink 29" o:spid="_x0000_s1026" type="#_x0000_t75" style="position:absolute;margin-left:-5.55pt;margin-top:92pt;width:195.85pt;height:60.3pt;z-index:251687936;visibility:visible;mso-wrap-style:square;mso-wrap-distance-left:9pt;mso-wrap-distance-top:0;mso-wrap-distance-right:9pt;mso-wrap-distance-bottom:0;mso-position-horizontal:absolute;mso-position-horizontal-relative:text;mso-position-vertical:absolute;mso-position-vertical-relative:text" o:gfxdata="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">
-                <v:imagedata r:id="rId8" o:title=""/>
+              <v:shape w14:anchorId="6B82A426" id="Ink 29" o:spid="_x0000_s1026" type="#_x0000_t75" style="position:absolute;margin-left:-5.55pt;margin-top:92pt;width:195.85pt;height:60.3pt;z-index:251687936;visibility:visible;mso-wrap-style:square;mso-wrap-distance-left:9pt;mso-wrap-distance-top:0;mso-wrap-distance-right:9pt;mso-wrap-distance-bottom:0;mso-position-horizontal:absolute;mso-position-horizontal-relative:text;mso-position-vertical:absolute;mso-position-vertical-relative:text" o:gfxdata="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">
+                <v:imagedata r:id="rId17" o:title=""/>
               </v:shape>
             </w:pict>
           </mc:Fallback>
@@ -604,7 +1536,7 @@
                 <wp:cNvGraphicFramePr/>
                 <a:graphic xmlns:a="http://schemas.openxmlformats.org/drawingml/2006/main">
                   <a:graphicData uri="http://schemas.microsoft.com/office/word/2010/wordprocessingInk">
-                    <w14:contentPart bwMode="auto" r:id="rId9">
+                    <w14:contentPart bwMode="auto" r:id="rId18">
                       <w14:nvContentPartPr>
                         <w14:cNvContentPartPr/>
                       </w14:nvContentPartPr>
@@ -620,8 +1552,8 @@
           </mc:Choice>
           <mc:Fallback>
             <w:pict>
-              <v:shape w14:anchorId="032EB23A" id="Ink 28" o:spid="_x0000_s1026" type="#_x0000_t75" style="position:absolute;margin-left:277.45pt;margin-top:60.35pt;width:120.2pt;height:43.1pt;z-index:251686912;visibility:visible;mso-wrap-style:square;mso-wrap-distance-left:9pt;mso-wrap-distance-top:0;mso-wrap-distance-right:9pt;mso-wrap-distance-bottom:0;mso-position-horizontal:absolute;mso-position-horizontal-relative:text;mso-position-vertical:absolute;mso-position-vertical-relative:text" o:gfxdata="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">
-                <v:imagedata r:id="rId10" o:title=""/>
+              <v:shape w14:anchorId="6E1BD5A6" id="Ink 28" o:spid="_x0000_s1026" type="#_x0000_t75" style="position:absolute;margin-left:277.45pt;margin-top:60.35pt;width:120.2pt;height:43.1pt;z-index:251686912;visibility:visible;mso-wrap-style:square;mso-wrap-distance-left:9pt;mso-wrap-distance-top:0;mso-wrap-distance-right:9pt;mso-wrap-distance-bottom:0;mso-position-horizontal:absolute;mso-position-horizontal-relative:text;mso-position-vertical:absolute;mso-position-vertical-relative:text" o:gfxdata="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">
+                <v:imagedata r:id="rId19" o:title=""/>
               </v:shape>
             </w:pict>
           </mc:Fallback>
@@ -649,7 +1581,7 @@
                 <wp:cNvGraphicFramePr/>
                 <a:graphic xmlns:a="http://schemas.openxmlformats.org/drawingml/2006/main">
                   <a:graphicData uri="http://schemas.microsoft.com/office/word/2010/wordprocessingInk">
-                    <w14:contentPart bwMode="auto" r:id="rId11">
+                    <w14:contentPart bwMode="auto" r:id="rId20">
                       <w14:nvContentPartPr>
                         <w14:cNvContentPartPr/>
                       </w14:nvContentPartPr>
@@ -665,8 +1597,8 @@
           </mc:Choice>
           <mc:Fallback>
             <w:pict>
-              <v:shape w14:anchorId="4F8D86AA" id="Ink 20" o:spid="_x0000_s1026" type="#_x0000_t75" style="position:absolute;margin-left:13.9pt;margin-top:51.35pt;width:227.65pt;height:48.35pt;z-index:251678720;visibility:visible;mso-wrap-style:square;mso-wrap-distance-left:9pt;mso-wrap-distance-top:0;mso-wrap-distance-right:9pt;mso-wrap-distance-bottom:0;mso-position-horizontal:absolute;mso-position-horizontal-relative:text;mso-position-vertical:absolute;mso-position-vertical-relative:text" o:gfxdata="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">
-                <v:imagedata r:id="rId12" o:title=""/>
+              <v:shape w14:anchorId="54D8CE52" id="Ink 20" o:spid="_x0000_s1026" type="#_x0000_t75" style="position:absolute;margin-left:13.9pt;margin-top:51.35pt;width:227.65pt;height:48.35pt;z-index:251678720;visibility:visible;mso-wrap-style:square;mso-wrap-distance-left:9pt;mso-wrap-distance-top:0;mso-wrap-distance-right:9pt;mso-wrap-distance-bottom:0;mso-position-horizontal:absolute;mso-position-horizontal-relative:text;mso-position-vertical:absolute;mso-position-vertical-relative:text" o:gfxdata="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">
+                <v:imagedata r:id="rId21" o:title=""/>
               </v:shape>
             </w:pict>
           </mc:Fallback>
@@ -694,7 +1626,7 @@
                 <wp:cNvGraphicFramePr/>
                 <a:graphic xmlns:a="http://schemas.openxmlformats.org/drawingml/2006/main">
                   <a:graphicData uri="http://schemas.microsoft.com/office/word/2010/wordprocessingInk">
-                    <w14:contentPart bwMode="auto" r:id="rId13">
+                    <w14:contentPart bwMode="auto" r:id="rId22">
                       <w14:nvContentPartPr>
                         <w14:cNvContentPartPr/>
                       </w14:nvContentPartPr>
@@ -710,8 +1642,8 @@
           </mc:Choice>
           <mc:Fallback>
             <w:pict>
-              <v:shape w14:anchorId="24E0AF08" id="Ink 10" o:spid="_x0000_s1026" type="#_x0000_t75" style="position:absolute;margin-left:254.2pt;margin-top:.95pt;width:97.1pt;height:43.7pt;z-index:251668480;visibility:visible;mso-wrap-style:square;mso-wrap-distance-left:9pt;mso-wrap-distance-top:0;mso-wrap-distance-right:9pt;mso-wrap-distance-bottom:0;mso-position-horizontal:absolute;mso-position-horizontal-relative:text;mso-position-vertical:absolute;mso-position-vertical-relative:text" o:gfxdata="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">
-                <v:imagedata r:id="rId14" o:title=""/>
+              <v:shape w14:anchorId="5BFE94D6" id="Ink 10" o:spid="_x0000_s1026" type="#_x0000_t75" style="position:absolute;margin-left:254.2pt;margin-top:.95pt;width:97.1pt;height:43.7pt;z-index:251668480;visibility:visible;mso-wrap-style:square;mso-wrap-distance-left:9pt;mso-wrap-distance-top:0;mso-wrap-distance-right:9pt;mso-wrap-distance-bottom:0;mso-position-horizontal:absolute;mso-position-horizontal-relative:text;mso-position-vertical:absolute;mso-position-vertical-relative:text" o:gfxdata="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">
+                <v:imagedata r:id="rId23" o:title=""/>
               </v:shape>
             </w:pict>
           </mc:Fallback>
@@ -739,7 +1671,7 @@
                 <wp:cNvGraphicFramePr/>
                 <a:graphic xmlns:a="http://schemas.openxmlformats.org/drawingml/2006/main">
                   <a:graphicData uri="http://schemas.microsoft.com/office/word/2010/wordprocessingInk">
-                    <w14:contentPart bwMode="auto" r:id="rId15">
+                    <w14:contentPart bwMode="auto" r:id="rId24">
                       <w14:nvContentPartPr>
                         <w14:cNvContentPartPr/>
                       </w14:nvContentPartPr>
@@ -755,8 +1687,8 @@
           </mc:Choice>
           <mc:Fallback>
             <w:pict>
-              <v:shape w14:anchorId="6C25F36F" id="Ink 11" o:spid="_x0000_s1026" type="#_x0000_t75" style="position:absolute;margin-left:5.05pt;margin-top:-7.35pt;width:205.75pt;height:42.15pt;z-index:251669504;visibility:visible;mso-wrap-style:square;mso-wrap-distance-left:9pt;mso-wrap-distance-top:0;mso-wrap-distance-right:9pt;mso-wrap-distance-bottom:0;mso-position-horizontal:absolute;mso-position-horizontal-relative:text;mso-position-vertical:absolute;mso-position-vertical-relative:text" o:gfxdata="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">
-                <v:imagedata r:id="rId16" o:title=""/>
+              <v:shape w14:anchorId="4FEA2A4B" id="Ink 11" o:spid="_x0000_s1026" type="#_x0000_t75" style="position:absolute;margin-left:5.05pt;margin-top:-7.35pt;width:205.75pt;height:42.15pt;z-index:251669504;visibility:visible;mso-wrap-style:square;mso-wrap-distance-left:9pt;mso-wrap-distance-top:0;mso-wrap-distance-right:9pt;mso-wrap-distance-bottom:0;mso-position-horizontal:absolute;mso-position-horizontal-relative:text;mso-position-vertical:absolute;mso-position-vertical-relative:text" o:gfxdata="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">
+                <v:imagedata r:id="rId25" o:title=""/>
               </v:shape>
             </w:pict>
           </mc:Fallback>
@@ -773,9 +1705,160 @@
 </w:document>
 </file>
 
+<file path=word/endnotes.xml><?xml version="1.0" encoding="utf-8"?>
+<w:endnotes xmlns:wpc="http://schemas.microsoft.com/office/word/2010/wordprocessingCanvas" xmlns:cx="http://schemas.microsoft.com/office/drawing/2014/chartex" xmlns:cx1="http://schemas.microsoft.com/office/drawing/2015/9/8/chartex" xmlns:cx2="http://schemas.microsoft.com/office/drawing/2015/10/21/chartex" xmlns:cx3="http://schemas.microsoft.com/office/drawing/2016/5/9/chartex" xmlns:cx4="http://schemas.microsoft.com/office/drawing/2016/5/10/chartex" xmlns:cx5="http://schemas.microsoft.com/office/drawing/2016/5/11/chartex" xmlns:cx6="http://schemas.microsoft.com/office/drawing/2016/5/12/chartex" xmlns:cx7="http://schemas.microsoft.com/office/drawing/2016/5/13/chartex" xmlns:cx8="http://schemas.microsoft.com/office/drawing/2016/5/14/chartex" xmlns:mc="http://schemas.openxmlformats.org/markup-compatibility/2006" xmlns:aink="http://schemas.microsoft.com/office/drawing/2016/ink" xmlns:am3d="http://schemas.microsoft.com/office/drawing/2017/model3d" xmlns:o="urn:schemas-microsoft-com:office:office" xmlns:r="http://schemas.openxmlformats.org/officeDocument/2006/relationships" xmlns:m="http://schemas.openxmlformats.org/officeDocument/2006/math" xmlns:v="urn:schemas-microsoft-com:vml" xmlns:wp14="http://schemas.microsoft.com/office/word/2010/wordprocessingDrawing" xmlns:wp="http://schemas.openxmlformats.org/drawingml/2006/wordprocessingDrawing" xmlns:w10="urn:schemas-microsoft-com:office:word" xmlns:w="http://schemas.openxmlformats.org/wordprocessingml/2006/main" xmlns:w14="http://schemas.microsoft.com/office/word/2010/wordml" xmlns:w15="http://schemas.microsoft.com/office/word/2012/wordml" xmlns:w16cid="http://schemas.microsoft.com/office/word/2016/wordml/cid" xmlns:w16se="http://schemas.microsoft.com/office/word/2015/wordml/symex" xmlns:wpg="http://schemas.microsoft.com/office/word/2010/wordprocessingGroup" xmlns:wpi="http://schemas.microsoft.com/office/word/2010/wordprocessingInk" xmlns:wne="http://schemas.microsoft.com/office/word/2006/wordml" xmlns:wps="http://schemas.microsoft.com/office/word/2010/wordprocessingShape" mc:Ignorable="w14 w15 w16se w16cid wp14">
+  <w:endnote w:type="separator" w:id="-1">
+    <w:p>
+      <w:r>
+        <w:separator/>
+      </w:r>
+    </w:p>
+  </w:endnote>
+  <w:endnote w:type="continuationSeparator" w:id="0">
+    <w:p>
+      <w:r>
+        <w:continuationSeparator/>
+      </w:r>
+    </w:p>
+  </w:endnote>
+</w:endnotes>
+</file>
+
+<file path=word/footnotes.xml><?xml version="1.0" encoding="utf-8"?>
+<w:footnotes xmlns:wpc="http://schemas.microsoft.com/office/word/2010/wordprocessingCanvas" xmlns:cx="http://schemas.microsoft.com/office/drawing/2014/chartex" xmlns:cx1="http://schemas.microsoft.com/office/drawing/2015/9/8/chartex" xmlns:cx2="http://schemas.microsoft.com/office/drawing/2015/10/21/chartex" xmlns:cx3="http://schemas.microsoft.com/office/drawing/2016/5/9/chartex" xmlns:cx4="http://schemas.microsoft.com/office/drawing/2016/5/10/chartex" xmlns:cx5="http://schemas.microsoft.com/office/drawing/2016/5/11/chartex" xmlns:cx6="http://schemas.microsoft.com/office/drawing/2016/5/12/chartex" xmlns:cx7="http://schemas.microsoft.com/office/drawing/2016/5/13/chartex" xmlns:cx8="http://schemas.microsoft.com/office/drawing/2016/5/14/chartex" xmlns:mc="http://schemas.openxmlformats.org/markup-compatibility/2006" xmlns:aink="http://schemas.microsoft.com/office/drawing/2016/ink" xmlns:am3d="http://schemas.microsoft.com/office/drawing/2017/model3d" xmlns:o="urn:schemas-microsoft-com:office:office" xmlns:r="http://schemas.openxmlformats.org/officeDocument/2006/relationships" xmlns:m="http://schemas.openxmlformats.org/officeDocument/2006/math" xmlns:v="urn:schemas-microsoft-com:vml" xmlns:wp14="http://schemas.microsoft.com/office/word/2010/wordprocessingDrawing" xmlns:wp="http://schemas.openxmlformats.org/drawingml/2006/wordprocessingDrawing" xmlns:w10="urn:schemas-microsoft-com:office:word" xmlns:w="http://schemas.openxmlformats.org/wordprocessingml/2006/main" xmlns:w14="http://schemas.microsoft.com/office/word/2010/wordml" xmlns:w15="http://schemas.microsoft.com/office/word/2012/wordml" xmlns:w16cid="http://schemas.microsoft.com/office/word/2016/wordml/cid" xmlns:w16se="http://schemas.microsoft.com/office/word/2015/wordml/symex" xmlns:wpg="http://schemas.microsoft.com/office/word/2010/wordprocessingGroup" xmlns:wpi="http://schemas.microsoft.com/office/word/2010/wordprocessingInk" xmlns:wne="http://schemas.microsoft.com/office/word/2006/wordml" xmlns:wps="http://schemas.microsoft.com/office/word/2010/wordprocessingShape" mc:Ignorable="w14 w15 w16se w16cid wp14">
+  <w:footnote w:type="separator" w:id="-1">
+    <w:p>
+      <w:r>
+        <w:separator/>
+      </w:r>
+    </w:p>
+  </w:footnote>
+  <w:footnote w:type="continuationSeparator" w:id="0">
+    <w:p>
+      <w:r>
+        <w:continuationSeparator/>
+      </w:r>
+    </w:p>
+  </w:footnote>
+</w:footnotes>
+</file>
+
 <file path=word/numbering.xml><?xml version="1.0" encoding="utf-8"?>
 <w:numbering xmlns:wpc="http://schemas.microsoft.com/office/word/2010/wordprocessingCanvas" xmlns:cx="http://schemas.microsoft.com/office/drawing/2014/chartex" xmlns:cx1="http://schemas.microsoft.com/office/drawing/2015/9/8/chartex" xmlns:cx2="http://schemas.microsoft.com/office/drawing/2015/10/21/chartex" xmlns:cx3="http://schemas.microsoft.com/office/drawing/2016/5/9/chartex" xmlns:cx4="http://schemas.microsoft.com/office/drawing/2016/5/10/chartex" xmlns:cx5="http://schemas.microsoft.com/office/drawing/2016/5/11/chartex" xmlns:cx6="http://schemas.microsoft.com/office/drawing/2016/5/12/chartex" xmlns:cx7="http://schemas.microsoft.com/office/drawing/2016/5/13/chartex" xmlns:cx8="http://schemas.microsoft.com/office/drawing/2016/5/14/chartex" xmlns:mc="http://schemas.openxmlformats.org/markup-compatibility/2006" xmlns:aink="http://schemas.microsoft.com/office/drawing/2016/ink" xmlns:am3d="http://schemas.microsoft.com/office/drawing/2017/model3d" xmlns:o="urn:schemas-microsoft-com:office:office" xmlns:r="http://schemas.openxmlformats.org/officeDocument/2006/relationships" xmlns:m="http://schemas.openxmlformats.org/officeDocument/2006/math" xmlns:v="urn:schemas-microsoft-com:vml" xmlns:wp14="http://schemas.microsoft.com/office/word/2010/wordprocessingDrawing" xmlns:wp="http://schemas.openxmlformats.org/drawingml/2006/wordprocessingDrawing" xmlns:w10="urn:schemas-microsoft-com:office:word" xmlns:w="http://schemas.openxmlformats.org/wordprocessingml/2006/main" xmlns:w14="http://schemas.microsoft.com/office/word/2010/wordml" xmlns:w15="http://schemas.microsoft.com/office/word/2012/wordml" xmlns:w16cid="http://schemas.microsoft.com/office/word/2016/wordml/cid" xmlns:w16se="http://schemas.microsoft.com/office/word/2015/wordml/symex" xmlns:wpg="http://schemas.microsoft.com/office/word/2010/wordprocessingGroup" xmlns:wpi="http://schemas.microsoft.com/office/word/2010/wordprocessingInk" xmlns:wne="http://schemas.microsoft.com/office/word/2006/wordml" xmlns:wps="http://schemas.microsoft.com/office/word/2010/wordprocessingShape" mc:Ignorable="w14 w15 w16se w16cid wp14">
   <w:abstractNum w:abstractNumId="0" w15:restartNumberingAfterBreak="0">
+    <w:nsid w:val="024C3FD4"/>
+    <w:multiLevelType w:val="hybridMultilevel"/>
+    <w:tmpl w:val="D236D700"/>
+    <w:lvl w:ilvl="0" w:tplc="04090001">
+      <w:start w:val="1"/>
+      <w:numFmt w:val="bullet"/>
+      <w:lvlText w:val=""/>
+      <w:lvlJc w:val="left"/>
+      <w:pPr>
+        <w:ind w:left="720" w:hanging="360"/>
+      </w:pPr>
+      <w:rPr>
+        <w:rFonts w:ascii="Symbol" w:hAnsi="Symbol" w:hint="default"/>
+      </w:rPr>
+    </w:lvl>
+    <w:lvl w:ilvl="1" w:tplc="04090003">
+      <w:start w:val="1"/>
+      <w:numFmt w:val="bullet"/>
+      <w:lvlText w:val="o"/>
+      <w:lvlJc w:val="left"/>
+      <w:pPr>
+        <w:ind w:left="1440" w:hanging="360"/>
+      </w:pPr>
+      <w:rPr>
+        <w:rFonts w:ascii="Courier New" w:hAnsi="Courier New" w:cs="Courier New" w:hint="default"/>
+      </w:rPr>
+    </w:lvl>
+    <w:lvl w:ilvl="2" w:tplc="04090005">
+      <w:start w:val="1"/>
+      <w:numFmt w:val="bullet"/>
+      <w:lvlText w:val=""/>
+      <w:lvlJc w:val="left"/>
+      <w:pPr>
+        <w:ind w:left="2160" w:hanging="360"/>
+      </w:pPr>
+      <w:rPr>
+        <w:rFonts w:ascii="Wingdings" w:hAnsi="Wingdings" w:hint="default"/>
+      </w:rPr>
+    </w:lvl>
+    <w:lvl w:ilvl="3" w:tplc="04090001">
+      <w:start w:val="1"/>
+      <w:numFmt w:val="bullet"/>
+      <w:lvlText w:val=""/>
+      <w:lvlJc w:val="left"/>
+      <w:pPr>
+        <w:ind w:left="2880" w:hanging="360"/>
+      </w:pPr>
+      <w:rPr>
+        <w:rFonts w:ascii="Symbol" w:hAnsi="Symbol" w:hint="default"/>
+      </w:rPr>
+    </w:lvl>
+    <w:lvl w:ilvl="4" w:tplc="04090003">
+      <w:start w:val="1"/>
+      <w:numFmt w:val="bullet"/>
+      <w:lvlText w:val="o"/>
+      <w:lvlJc w:val="left"/>
+      <w:pPr>
+        <w:ind w:left="3600" w:hanging="360"/>
+      </w:pPr>
+      <w:rPr>
+        <w:rFonts w:ascii="Courier New" w:hAnsi="Courier New" w:cs="Courier New" w:hint="default"/>
+      </w:rPr>
+    </w:lvl>
+    <w:lvl w:ilvl="5" w:tplc="04090005" w:tentative="1">
+      <w:start w:val="1"/>
+      <w:numFmt w:val="bullet"/>
+      <w:lvlText w:val=""/>
+      <w:lvlJc w:val="left"/>
+      <w:pPr>
+        <w:ind w:left="4320" w:hanging="360"/>
+      </w:pPr>
+      <w:rPr>
+        <w:rFonts w:ascii="Wingdings" w:hAnsi="Wingdings" w:hint="default"/>
+      </w:rPr>
+    </w:lvl>
+    <w:lvl w:ilvl="6" w:tplc="04090001" w:tentative="1">
+      <w:start w:val="1"/>
+      <w:numFmt w:val="bullet"/>
+      <w:lvlText w:val=""/>
+      <w:lvlJc w:val="left"/>
+      <w:pPr>
+        <w:ind w:left="5040" w:hanging="360"/>
+      </w:pPr>
+      <w:rPr>
+        <w:rFonts w:ascii="Symbol" w:hAnsi="Symbol" w:hint="default"/>
+      </w:rPr>
+    </w:lvl>
+    <w:lvl w:ilvl="7" w:tplc="04090003" w:tentative="1">
+      <w:start w:val="1"/>
+      <w:numFmt w:val="bullet"/>
+      <w:lvlText w:val="o"/>
+      <w:lvlJc w:val="left"/>
+      <w:pPr>
+        <w:ind w:left="5760" w:hanging="360"/>
+      </w:pPr>
+      <w:rPr>
+        <w:rFonts w:ascii="Courier New" w:hAnsi="Courier New" w:cs="Courier New" w:hint="default"/>
+      </w:rPr>
+    </w:lvl>
+    <w:lvl w:ilvl="8" w:tplc="04090005" w:tentative="1">
+      <w:start w:val="1"/>
+      <w:numFmt w:val="bullet"/>
+      <w:lvlText w:val=""/>
+      <w:lvlJc w:val="left"/>
+      <w:pPr>
+        <w:ind w:left="6480" w:hanging="360"/>
+      </w:pPr>
+      <w:rPr>
+        <w:rFonts w:ascii="Wingdings" w:hAnsi="Wingdings" w:hint="default"/>
+      </w:rPr>
+    </w:lvl>
+  </w:abstractNum>
+  <w:abstractNum w:abstractNumId="1" w15:restartNumberingAfterBreak="0">
     <w:nsid w:val="08DF101E"/>
     <w:multiLevelType w:val="multilevel"/>
     <w:tmpl w:val="8034B7EE"/>
@@ -862,7 +1945,7 @@
       </w:pPr>
     </w:lvl>
   </w:abstractNum>
-  <w:abstractNum w:abstractNumId="1" w15:restartNumberingAfterBreak="0">
+  <w:abstractNum w:abstractNumId="2" w15:restartNumberingAfterBreak="0">
     <w:nsid w:val="46AC7A8C"/>
     <w:multiLevelType w:val="multilevel"/>
     <w:tmpl w:val="5D8C2C98"/>
@@ -956,11 +2039,130 @@
       </w:pPr>
     </w:lvl>
   </w:abstractNum>
+  <w:abstractNum w:abstractNumId="3" w15:restartNumberingAfterBreak="0">
+    <w:nsid w:val="68054721"/>
+    <w:multiLevelType w:val="hybridMultilevel"/>
+    <w:tmpl w:val="E97CBF4E"/>
+    <w:lvl w:ilvl="0" w:tplc="04090001">
+      <w:start w:val="1"/>
+      <w:numFmt w:val="bullet"/>
+      <w:lvlText w:val=""/>
+      <w:lvlJc w:val="left"/>
+      <w:pPr>
+        <w:ind w:left="720" w:hanging="360"/>
+      </w:pPr>
+      <w:rPr>
+        <w:rFonts w:ascii="Symbol" w:hAnsi="Symbol" w:hint="default"/>
+      </w:rPr>
+    </w:lvl>
+    <w:lvl w:ilvl="1" w:tplc="04090003" w:tentative="1">
+      <w:start w:val="1"/>
+      <w:numFmt w:val="bullet"/>
+      <w:lvlText w:val="o"/>
+      <w:lvlJc w:val="left"/>
+      <w:pPr>
+        <w:ind w:left="1440" w:hanging="360"/>
+      </w:pPr>
+      <w:rPr>
+        <w:rFonts w:ascii="Courier New" w:hAnsi="Courier New" w:cs="Courier New" w:hint="default"/>
+      </w:rPr>
+    </w:lvl>
+    <w:lvl w:ilvl="2" w:tplc="04090005" w:tentative="1">
+      <w:start w:val="1"/>
+      <w:numFmt w:val="bullet"/>
+      <w:lvlText w:val=""/>
+      <w:lvlJc w:val="left"/>
+      <w:pPr>
+        <w:ind w:left="2160" w:hanging="360"/>
+      </w:pPr>
+      <w:rPr>
+        <w:rFonts w:ascii="Wingdings" w:hAnsi="Wingdings" w:hint="default"/>
+      </w:rPr>
+    </w:lvl>
+    <w:lvl w:ilvl="3" w:tplc="04090001" w:tentative="1">
+      <w:start w:val="1"/>
+      <w:numFmt w:val="bullet"/>
+      <w:lvlText w:val=""/>
+      <w:lvlJc w:val="left"/>
+      <w:pPr>
+        <w:ind w:left="2880" w:hanging="360"/>
+      </w:pPr>
+      <w:rPr>
+        <w:rFonts w:ascii="Symbol" w:hAnsi="Symbol" w:hint="default"/>
+      </w:rPr>
+    </w:lvl>
+    <w:lvl w:ilvl="4" w:tplc="04090003" w:tentative="1">
+      <w:start w:val="1"/>
+      <w:numFmt w:val="bullet"/>
+      <w:lvlText w:val="o"/>
+      <w:lvlJc w:val="left"/>
+      <w:pPr>
+        <w:ind w:left="3600" w:hanging="360"/>
+      </w:pPr>
+      <w:rPr>
+        <w:rFonts w:ascii="Courier New" w:hAnsi="Courier New" w:cs="Courier New" w:hint="default"/>
+      </w:rPr>
+    </w:lvl>
+    <w:lvl w:ilvl="5" w:tplc="04090005" w:tentative="1">
+      <w:start w:val="1"/>
+      <w:numFmt w:val="bullet"/>
+      <w:lvlText w:val=""/>
+      <w:lvlJc w:val="left"/>
+      <w:pPr>
+        <w:ind w:left="4320" w:hanging="360"/>
+      </w:pPr>
+      <w:rPr>
+        <w:rFonts w:ascii="Wingdings" w:hAnsi="Wingdings" w:hint="default"/>
+      </w:rPr>
+    </w:lvl>
+    <w:lvl w:ilvl="6" w:tplc="04090001" w:tentative="1">
+      <w:start w:val="1"/>
+      <w:numFmt w:val="bullet"/>
+      <w:lvlText w:val=""/>
+      <w:lvlJc w:val="left"/>
+      <w:pPr>
+        <w:ind w:left="5040" w:hanging="360"/>
+      </w:pPr>
+      <w:rPr>
+        <w:rFonts w:ascii="Symbol" w:hAnsi="Symbol" w:hint="default"/>
+      </w:rPr>
+    </w:lvl>
+    <w:lvl w:ilvl="7" w:tplc="04090003" w:tentative="1">
+      <w:start w:val="1"/>
+      <w:numFmt w:val="bullet"/>
+      <w:lvlText w:val="o"/>
+      <w:lvlJc w:val="left"/>
+      <w:pPr>
+        <w:ind w:left="5760" w:hanging="360"/>
+      </w:pPr>
+      <w:rPr>
+        <w:rFonts w:ascii="Courier New" w:hAnsi="Courier New" w:cs="Courier New" w:hint="default"/>
+      </w:rPr>
+    </w:lvl>
+    <w:lvl w:ilvl="8" w:tplc="04090005" w:tentative="1">
+      <w:start w:val="1"/>
+      <w:numFmt w:val="bullet"/>
+      <w:lvlText w:val=""/>
+      <w:lvlJc w:val="left"/>
+      <w:pPr>
+        <w:ind w:left="6480" w:hanging="360"/>
+      </w:pPr>
+      <w:rPr>
+        <w:rFonts w:ascii="Wingdings" w:hAnsi="Wingdings" w:hint="default"/>
+      </w:rPr>
+    </w:lvl>
+  </w:abstractNum>
   <w:num w:numId="1">
+    <w:abstractNumId w:val="2"/>
+  </w:num>
+  <w:num w:numId="2">
     <w:abstractNumId w:val="1"/>
   </w:num>
-  <w:num w:numId="2">
+  <w:num w:numId="3">
     <w:abstractNumId w:val="0"/>
+  </w:num>
+  <w:num w:numId="4">
+    <w:abstractNumId w:val="3"/>
   </w:num>
 </w:numbering>
 </file>
@@ -1088,6 +2290,7 @@
     <w:lsdException w:name="HTML Sample" w:semiHidden="1" w:unhideWhenUsed="1"/>
     <w:lsdException w:name="HTML Typewriter" w:semiHidden="1" w:unhideWhenUsed="1"/>
     <w:lsdException w:name="HTML Variable" w:semiHidden="1" w:unhideWhenUsed="1"/>
+    <w:lsdException w:name="Normal Table" w:semiHidden="1" w:unhideWhenUsed="1"/>
     <w:lsdException w:name="annotation subject" w:semiHidden="1" w:unhideWhenUsed="1"/>
     <w:lsdException w:name="No List" w:semiHidden="1" w:unhideWhenUsed="1"/>
     <w:lsdException w:name="Outline List 1" w:semiHidden="1" w:unhideWhenUsed="1"/>
@@ -1134,8 +2337,10 @@
     <w:lsdException w:name="Table Subtle 2" w:semiHidden="1" w:unhideWhenUsed="1"/>
     <w:lsdException w:name="Table Web 1" w:semiHidden="1" w:unhideWhenUsed="1"/>
     <w:lsdException w:name="Table Web 2" w:semiHidden="1" w:unhideWhenUsed="1"/>
+    <w:lsdException w:name="Table Web 3" w:semiHidden="1" w:unhideWhenUsed="1"/>
     <w:lsdException w:name="Balloon Text" w:semiHidden="1" w:unhideWhenUsed="1"/>
     <w:lsdException w:name="Table Grid" w:uiPriority="39"/>
+    <w:lsdException w:name="Table Theme" w:semiHidden="1" w:unhideWhenUsed="1"/>
     <w:lsdException w:name="Placeholder Text" w:semiHidden="1"/>
     <w:lsdException w:name="No Spacing" w:uiPriority="1" w:qFormat="1"/>
     <w:lsdException w:name="Light Shading" w:uiPriority="60"/>
@@ -1547,6 +2752,58 @@
       <w:szCs w:val="24"/>
     </w:rPr>
   </w:style>
+  <w:style w:type="paragraph" w:styleId="Header">
+    <w:name w:val="header"/>
+    <w:basedOn w:val="Normal"/>
+    <w:link w:val="HeaderChar"/>
+    <w:uiPriority w:val="99"/>
+    <w:unhideWhenUsed/>
+    <w:rsid w:val="00562D3D"/>
+    <w:pPr>
+      <w:tabs>
+        <w:tab w:val="center" w:pos="4680"/>
+        <w:tab w:val="right" w:pos="9360"/>
+      </w:tabs>
+    </w:pPr>
+  </w:style>
+  <w:style w:type="character" w:customStyle="1" w:styleId="HeaderChar">
+    <w:name w:val="Header Char"/>
+    <w:basedOn w:val="DefaultParagraphFont"/>
+    <w:link w:val="Header"/>
+    <w:uiPriority w:val="99"/>
+    <w:rsid w:val="00562D3D"/>
+    <w:rPr>
+      <w:rFonts w:ascii="Times New Roman" w:hAnsi="Times New Roman" w:cs="Times New Roman"/>
+      <w:sz w:val="24"/>
+      <w:szCs w:val="24"/>
+    </w:rPr>
+  </w:style>
+  <w:style w:type="paragraph" w:styleId="Footer">
+    <w:name w:val="footer"/>
+    <w:basedOn w:val="Normal"/>
+    <w:link w:val="FooterChar"/>
+    <w:uiPriority w:val="99"/>
+    <w:unhideWhenUsed/>
+    <w:rsid w:val="00562D3D"/>
+    <w:pPr>
+      <w:tabs>
+        <w:tab w:val="center" w:pos="4680"/>
+        <w:tab w:val="right" w:pos="9360"/>
+      </w:tabs>
+    </w:pPr>
+  </w:style>
+  <w:style w:type="character" w:customStyle="1" w:styleId="FooterChar">
+    <w:name w:val="Footer Char"/>
+    <w:basedOn w:val="DefaultParagraphFont"/>
+    <w:link w:val="Footer"/>
+    <w:uiPriority w:val="99"/>
+    <w:rsid w:val="00562D3D"/>
+    <w:rPr>
+      <w:rFonts w:ascii="Times New Roman" w:hAnsi="Times New Roman" w:cs="Times New Roman"/>
+      <w:sz w:val="24"/>
+      <w:szCs w:val="24"/>
+    </w:rPr>
+  </w:style>
 </w:styles>
 </file>
 
@@ -1575,8 +2832,8 @@
   </inkml:definitions>
   <inkml:trace contextRef="#ctx0" brushRef="#br0">1 1 19583,'30'21'-1700,"-4"-2"905,0 0-1,13 16 796,-31-28 50,-1 1 0,0 0-1,-1 0 1,0 0 0,0 1-1,-1 0 1,0 0 0,0 0-1,-1 1 1,0 2-50,3 13 215,-1 1 1,-2 0-1,0 0 0,-2 1 1,-1 23-216,-3 42 1438,-5 1-1438,2-29 23,-10 195-3734,15-258 3618,0 6-1440,0 0 1,-1-1 0,0 1-1,-1 0 1,1-1 0,-1 1-1,-1-1 1,-2 6 1532,-5 10-576</inkml:trace>
   <inkml:trace contextRef="#ctx0" brushRef="#br0" timeOffset="520.004">504 468 17023,'-7'-5'122,"0"0"-1,0-1 1,1 0-1,0 0 1,0 0-1,0-1 1,1 0-1,0 0 1,-2-5-122,5 9 75,0-1 0,0 1 0,0-1-1,1 0 1,0 0 0,-1 0 0,1 0 0,1 1 0,-1-1 0,1 0 0,-1-1 0,1 1 0,0 0 0,1 0 0,-1 0-1,1 0 1,-1 0 0,1 1 0,1-1 0,-1 0 0,1-1-75,3-4 47,0 1 0,1 1 0,0-1 0,0 1 0,0 0 0,1 1 0,0-1 0,1 1 0,-1 1 0,1-1 0,0 1 0,1 1 0,-1-1 0,3 1-47,2-2-32,2 0 1,-1 1-1,0 1 1,1 0-1,0 1 0,0 1 1,0 0-1,9 1 32,-18 0 20,1 1 0,0 1 0,-1-1 0,1 1 0,0 0 0,-1 1 0,1 0 0,-1 0 0,0 0 0,0 0 0,0 1 0,0 0 0,0 1 0,0-1 0,-1 1 0,0 0 0,0 0 0,0 1 0,0 0 0,0-1 0,-1 2 0,0-1 0,0 0 0,-1 1 0,1 0 0,-1 0 0,-1 0 0,1 0 0,-1 0 0,0 0 0,0 1 0,0 4-20,1 7-14,-1 0 0,-1 0 0,-1 0 0,-1 0-1,0 0 1,-1 0 0,-1 0 0,-1 0 0,0-1-1,-2 1 15,-11 32 82,-2 0 0,-17 30-82,6-22-176,-2-1 0,-3-3 0,-2 0 0,-26 27 176,62-80 33,0 0 1,0-1 0,1 1 0,-1-1-1,0 1 1,1 0 0,-1 0 0,1 0-1,-1-1 1,1 1 0,-1 0-1,1 0 1,0 0 0,-1 0 0,1 0-1,0 0 1,0 0 0,-1-1 0,1 1-1,0 0 1,0 0 0,0 0 0,0 0-1,0 0 1,1 0 0,-1 0-1,0 0-33,1 0 14,0-1 0,0 1-1,0 0 1,0-1-1,0 0 1,0 1-1,0-1 1,0 1-1,0-1 1,0 0 0,0 0-1,0 0 1,0 1-1,0-1 1,0 0-1,0-1 1,0 1 0,0 0-1,1 0-13,10-2-34,0 0 0,0 0 0,9-4 34,1-2-554,0-1-1,0-1 1,-1 0-1,-1-2 0,4-3 555,96-71-3585,-94 66 2541,48-36-8193</inkml:trace>
-  <inkml:trace contextRef="#ctx0" brushRef="#br0" timeOffset="916.369">1715 289 17791,'-31'1'-106,"30"-1"109,1 0 0,0-1 0,0 1 0,0 0 1,0 0-1,-1 0 0,1 0 0,0-1 0,0 1 1,0 0-1,0 0 0,0 0 0,0-1 0,0 1 0,0 0 1,-1 0-1,1-1 0,0 1 0,0 0 0,0 0 0,0-1 1,0 1-1,0 0 0,0 0 0,0 0 0,0-1 0,0 1 1,1 0-1,-1 0 0,0-1 0,0 1 0,0 0 1,0 0-1,0 0 0,0-1 0,0 1 0,1 0 0,-1 0 1,0 0-1,0-1 0,0 1 0,0 0 0,1 0 0,-1 0-3,3-13 415,-4 11-424,0 1-1,0-1 1,0 1-1,0 0 1,0-1-1,0 1 1,-1 0-1,1 0 1,0 0-1,-1 0 1,1 0-1,0 0 1,-1 0-1,1 1 1,-1-1-1,0 0 1,1 1-1,-1-1 1,0 1-1,1 0 1,-1-1-1,0 1 1,1 0-1,-1 0 1,0 0-1,1 0 1,-1 0-1,0 1 1,1-1-1,-1 0 1,0 1-1,-1 0 10,-4 1-66,-1 0-1,1 1 0,0 0 1,0 0-1,0 1 0,-6 3 67,0 3 32,0 0-1,0 1 0,1 0 0,1 1 0,0 0 0,-8 12-31,-14 24 197,-8 17-197,38-60 0,-174 305 157,-8 14-186,170-301-415,-11 21-2317,9-12-8902,13-25 11300</inkml:trace>
-  <inkml:trace contextRef="#ctx0" brushRef="#br0" timeOffset="1312.594">1878 599 10624,'-11'-28'645,"6"18"-83,1 0 0,0-1 0,1 1 0,0-1 0,1 1 0,0-1 0,0 0 0,1-3-562,-8 117 2410,4 106-2214,0 26 1720,-14 42-1916,16-248-1205,-2 13-366,3-32-3219,1-17-5136,-1-10 9819</inkml:trace>
+  <inkml:trace contextRef="#ctx0" brushRef="#br0" timeOffset="916.368">1715 289 17791,'-31'1'-106,"30"-1"109,1 0 0,0-1 0,0 1 0,0 0 1,0 0-1,-1 0 0,1 0 0,0-1 0,0 1 1,0 0-1,0 0 0,0 0 0,0-1 0,0 1 0,0 0 1,-1 0-1,1-1 0,0 1 0,0 0 0,0 0 0,0-1 1,0 1-1,0 0 0,0 0 0,0 0 0,0-1 0,0 1 1,1 0-1,-1 0 0,0-1 0,0 1 0,0 0 1,0 0-1,0 0 0,0-1 0,0 1 0,1 0 0,-1 0 1,0 0-1,0-1 0,0 1 0,0 0 0,1 0 0,-1 0-3,3-13 415,-4 11-424,0 1-1,0-1 1,0 1-1,0 0 1,0-1-1,0 1 1,-1 0-1,1 0 1,0 0-1,-1 0 1,1 0-1,0 0 1,-1 0-1,1 1 1,-1-1-1,0 0 1,1 1-1,-1-1 1,0 1-1,1 0 1,-1-1-1,0 1 1,1 0-1,-1 0 1,0 0-1,1 0 1,-1 0-1,0 1 1,1-1-1,-1 0 1,0 1-1,-1 0 10,-4 1-66,-1 0-1,1 1 0,0 0 1,0 0-1,0 1 0,-6 3 67,0 3 32,0 0-1,0 1 0,1 0 0,1 1 0,0 0 0,-8 12-31,-14 24 197,-8 17-197,38-60 0,-174 305 157,-8 14-186,170-301-415,-11 21-2317,9-12-8902,13-25 11300</inkml:trace>
+  <inkml:trace contextRef="#ctx0" brushRef="#br0" timeOffset="1312.593">1878 599 10624,'-11'-28'645,"6"18"-83,1 0 0,0-1 0,1 1 0,0-1 0,1 1 0,0-1 0,0 0 0,1-3-562,-8 117 2410,4 106-2214,0 26 1720,-14 42-1916,16-248-1205,-2 13-366,3-32-3219,1-17-5136,-1-10 9819</inkml:trace>
   <inkml:trace contextRef="#ctx0" brushRef="#br0" timeOffset="1684.725">2741 154 23039,'-12'0'-132,"8"-1"-34,-1 1-1,1 0 1,0 0-1,-1 0 1,1 1 0,-1-1-1,1 1 1,0 0-1,0 1 1,-1-1 0,1 1-1,0-1 1,0 1-1,0 1 1,1-1 0,-1 0 166,-42 34 287,2 2 0,2 1 1,-2 6-288,-112 131-95,137-154 74,-206 250 21,153-177-2432,-55 97 2432,106-156-457,5-10-2154,0 2-4283,7-12 2137</inkml:trace>
   <inkml:trace contextRef="#ctx0" brushRef="#br0" timeOffset="2150.585">2886 180 13824,'-11'10'6,"10"-10"1,0 1-1,0 0 1,-1 0-1,1 0 1,0 0-1,0 0 1,0 0-1,0 1 1,0-1-1,0 0 0,0 0 1,1 1-1,-1-1 1,0 0-1,1 1 1,-1-1-1,1 1 1,-1-1-1,1 1 1,0-1-1,0 1 1,-1 0-7,1 4 428,0-1 0,-1 1 0,0-1 0,0 1 0,-1-1 0,1 0 0,-1 0 0,-1 0 1,1 0-1,-1 0 0,-1 2-428,-7 16-251,-32 87-205,-28 110 456,-14 117-874,70-278 924,-42 166 105,-15 68-544,62-239-1104,11-39-972,4-10-152,12-15-1722,-14 8 3946,21-16-2145</inkml:trace>
   <inkml:trace contextRef="#ctx0" brushRef="#br0" timeOffset="2514.458">3476 361 12288,'38'-31'303,"-30"23"370,0 1 0,1 0-1,0 1 1,0 0 0,0 0 0,1 1 0,1 0-673,-11 4 11,0 1 0,1 0 0,-1 0 0,0-1 0,1 1 0,-1 0 0,0 0 0,1 0 0,-1 0 0,0 0 0,1 0 0,-1 0 0,1-1 0,-1 1 0,0 0 0,1 0 0,-1 0 0,1 1 0,-1-1 0,0 0 0,1 0 0,-1 0 0,0 0 0,1 0 0,-1 0 0,1 0 0,-1 1 0,0-1 0,1 0 0,-1 0 1,0 1-12,-2 10 128,-16 16 170,-12 7-179,-1-1 0,-1-2 0,-2-1 0,-7 2-119,3 0-443,0 1 0,3 1-1,-15 19 444,19-14 111,1 1 0,3 1 0,1 1 0,1 3-111,16-28 122,1 1 1,0-1 0,2 2-1,0-1 1,1 1-1,1 0 1,0 0 0,2 0-1,0 1 1,1-1-1,2 18-122,-1-35 79,0 1 0,1 0 0,-1 0 0,1-1 0,-1 1 0,1 0-1,0-1 1,0 1 0,0 0 0,1-1 0,-1 1 0,0-1 0,1 0-1,0 0 1,-1 1 0,1-1 0,0 0 0,2 1-79,-2-2 21,0 0-1,1 0 1,-1 0 0,1 0 0,-1 0 0,1-1-1,-1 1 1,1-1 0,-1 0 0,1 1 0,-1-1-1,1 0 1,0-1 0,-1 1 0,1 0-1,-1-1 1,1 0 0,-1 1 0,1-1 0,-1 0-1,1-1-20,14-6-256,0 0 0,-1-1 0,-1-2 0,1 1 0,-2-2 0,1 0 0,5-7 256,10-11-542,-2-1 0,-1-1 0,-2-1 0,15-27 542,79-149 103,-39 64 192,-75 137-268,0-2 2,1 0-1,0 0 1,0 1-1,1 0 1,1 0 0,-1 0-1,1 1 1,2 0-29,-10 7 11,1 0 1,0 1-1,0-1 0,0 1 1,0-1-1,0 1 0,0-1 1,0 1-1,0 0 0,0-1 1,0 1-1,0 0 1,0 0-1,0 0 0,0 0 1,0-1-1,0 2 0,0-1 1,0 0-1,0 0 0,1 0 1,-1 0-1,0 1 1,0-1-1,0 1-11,1 0 48,0 1 0,-1-1 0,1 0 0,-1 1-1,1 0 1,-1-1 0,0 1 0,0 0 0,0 0 0,0 0 0,0 0 0,0-1 0,0 1 0,-1 1-1,1 0-47,7 34 512,-1 0 0,-2 1 0,-2 0 0,-1 31-512,-4 152 1035,-9 0 0,-27 140-1035,-7-95-1445,18-156-5707,-17 41 7152,-3-9-8960</inkml:trace>
@@ -1667,10 +2924,10 @@
     </inkml:brush>
   </inkml:definitions>
   <inkml:trace contextRef="#ctx0" brushRef="#br0">34 453 3072,'2'3'25,"8"13"326,-8-11-167,-5-7-104,13 20 688,-7-15-674,1-1 1,0 0-1,-1 1 0,1-1 1,0-1-1,0 1 0,0-1 1,0 1-1,0-1 1,1-1-1,-1 1 0,0 0 1,0-1-1,1 0-94,15 0 176,-1 0 0,12-3-176,-7 2 119,3-2 147,1 0 1,0-2 0,-1-1-1,0-1 1,-1-2 0,0 0-1,0-2 1,8-5-267,-28 13 18,0-1 0,0 0 1,-1 0-1,1 0 0,-1-1 0,0 0 0,-1 1 1,1-2-1,-1 1 0,0-1 0,0 1 0,-1-1 1,1 0-1,-1 0 0,-1-1 0,1 1 0,-1-3-18,4-10 49,-2-1 1,-1 1-1,0-1 0,-2 0 0,0-7-49,-1 18 0,0-1 0,-1 1 0,0-1 0,-1 1 0,0 0 0,-1-1 0,0 1 0,0 0 0,-1 1 0,0-1 0,0 1 0,-1-1 0,0 1 0,-1 1 0,1-1 0,-2 1 0,1 0 0,-2-1 0,4 5-12,-1 0 1,1 1 0,-1-1 0,0 1-1,0 0 1,1 0 0,-1 0-1,-1 1 1,1 0 0,0 0-1,0 0 1,0 1 0,-1-1 0,1 1-1,0 1 1,0-1 0,-1 1 11,0-1-15,-1 1 0,1 0 0,0 0 1,0 1-1,0 0 0,0 0 0,0 0 1,0 1-1,1 0 0,-1 0 0,1 1 1,-1-1-1,-3 5 15,4-3 4,1 0 0,0 1 0,0-1 0,0 1 1,1 0-1,-1 0 0,2 1 0,-1-1 0,1 1 1,0-1-1,0 1 0,0 0 0,1 2-4,-2 14 23,1 1 1,2-1-1,0 7-23,1-15-18,1 10-55,1 0-1,2 0 0,0 0 1,2-1-1,1 0 0,4 9 74,1 5-27,8 36 27,-13-30-6,-1 1 0,-2 0-1,-2 0 1,-3 31 6,-1-51 3,-1 0 0,-1 0-1,-2 0 1,0-1 0,-1 0 0,-2 0 0,-1 0-1,0-1 1,-4 4-3,10-21 50,0-1-1,-1 0 1,1 1 0,-1-1-1,-1-1 1,1 1 0,-1 0-1,1-1 1,-1 0-1,0 0 1,-1-1 0,1 1-1,-1-1-49,2-1 33,-1 0-1,1-1 0,0 1 1,0-1-1,-1 0 0,1 0 0,0-1 1,-1 1-1,1-1 0,-1 0 0,1 0 1,0 0-1,-1-1 0,1 0 1,-1 0-1,1 0 0,0 0 0,0 0 1,-2-2-33,1 0 23,-1 0 0,1 0 0,0-1 0,0 0 0,0 0 1,1 0-1,0-1 0,-1 1 0,2-1 0,-2-2-23,-36-55 275,37 54-269,-5-7-22,1 0 0,1 0 0,0-1 0,1 0 0,1-1 0,0-3 16,3 13-10,0 0 0,1 0 0,1 0 0,-1-1 0,1 1 0,0 0 0,1 0 0,0 0 0,0 0 0,0 0 0,1 0 0,0 0 0,0 0 0,1 0 0,0 0 0,0 1 10,-2 4-12,0 0 1,0 1 0,0-1-1,0 0 1,1 1 0,-1-1-1,0 1 1,1-1 0,-1 1-1,1 0 1,-1-1-1,1 1 1,0 0 0,0 0-1,-1 0 1,1 0 0,0 1-1,0-1 1,0 0 0,0 1-1,0 0 1,0-1 0,0 1 11,2 0-21,-1 0 0,1 1 0,-1-1-1,1 1 1,-1 0 0,0 0 0,1 0 0,-1 0 0,0 1 0,0 0 0,0-1 0,2 3 21,9 6-72,-1 0 0,0 1 0,-1 1-1,-1 0 1,2 2 72,16 22-102,-2 2-1,12 21 103,-22-31-33,0-2-1,2 0 1,1-1 0,1 0-1,1-2 1,6 4 33,2-1 0,-8-8 0,0 0 0,9 5 0,-24-18 0,-1-1 0,1-1 0,0 1 0,0-1 0,1 0 0,-1-1 0,0 0 0,1 0 0,0 0 0,6 0 0,-10-2 10,0 0-1,0 0 1,1-1 0,-1 1 0,0-1 0,0 0-1,0 0 1,0 0 0,0-1 0,0 0 0,0 1-1,0-1 1,0-1 0,-1 1-10,3-2 44,0-1-1,0 0 1,-1 0 0,1-1-1,-1 1 1,-1-1-1,4-5-43,4-9 119,-1 0 0,-1 0-1,-1-1 1,5-17-119,-4 5 102,-8 23-104,1 1 0,-1 0 0,2 0 0,-1 0 0,2 0 0,-1 1-1,1-1 1,2-2 2,-5 9-3,1 1 0,0-1-1,-1 0 1,1 1 0,0-1 0,0 1-1,0 0 1,0 0 0,0 0-1,0 0 1,0 1 0,0-1-1,0 1 1,0 0 0,0 0 0,1 0-1,-1 0 1,0 0 0,0 1-1,0-1 1,0 1 3,12 2-12,-1 0-1,0 1 1,11 5 12,-15-5 38,-1 1-1,0 0 1,0 0 0,0 1 0,1 1-38,18 12 67,2-6-67,-29-13 0,-1 1 0,1-1 0,0 0 0,0 0 0,-1 1 0,1-1 0,0 0 0,0 0 0,0 0 0,-1 0 0,1 0 0,0 0 0,0 0 0,0 0 0,-1 0 0,1 0 0,0 0 0,0 0 0,-1-1 0,1 1 0,0 0 0,0-1 0,-1 1 0,1 0 0,0-1 0,-1 1 0,1-1 0,0 1 0,-1-1 0,1 0 0,-1 1 0,1-1 0,-1 1 0,1-1 0,-1 0 0,1 0 0,2-14 102,0 0 1,-1-1-1,-1 1 0,0-1 1,-1-3-103,0 19 0,0 0 0,0 1 0,0-1 0,-1 0 0,1 1 0,0-1 0,0 0 0,-1 1 0,1-1 0,0 0 0,0 0 0,-1 1 0,1-1 0,0 0 0,-1 0 0,1 0 0,0 0 0,-1 1 0,1-1 0,-1 0 0,1 0 0,0 0 0,-1 0 0,1 0 0,0 0 0,-1 0 0,1 0 0,0 0 0,-1 0 0,1 0 0,-1 0 0,1 0 0,0 0 0,-1 0 0,1-1 0,0 1 0,-1 0 0,1 0 0,0 0 0,-1-1 0,1 1 0,0 0 0,-1 0 0,1 0 0,0-1 0,0 1 0,-1 0 0,1-1 0,0 1 0,0 0 0,0-1 0,-1 1 0,1 5 0,0-1 0,0 1 0,1 0 0,-1 0 0,1 0 0,0-1 0,0 1 0,1 0 0,-1-1 0,1 1 0,0-1 0,0 0 0,1 0 0,-1 0 0,4 4 0,-1-2 0,0-1 0,0 0 0,1 0 0,0 0 0,0-1 0,0 0 0,0 0 0,1 0 0,-1-1 0,2 0 0,5 2 0,1 0 0,0-1 0,1 0 0,-1-1 0,0-1 0,1-1 0,0 0 0,-1 0 0,1-2 0,7 0 0,-9-1-8,1-1 0,-1 0 1,0 0-1,-1-2 1,1 1-1,-1-2 0,0 1 1,0-2-1,0 1 1,-1-2-1,0 0 0,-1 0 1,1-1-1,7-9 8,89-86 363,-96 99-587,-11 5 220,0 0 0,0 1 0,0-1 0,0 0 1,0 0-1,1 1 0,-1-1 0,0 0 0,0 0 1,0 1-1,0-1 0,0 0 0,0 0 0,0 1 1,0-1-1,0 0 0,0 0 0,0 1 0,-1-1 1,1 0-1,0 0 0,0 1 0,0-1 0,0 0 0,0 0 1,0 0-1,0 1 0,-1-1 0,1 0 0,0 0 1,0 0-1,0 1 0,-1-1 0,1 0 0,0 0 1,0 0-1,0 0 0,-1 0 0,1 0 0,0 1 1,0-1-1,-1 0 4,-3 3 0,0 1 0,1 0 0,-1 0 0,1 0 0,-1 0 0,1 1 0,0-1 0,1 1 0,-1 0 0,1 0 0,0 0 0,0 0 0,1 0 0,-1 0 0,1 1 0,0-1 0,1 0 0,-1 1 0,1 0 0,0-6 5,0 1-1,1-1 1,-1 1 0,0 0 0,0-1 0,0 1 0,1-1-1,-1 1 1,0 0 0,1-1 0,-1 1 0,0-1 0,1 1 0,-1-1-1,1 0 1,-1 1 0,1-1 0,-1 1 0,1-1 0,-1 0-1,1 1 1,-1-1 0,1 0 0,0 0 0,-1 1 0,1-1 0,-1 0-1,1 0 1,0 0 0,-1 0 0,1 0 0,0 0 0,-1 0-1,1 0 1,-1 0 0,1 0 0,0 0 0,-1 0 0,1 0 0,0-1-1,-1 1 1,1 0 0,-1 0-5,30-12 271,-27 11-260,55-29 10,-30 14 54,2 1 0,17-5-75,-8 9 34,-37 10-57,1 0 1,-1 1 0,1-1 0,0 1-1,-1 0 1,1 0 0,0 0-1,-1 0 1,1 1 0,0-1 0,-1 0-1,1 1 1,1 1 22,-3-1-1,0 0 0,0 1 0,-1-1 0,1 0 0,-1 1 0,0-1 0,1 0 0,-1 1 0,0-1 0,0 1 0,0-1 0,0 1 0,0-1 0,0 1 0,0-1 0,0 0 0,0 1 0,-1-1 0,0 2 1,1 0-2,-3 18 26,0 0 1,2 0 0,0 0-1,2 1-24,0-14 11,-1 0 1,2-1-1,-1 1 1,1 0-1,1-1 0,-1 1 1,1-1-1,1 0 0,-1 0 1,1 0-1,0 0 0,3 2-11,-4-5 16,1-1 0,-1 0 0,1 0 0,-1 0 0,1-1 0,0 1 0,0-1 0,0 0-1,0 0 1,1-1 0,-1 1 0,0-1 0,1 0 0,-1 0 0,1 0 0,-1-1 0,1 1 0,0-1 0,-1 0-16,9 0 59,-1-1 1,0 0 0,0 0 0,1-1 0,-1-1 0,5-2-60,8-3 39,-2-2 1,1-1-1,-2 0 1,1-2-1,1-2-39,104-77-51,-122 87 33,23-20 64,-20 17-244,1 0-1,-1 1 1,1 0 0,8-5 198,-50 69-277,16-35 280,1 2 0,-11 22-3,22-39-22,1 1 0,0-1 0,0 1 0,1 0 0,0 0 1,0 0-1,1 0 0,0 1 0,0-1 0,1 0 1,0 0-1,1 2 22,0-8 21,-1 0 0,1 0 1,0 1-1,0-1 0,0 0 1,0 0-1,1 0 0,-1-1 1,0 1-1,1 0 0,0 0 1,-1-1-1,1 1 0,0-1 1,0 1-1,0-1 0,1 1-21,7-19 26,-3 6-30,1 2 19,1 0 1,-1 1-1,1 1 0,1-1 1,0 2-1,0-1 1,0 1-1,1 1 1,-1 0-1,7-2-15,19-5 135,2 1-1,22-3-134,8-2 89,-37 8-13,1 2 1,0 1 0,0 2 0,0 1 0,3 1-77,-28 0 14,0 0 1,0 0 0,0-1-1,0 0 1,-1-1 0,1 0 0,-1 0-1,1 0 1,4-4-15,26-11-111,-25 13 117,-1 2 0,1-1 1,0 1-1,0 1 0,0 0 0,5 1-6,-12 0 4,-1 1 0,1 1-1,-1-1 1,1 1 0,-1 0-1,0 0 1,1 0 0,-1 0-1,0 1 1,0-1-1,0 1 1,0 0 0,0 1-1,0-1 1,0 1 0,-1 0-1,1-1 1,-1 2 0,0-1-4,15 21 15,-17-22-12,0 0 1,0 0 0,0 0-1,1 0 1,-1 0 0,1 0-1,-1 0 1,1-1 0,-1 1-1,1 0 1,0-1 0,0 1-1,0-1 1,0 0 0,0 0-1,0 0 1,1 0 0,-1 0-1,0 0 1,0 0 0,1-1-1,-1 1 1,0-1 0,1 0-1,1 1-3,28 0 110,1 2-1,2 2-109,19 2-5808,-43-5 2374,0 0 2751</inkml:trace>
-  <inkml:trace contextRef="#ctx0" brushRef="#br0" timeOffset="951.835">4213 535 128,'15'-6'0</inkml:trace>
+  <inkml:trace contextRef="#ctx0" brushRef="#br0" timeOffset="951.834">4213 535 128,'15'-6'0</inkml:trace>
   <inkml:trace contextRef="#ctx0" brushRef="#br0" timeOffset="2857.098">4355 474 1280,'13'-7'210,"-1"-1"0,0 0 0,-1-1 0,1 0 0,-2 0 0,1-1 0,-1-1 0,-1 0 0,0 0 0,-1-1 0,0 0 0,0-1 1,0-3-211,4-10 486,-2 0 0,0-1 0,2-16-486,-8 28 60,-1 1 0,-1-1 0,-1 0 0,0 0-1,0 0 1,-2 0 0,0-8-60,0 19 43,1 0 1,0 1 0,-1-1-1,0 1 1,0 0 0,0-1-1,0 1 1,-1 0 0,1-1-1,-1 1 1,0 0-1,0 0 1,0 1 0,0-1-1,-1 0 1,1 0 0,-1 1-1,1 0 1,-1-1 0,0 1-1,0 0 1,0 1-1,0-1 1,0 0 0,-1 1-1,1 0 1,0-1 0,-1 1-1,1 1 1,-1-1 0,1 0-1,-1 1 1,1 0-1,-1 0 1,1 0 0,-1 0-1,1 0 1,-1 1 0,1 0-1,-1-1 1,1 1-1,-1 1 1,1-1 0,-1 1-44,-2 1 0,0-1 0,1 2 0,-1-1 0,1 1 0,0 0 0,0 0 0,1 0 0,-1 1 0,1 0 0,0 0 0,0 0 0,0 0 0,-1 3 0,-9 17 0,0 0 0,-4 13 0,11-23 0,-106 241 1130,-19 89-1130,118-302 144,2-4 93,-3-1 1,-10 21-238,13-33 21,1 0 1,1 0-1,1 1 0,2 0 1,0 1-1,2 0 0,2-1 1,-1 22-22,4-47 6,-1 0 0,1 0 0,0 0 0,0 0 0,0 1 1,1-1-1,-1 0 0,0 0 0,1 0 0,-1 0 0,1 0 1,0 0-1,0-1 0,0 1 0,0 0 0,0 0 0,0 0 0,0-1 1,1 1-1,-1-1 0,0 1 0,1-1 0,-1 1 0,1-1 1,0 0-1,0 1-6,1-1 14,1 0 0,-1 0 0,0 0 0,0 0 0,0-1 0,1 1 0,-1-1 0,0 0 0,1 0 0,-1 0 0,0-1 0,0 1 0,1-1 0,-1 1 0,0-1 0,3-1-14,24-11 50,-1-1 0,0-1 0,-1-1 0,-1-2 0,11-9-50,-1 1 6,243-174-134,-216 149 218,-3-2 1,-1-4 0,-3-1-1,23-36-90,-73 86 14,36-49-6,-40 52 17,0 0 1,0-1-1,0 1 1,-1-1 0,0 0-1,0 0 1,0 0-1,-1 0 1,0 0 0,0 0-26,-1 4 9,0 0 1,-1 0 0,1 0-1,0 1 1,-1-1 0,1 0-1,-1 0 1,0 1-1,0-1 1,1 0 0,-1 1-1,0-1 1,-1 1 0,1-1-1,0 1 1,0 0 0,0-1-1,-1 1 1,1 0 0,-1 0-1,1 0 1,-1 0 0,1 0-1,-1 0 1,0 0 0,1 1-1,-3-1-9,-1-2-1,-1 1 1,0 1-1,0-1 1,0 1-1,0 0 0,0 0 1,-6 0 0,-2 2-9,-1 1 1,0 0-1,1 1 1,0 0-1,0 1 0,0 1 1,0 0-1,1 1 1,-1 0-1,1 1 1,1 0-1,0 1 1,0 1-1,0 0 1,-8 10 8,-1 1-19,1 0 1,2 2 0,0 0 0,1 2-1,1 0 1,1 0 0,-7 19 18,7-11-37,1 0 0,2 1 0,1 0 0,1 1 0,2 0 1,2 0-1,1 1 0,1 0 0,2 0 0,2 0 0,2 17 37,-1-45 0,0 0 0,0 0-1,1 1 1,0-1 0,0 0-1,1 0 1,0-1 0,0 1-1,1 0 1,-1-1 0,1 0-1,1 0 1,-1 0 0,1 0-1,0-1 1,1 0 0,-3-2 1,1 0 0,0 0 0,0-1 0,0 0 0,0 1 0,0-1 0,0-1 1,1 1-1,-1-1 0,1 0 0,-1 0 0,1 0 0,-1 0 0,1-1 0,-1 0 0,1 0 0,0 0 0,-1 0 0,1-1 0,0 0 0,-1 0 0,1 0 1,-1 0-1,0-1 0,4-1-1,9-7 0,0 0 1,0-1-1,-1-1 0,-1 0 1,0-2-1,0 1 1,4-8-1,10-7 18,98-108 306,-59 61-307,-80 82-228,-13 17 81,-33 54 109,-35 67 21,88-138 0,-2 3 0,1 1 0,0 0 0,0 0 0,1 0 0,-2 9 0,7-20 1,0 0-1,0 0 1,0 0 0,0 1 0,0-1 0,0 0 0,0 0 0,0 1 0,0-1-1,0 0 1,0 0 0,0 1 0,0-1 0,0 0 0,0 0 0,0 0 0,0 1-1,0-1 1,0 0 0,0 0 0,0 0 0,0 1 0,1-1 0,-1 0-1,0 0 1,0 0 0,0 1 0,0-1 0,0 0 0,1 0 0,-1 0 0,0 0-1,0 0 1,0 1 0,1-1 0,-1 0 0,0 0 0,0 0 0,1 0-1,11-1 77,14-8 62,-24 8-133,16-7 79,-1 0 0,0-1 1,0-1-1,-1 0 0,0-1 1,-1-1-1,13-12-85,-28 23 6,1 0-1,-1 0 1,1 0 0,-1 0 0,0 1-1,1-1 1,-1 0 0,0 0 0,0 0-1,0 0 1,0 0 0,0 0-1,0 0 1,0 0 0,0 0 0,0 0-1,0 0 1,0 0 0,-1 1-1,1-2-5,-9-26 125,1 5-65,8 20-61,-1-2-13,0 0 0,0 0-1,1-1 1,0 1 0,0 0 0,0 0 0,1-1 0,0 1 0,0-2 14,10 14 0,-6-3 0,11 6 8,0 0 1,0-2-1,1 0 1,0 0-1,1-2 1,-1 0-1,1-1 1,1-1-1,-1-1 1,0 0 0,1-1-1,-1-1 1,1-1-1,0-1 1,10-1-9,-3-2 39,-17 2-21,0 1 1,-1 0-1,1 0 0,0 1 1,0 0-1,5 1-18,-13-1 2,-1 1 1,0-1-1,1 0 1,-1 0-1,0 0 1,1 1-1,-1-1 1,0 0-1,1 0 1,-1 1-1,0-1 0,1 0 1,-1 1-1,0-1 1,0 0-1,1 1 1,-1-1-1,0 0 1,0 1-1,0-1 1,0 1-1,0-1 1,1 0-1,-1 1 0,0-1 1,0 1-1,0-1 1,0 0-1,0 1 1,0-1-1,0 1 1,0-1-1,-1 0 1,1 1-1,0-1 1,0 1-1,0-1 0,0 0 1,0 1-1,-1-1 1,1 0-1,0 1-2,-12 22 65,2-11-121,22-27-205,-2 3 190,0 1 1,0 0 0,1 0 0,9-5 70,-16 12-16,1 1 1,-1 0-1,1 1 1,-1-1 0,1 1-1,0-1 1,0 2-1,0-1 1,0 0 0,0 1-1,0 0 1,0 0-1,1 1 1,-1-1 0,2 1 15,-5 1-7,1-1 0,-1 1 0,1 0 0,-1 0 0,0 0 0,0 0 0,0 0 0,0 0 0,0 1 0,0-1 0,0 1 0,0-1 0,0 1 0,0 0 0,-1 0 0,1-1 0,-1 1 0,2 2 7,15 16-109,-7-12 106,0-1 0,1-1 0,-1 0 0,2-1 0,-1 0 0,0 0 0,1-1 0,0-1 0,10 1 3,-9-1 1,1 0 0,-1 1 0,0 1-1,0 0 1,0 1 0,-1 1 0,13 7-1,-18-8-66,1 1 1,-1-1-1,0 2 1,0-1 0,-1 1-1,0 0 1,0 1-1,-1 0 1,0 0-1,-1 0 1,0 0 0,0 1-1,-1 0 1,0 0-1,2 10 66,-6-18-18,0-1-1,1 1 1,-1-1-1,1 1 1,-1 0-1,1-1 1,0 1-1,0-1 1,0 1-1,0-1 1,0 0-1,0 1 1,0-1-1,0 0 1,0 0-1,1 0 1,-1 1-1,0-2 1,1 1-1,0 1 19,1-1-27,-1-1-1,1 1 1,-1-1 0,1 1 0,0-1-1,-1 0 1,1 0 0,-1 0-1,1 0 1,0-1 0,-1 1-1,1-1 1,1 0 27,12-4-432,1-1 0,-1-1 0,0-1 0,-1 0 1,0-1-1,5-4 432,27-15-1718,-33 20 1060,-10 6 508,0-1 0,1 0 1,0 1-1,-1 0 0,1 0 1,0 0-1,0 1 1,0-1-1,1 1 0,-1 0 150,2 5-257,-6-3 109,2 3-1132</inkml:trace>
   <inkml:trace contextRef="#ctx0" brushRef="#br0" timeOffset="3305.597">6571 1447 5504,'0'-1'0,"2"-4"-384,7 11 0,0 0-2688</inkml:trace>
-  <inkml:trace contextRef="#ctx0" brushRef="#br0" timeOffset="4126.774">6235 1051 2944,'17'6'0,"11"4"0,-27-11 0,2-1-1792</inkml:trace>
+  <inkml:trace contextRef="#ctx0" brushRef="#br0" timeOffset="4126.773">6235 1051 2944,'17'6'0,"11"4"0,-27-11 0,2-1-1792</inkml:trace>
   <inkml:trace contextRef="#ctx0" brushRef="#br0" timeOffset="6807.013">5889 1548 2432,'0'-1'7,"0"0"0,0 1 0,1-1 0,-1 0 0,1 0 0,-1 1 0,0-1 0,1 0-1,-1 0 1,1 1 0,0-1 0,-1 0 0,1 1 0,-1-1 0,1 1 0,0-1 0,-1 1 0,1-1 0,0 1 0,0-1 0,0 1 0,-1 0 0,1 0 0,0-1 0,0 1 0,0 0 0,0 0 0,-1 0-1,1 0 1,0 0 0,0 0 0,0 0 0,0 0 0,0 0 0,-1 0 0,1 0 0,0 1 0,0-1-7,1 0 22,-1 1 1,1-1-1,0 0 1,-1 0-1,1 0 1,0 0-1,-1 0 0,1-1 1,0 1-1,-1 0 1,1-1-1,0 1-22,-1-1 45,0 0-1,-1 1 1,1-1 0,0 0-1,0 0 1,-1 0-1,1 0 1,-1 0-1,1 1 1,0-1 0,-1 0-1,0 0 1,1 0-1,-1 0 1,0-1-1,1 1 1,-1 0 0,0 0-1,0 0 1,0 0-1,0-1-44,1-27 861,-2 22-610,7-239 3440,-6 242-3665,0-1 1,0 1-1,1 0 1,-1 0 0,1 0-1,0 0 1,0 0-1,1 0 1,-1 0-1,1 0 1,0 0 0,0 0-1,0 1 1,0-1-1,1 1 1,-1-1-1,1 1 1,0 0 0,2-2-27,5-2 119,1 0 0,-1 0 1,1 1-1,1 0 1,10-3-120,-18 7 7,37-15-4,-26 12 98,0 0 0,-1-2 0,1 0 0,-1 0 0,-1-2 0,1 1 0,-1-2 0,7-7-101,-16 13 66,-1-1-1,1 0 1,-1 0 0,0 0 0,-1 0 0,2-5-66,-2 7 8,-1 1 1,0-1-1,-1 0 0,1 0 1,0 1-1,-1-1 0,1 0 1,-1 0-1,0 0 0,0 0 1,0 1-1,0-1 0,-1 0 1,0-2-9,1 5 2,0 0 0,-1 0 1,1 0-1,0-1 1,-1 1-1,1 0 0,0 0 1,-1 0-1,1 0 0,-1 0 1,1-1-1,0 1 1,-1 0-1,1 0 0,-1 0 1,1 0-1,-1 0 0,1 0 1,0 0-1,-1 1 0,1-1 1,-1 0-1,1 0 1,0 0-1,-1 0 0,1 0 1,0 1-1,-1-1 0,1 0 1,0 0-1,-1 1 1,1-1-1,0 0 0,-1 0-2,-11 9 48,7-4-56,0-1 0,0 2 0,1-1 0,0 0 0,0 1 0,0 0 0,1 0 0,-1 0 0,2 0 0,-1 0 0,1 1 0,0-1 0,0 1 0,1 0 0,-1 0 0,2 0 8,-1 2-12,0 0 0,1 0 1,0 0-1,1 0 0,0 0 1,0 0-1,1 0 1,0 0-1,1 0 0,0-1 1,3 8 11,-1-6 0,5 11 0,1 0 0,9 13 0,-17-29 0,1 0 0,-1 0 0,2 0 0,-1-1 0,0 0 0,1 1 0,0-1 0,-1-1 0,2 1 0,-1-1 0,0 0 0,4 2 0,73 23 0,33 5 0,-101-29 0,-13-3 4,1-1 1,0 1-1,0-1 1,-1 1-1,1-1 0,0 0 1,0 0-1,0 0 1,-1 0-1,1 0 1,0 0-1,0-1 1,-1 1-1,1-1 1,0 1-1,0-1 1,-1 1-1,1-1 1,0 0-1,-1 0 1,1 0-1,-1 0 1,1 0-1,-1 0 0,1-2-4,2-1 20,-1-1 0,0 0 0,0 0 0,0 0 0,-1 0 0,0 0-1,1-2-19,0-1 6,-2 5-1,1 1 1,-1-1-1,1 1 1,0-1-1,-1 1 1,1 0-1,0 0 1,0 0-1,0 0 1,1 0-1,-1 0 1,0 0-1,1 1 1,2-2-6,40-14 132,-12 6-85,-32 10-48,0 0 1,0 0 0,0 0 0,0 0 0,0 0-1,-1 0 1,1 0 0,0 0 0,0 0 0,-1 0-1,1-1 1,0 1 0,-1 0 0,0 0 0,1-1-1,-1 1 1,1 0 0,-1-1 0,0 1 0,0 0-1,0-1 1,0 1 0,0 0 0,0-1-1,0 0 1,-1 0 3,2-1-1,-1 1 0,0-1 0,0 1 1,1-1-1,-1 1 0,1-1 0,0 1 0,0-1 1,0 1-1,0 0 0,1-1-2,2-2 47,1 0 0,0 0 0,0 0 0,1 0 0,4-2-47,-7 5 31,1 0-1,-1 0 1,0-1-1,0 1 0,0-1 1,0 0-1,0 0 1,-1 0-1,1 0 1,-1 0-1,0 0 1,0-1-1,0 1 0,0-1 1,-1 1-1,1-1 1,-1 0-1,0 1 1,0-1-1,0 0 1,-1-3-31,2-6 119,-1 0 0,2 0 0,3-13-119,-3 15 44,0 0-1,-1 0 1,0-1-1,-1 1 1,0-1-1,-1-1-43,-9-92 165,2 39-52,3-24-113,4 88-2,-1 1 1,1-1-1,0 1 1,-1 0-1,1-1 0,-1 1 1,0 0-1,1 0 1,-1-1-1,0 1 1,0 0-1,0 0 1,0 0-1,-1-1 2,2 2-1,0 1-1,0-1 0,1 0 1,-1 0-1,0 0 1,0 1-1,0-1 0,0 0 1,0 1-1,0-1 1,0 0-1,0 0 0,0 1 1,0-1-1,0 0 0,0 0 1,0 1-1,-1-1 1,1 0-1,0 0 0,0 1 1,0-1-1,0 0 1,0 0-1,0 0 0,-1 1 1,1-1-1,0 0 0,0 0 1,0 0-1,-1 0 1,1 1-1,0-1 0,0 0 1,0 0-1,-1 0 0,1 0 1,0 0-1,0 0 1,-1 0-1,1 1 0,0-1 1,0 0-1,-1 0 1,1 0-1,0 0 0,0 0 1,-1 0-1,1 0 0,0 0 1,0-1-1,-1 1 1,1 0-1,0 0 0,0 0 1,-1 0-1,1 0 1,0 0-1,0 0 0,-1 0 1,1-1-1,0 1 0,0 0 1,0 0-1,-1 0 1,1-1 1,5 30 0,-4-23-3,1 0-1,-1 0 0,-1 0 1,1 0-1,-1 0 0,0 3 4,-2 14-65,0-9 55,0 1-1,2-1 1,-1 0-1,2 1 1,0-1-1,3 14 11,8 31-141,2 37 141,-7-37-229,13 45 229,-15-86-17,0 1-1,1-1 1,2 0 0,-1-1 0,2 0 0,0 0 0,7 8 17,-12-19 8,0-1 0,1 0 1,-1 0-1,1 0 1,0 0-1,0 0 0,0-1 1,1 0-1,0-1 0,0 1 1,0-1-1,0 0 1,0 0-1,1-1 0,-1 0 1,1 0-1,-1 0 0,1-1 1,0 0-1,0 0 1,0-1-1,-1 0 0,1 0 1,0-1-1,0 1 1,0-2-1,-1 1 0,3-1-8,-2 0 21,-1 0 0,0 0 0,0-1 0,1 0-1,-1 0 1,-1 0 0,4-3-21,-6 4 11,0 0 0,0-1 0,-1 0 0,1 1 0,-1-1 0,0 0-1,0 0 1,0-1 0,0 1 0,0 0 0,-1-1 0,1 1 0,-1-1 0,1-2-11,3-25 18,-1 0 0,-1 1 1,-1-1-1,-2 0 0,-2-10-18,1-47-134,0 47-115,-2 0-1,-1 1 1,-4-9 249,-4-36-446,12 78 338,-2-8-394,0 14 262,-1 7 108,-1 8 32,0-1-1,1 1 0,0-1 0,1 1 1,1 0-1,0 8 101,2 8-7,1 0 0,4 16 7,0 13 0,-4-34-7,1-1 0,1 1-1,2 2 8,6 29-13,-3 2-1,-2-1 0,-3 8 14,1 2 169,-3-51-108,0 1 0,1-1 0,1 1 0,0-1 0,1 0 0,1 0 0,2 3-61,-7-18 6,-1 0 0,1 0 0,0 0 0,0 0 0,0-1 0,0 1 0,-1 0 1,1 0-1,0-1 0,1 1 0,-1 0 0,0-1 0,0 1 0,0-1 0,0 1 0,0-1 0,1 0 0,-1 1 0,0-1 0,0 0 0,0 0 0,1 0 0,-1 0 1,0 0-1,0 0 0,1 0 0,-1 0 0,0-1 0,0 1 0,0 0 0,0-1 0,1 1 0,-1-1 0,0 1 0,0-1 0,0 0 0,0 1-6,6-4 24,0 0-1,0 0 1,0-1-1,-1 0 0,2-1-23,14-14 103,-2 0 0,0-2 0,-1 0 0,-1-2 0,9-15-103,22-42 762,0-9-762,-1 2 153,-39 70-89,-8 11-20,-7 10-24,2 1-22,0 0 0,1 0 1,0 0-1,0 1 0,1-1 0,-1 1 1,1 0-1,0 0 0,0 0 1,0 0-1,1 0 0,-1 0 1,1 0-1,1 0 0,-1 1 0,1-1 1,0 0-1,0 0 0,0 1 1,1-1-1,0 0 0,0 2 2,2 4-7,-1 0 0,1-1 0,1 1 1,0 0-1,1-1 0,0 0 0,0 0 0,1-1 0,1 1 0,-1-1 7,3 1-40,7 9 14,-1 1 0,-1 0 0,-1 1 0,0 1-1,4 11 27,-13-22-58,-1 0-1,0 0 0,-1 0 1,0 3 58,-1-15 5,-1 0 0,0 0-1,0 0 1,0 0 0,0 0 0,1 0 0,-1 0 0,-1 0 0,1 1 0,0-1 0,0 0 0,0 0 0,-1 0 0,1 0 0,0 0 0,-1 0 0,1 0 0,0 0 0,-1 0 0,0 0 0,1 1 0,-1-1-1,1 0 1,-1 0 0,0 1 0,0-1-5,-22-9 11,21 10 3,0-1-1,1 1 1,-1-1-1,1 1 1,-1-1 0,0 1-1,1-1 1,-1 0-1,1 0 1,0 1 0,-1-1-1,1 0 1,0 0-1,0-1 1,-1 1-1,1 0 1,0 0 0,0-1-14,1 1 1,1 0 0,0 0 0,-1 1 0,1-1 0,0 0 0,0 0 0,-1 1 0,1-1 0,0 1 0,0-1 0,0 1 0,0-1 0,0 1 0,0-1 0,0 1 0,0 0 0,0 0 0,0-1 0,0 1 0,0 0 0,0 0-1,5-1-148,0 0-1,1 0 1,-1 1 0,0 0-1,0 0 1,0 1-1,0 0 1,0 0 0,0 0-1,0 0 1,0 1 0,0 0-1,0 0 1,-1 1 0,1 0-1,-1 0 1,1 0-1,-1 1 1,0-1 0,-1 1-1,1 0 1,0 1 148,72 52-835,-30-25-826,-11-4-2712</inkml:trace>
   <inkml:trace contextRef="#ctx0" brushRef="#br0" timeOffset="7458.742">7035 1091 3968,'5'-2'0,"7"-2"0,-2-8 128,4-10 0,10 5 0,7-4 128,-3 5 0,1 2-256,6 2 0,6-1 128,1 4 0,6 2-640,-3 1 128,-2 0-2304</inkml:trace>
 </inkml:ink>
@@ -1733,7 +2990,7 @@
     </inkml:brush>
   </inkml:definitions>
   <inkml:trace contextRef="#ctx0" brushRef="#br0">0 539 2944,'9'-11'1829,"-1"-1"0,0 0 1,-1 0-1,1-5-1829,-2 7 205,0 0-1,1 1 1,0 0-1,1 0 1,0 0-1,0 1 1,4-3-205,19-14 513,17-10-513,-37 27 82,33-22 3,2 2 0,1 3 1,1 1-1,1 2 0,1 2 1,23-4-86,-59 20 15,-1 0 0,1 1 1,-1 1-1,1 0 0,0 1 1,0 1-1,0 0 0,10 2-15,-20-2 5,1 1 1,-1 0-1,0 0 0,0 0 0,0 1 0,0 0 0,0 0 1,-1 0-1,1 0 0,0 0 0,-1 1 0,1-1 0,-1 1 0,0 0 1,0 0-1,0 0 0,-1 0 0,1 1 0,-1-1 0,1 1 1,-1 0-1,0 0 0,-1-1 0,1 1 0,-1 0 0,1 0 0,-1 1 1,0-1-1,-1 0 0,1 3-5,1 14 26,0 0 0,-2 0 0,0 0 0,-3 14-26,-15 88 74,11-82-17,-8 27 110,-2-1 0,-4 0 0,-2-1 0,-4-1 0,-2-2 0,-8 9-167,59-110 498,2 1 0,2 1 0,2-1-498,137-153 213,28-13-213,-170 178-21,2 2-1,1 0 1,1 2 0,1 1-1,1 1 1,2 0 21,-27 17 15,0 0 0,0 0 0,0 0 0,1 1 1,-1-1-1,0 1 0,1 0 0,-1 1 0,3-1-15,-5 1 3,-1 0 0,0 0 0,1 0 0,-1 1 0,0-1 0,0 0 0,1 1-1,-1-1 1,0 1 0,0-1 0,0 1 0,0 0 0,0 0 0,0-1 0,0 1 0,0 0-1,0 0 1,0 0 0,0 0 0,0 0 0,-1 0 0,1 0 0,0 0 0,-1 0 0,1 1-1,-1-1 1,1 0 0,-1 0 0,1 1 0,-1-1 0,0 0 0,0 0 0,0 1 0,0-1-3,2 11 0,-1 0 0,-1 0 0,0 0 0,-1 0 0,0 0 0,-1 0 0,0-1 0,0 1 0,-3 4 0,-10 29 0,-15 33 0,13-37 0,-7 21 19,-35 87 218,-20 24-237,66-148 169,9-19-154,0 0-1,1 1 0,0-1 1,0 1-1,1 0 0,-1 2-14,5-6-58,4-7 31,78-77 283,72-80 1052,30-50-1308,-69 75 57,-22 34-505,4 3 0,90-66 448,-173 151-64,1 1 0,0 1 0,0 0 0,2 1 0,-1 1 0,3 0 64,-19 10-8,0-1-1,0 0 0,0 1 0,0-1 0,0 1 1,0 0-1,0-1 0,0 1 0,0 0 0,0 0 1,0 1-1,0-1 0,0 0 0,0 1 0,0-1 9,-1 1-6,0-1-1,0 1 1,0-1-1,0 1 1,0 0-1,0-1 1,0 1-1,0 0 1,0 0-1,-1 0 1,1-1-1,0 1 1,-1 0-1,1 0 1,0 0-1,-1 0 1,1 0-1,-1 0 1,1 1 5,0 3-9,-1-1-1,1 1 0,-1-1 1,0 1-1,0-1 0,0 1 1,0 0-1,-1-1 0,0 1 1,0-1-1,0 0 0,-1 1 11,-19 54 0,-2-2 0,-4-1 0,-11 17 0,7-13 0,-162 287-117,-31 62 0,212-385 148,6-13-15,1-1 0,0 1 0,0 0 0,1 1 1,1-1-1,0 2-16,2-12 6,1 0 0,0 0 0,0 0 0,0 0 0,0 0 0,0 0 0,0 0 0,0 0 0,0 0 0,0 0 0,0-1 0,0 1 0,0 0 0,1 0 0,-1 0 0,0 0 1,1 0-1,-1 0 0,1-1 0,-1 1 0,1 0 0,0 0-6,0 0 8,-1-1 1,1 0 0,0 1 0,0-1-1,-1 0 1,1 0 0,0 1-1,0-1 1,0 0 0,0 0 0,-1 0-1,1 0 1,0 0 0,0 0-1,0 0 1,0 0 0,-1-1 0,1 1-1,0 0 1,0 0-9,5-3 63,-1 1-1,1 0 1,-1-1-1,0 0 1,0-1-1,4-2-62,51-41 192,-1-2 0,-3-3 0,17-23-192,-68 69 60,1-1 114,-8 9-25,-19 19-254,1-5-48,1 1 1,1 1 0,0 1-1,2 1 1,0 0 0,1 1-1,-4 10 153,17-29-17,1 1-1,0 0 0,0 0 1,0 0-1,0 0 1,0 0-1,1 0 0,-1 0 1,1 0-1,0 1 18,0-3-3,0 0 0,0-1 0,0 1 0,0 0 0,1-1-1,-1 1 1,0 0 0,0-1 0,1 1 0,-1 0 0,0-1 0,1 1-1,-1-1 1,0 1 0,1 0 0,-1-1 0,1 1 0,-1-1 0,1 0 0,-1 1-1,1-1 1,-1 1 0,1-1 0,0 0 0,-1 1 0,1-1 0,0 0-1,-1 0 1,1 1 0,0-1 0,-1 0 0,1 0 0,0 0 0,-1 0 0,1 0-1,0 0 1,-1 0 0,1 0 0,0 0 0,-1 0 0,1-1 0,0 1 0,-1 0-1,1 0 1,0-1 0,0 1 3,8-3 43,0 0 1,0 0-1,0-1 0,0-1 0,0 1 1,-1-1-1,4-4-43,56-45 465,-37 29-380,16-13-85,-47 37-4,0 1 0,1 0 0,-1 0-1,0 0 1,0 0 0,0 0 0,0 0-1,0 0 1,0 0 0,0 0-1,0 0 1,0-1 0,0 1 0,0 0-1,0 0 1,0 0 0,1 0-1,-1 0 1,0 0 0,0 0 0,0 0-1,0 0 1,0 0 0,0 0-1,0 0 1,0 0 0,0 0 0,1 0-1,-1 0 1,0 0 0,0 0-1,0 0 1,0 0 0,0 0 0,0 0-1,0 0 1,0 0 0,1 0 0,-1 0-1,0 0 1,0 0 0,0 0-1,0 0 1,0 0 0,0 0 0,0 1-1,0-1 1,0 0 0,0 0-1,0 0 1,1 0 0,-1 0 0,0 0-1,0 0 1,0 0 0,0 0-1,0 0 1,0 1 0,0-1 0,0 0 4,-3 9-107,-7 13 107,9-21 1,-16 42 98,16-40-105,0 0 0,0 0 0,1 0 0,-1 0 0,1 0 0,0 0 0,0 0 0,0 0 0,0 0 0,0 0 0,1 0 0,-1 0 0,1 1 6,0-4 8,-1 1 0,0-1 0,1 1 0,-1-1 0,1 0 0,-1 1 0,0-1 0,1 0 0,-1 1 0,1-1 0,-1 0 0,1 0 0,-1 0 0,1 1 0,0-1-1,-1 0 1,1 0 0,-1 0 0,1 0 0,-1 0 0,1 0 0,-1 0 0,1 0 0,-1 0 0,1 0 0,0 0 0,-1 0 0,1 0 0,-1-1 0,1 1 0,-1 0 0,1 0 0,-1-1 0,1 1 0,-1 0-8,23-12 296,-19 10-274,67-39-201,-34 18-51,1 2-1,22-8 231,-60 29 3,1-1-1,-1 1 0,1 0 0,-1-1 1,1 1-1,-1 0 0,1 0 0,0-1 1,-1 1-1,1 0 0,-1 0 0,1 0 1,-1 0-1,1 0 0,0 0 0,-1 0 1,1 0-1,-1 0 0,1 0 0,0 0 1,-1 0-1,1 0 0,-1 0 0,1 1 1,0-1-1,-1 0 0,1 0 0,-1 1 1,1-1-1,-1 0 0,1 1 0,-1-1 1,1 0-1,-1 1 0,0-1 0,1 1 1,-1-1-1,1 1 0,-1-1 0,0 1 1,0-1-1,1 1 0,-1-1 0,0 1 1,0-1-1,1 1 0,-1 0 0,0-1 1,0 1-1,0-1 0,0 1 0,0 0 1,0-1-1,0 1 0,0-1 0,0 1 0,0-1 1,0 1-1,-1 0 0,1 0-2,-1 8 58,-1 0 0,-1 0-1,1 0 1,-2 3-58,-1 2 61,4-10-84,-1 1-1,1 0 1,0 0-1,1 0 0,-1 0 1,1 0-1,0 0 1,0 0-1,1 0 24,-1-4-12,0-1 1,0 1-1,1 0 0,-1 0 0,1 0 1,-1 0-1,0 0 0,1 0 0,-1-1 1,1 1-1,0 0 0,-1 0 0,1-1 1,0 1-1,-1 0 0,1-1 0,0 1 1,0-1-1,0 1 12,1 0 2,0 0 0,0-1 0,-1 0 0,1 1 1,0-1-1,0 0 0,0 0 0,0 0 0,-1 0 0,1 0 0,0 0 1,0-1-1,0 1 0,1-1-2,8-2 60,0-1 0,-1 0 1,1-1-1,-1 0 0,0-1 1,0 0-1,0-1 0,-1 0 0,0 0 1,8-8-61,9-12 82,-1 0 1,17-26-83,316-460 640,-251 354-875,-89 133-170,-14 22 41,-8 14 325,-11 19 143,-14 15-48,-2-2 0,-2-1 0,-4 2-56,-50 64 45,-27 58-476,-11 36 431,66-103 239,47-77-89,12-21-148,0 0 1,0 0 0,0 1-1,0-1 1,0 0 0,0 0-1,0 0 1,0 1 0,0-1-1,0 0 1,0 0 0,0 0-1,0 0 1,0 1 0,0-1-1,0 0 1,0 0 0,1 0-1,-1 0 1,0 1 0,0-1-1,0 0 1,0 0 0,0 0-1,0 0 1,1 0 0,-1 1-1,0-1 1,0 0 0,0 0-1,0 0 1,1 0 0,-1 0-1,0 0 1,0 0 0,0 0-1,0 0 1,1 0 0,-1 0-1,0 0 1,0 0 0,0 0-1,1 0 1,-1 0 0,0 0-1,0 0 1,0 0 0,1 0-1,-1 0 1,0 0 0,0 0-1,0 0 1,0 0 0,1 0-1,-1 0 1,0-1 0,0 1-1,0 0 1,0 0 0,0 0-1,1 0 1,-1-1-3,13-4 69,33-21 459,11-10-528,16-9 347,-73 44-346,1 1 0,0-1 0,-1 1 0,1-1 0,0 1 0,-1 0 0,1-1 0,0 1 0,0 0 0,0 0 0,-1 0 1,1 0-1,0-1 0,0 1 0,0 0 0,-1 0 0,1 0 0,0 1-1,0-1-6,-1 0 1,0 0-1,1 1 1,-1-1-1,0 0 1,0 0-1,1 1 1,-1-1-1,0 0 1,0 1-1,0-1 1,1 0-1,-1 1 1,0-1-1,0 0 1,0 1-1,0-1 1,0 1-1,0-1 1,0 0-1,0 1 1,0-1-1,0 0 1,0 1-1,0-1 1,0 1 5,-9 34-368,4-20 369,5-14 1,-1 0 0,1 1 0,0-1 0,0 0 0,0 0 0,-1 0 0,1 0 0,0 0 0,0 0 0,1 0 0,-1 0-1,0 1 1,0-1 0,0 0 0,1 0 0,-1 0 0,1 0 0,-1 0 0,1 0 0,-1 0 0,1 0 0,-1 0 0,1 0 0,0-1-1,0 1 1,-1 0 0,1 0 0,0 0 0,0-1 0,0 1 0,0-1 0,0 1 0,0-1 0,0 1 0,0-1 0,0 1-1,0-1 1,0 0 0,0 1 0,0-1 0,0 0 0,0 0 0,0 0 0,1 0 0,-1 0-2,5-1 6,1 1 0,-1-2 0,1 1 0,-1-1 0,0 0-1,0 0 1,4-2-6,5-4-40,0 0-1,0 0 0,-1-1 1,0-1-1,5-5 41,65-62-672,-29 25 801,-8 10-325,3 1 1,1 3-1,1 1 1,3 4-1,0 1 1,23-7 194,-69 35-17,1 0 0,-1 1 0,1-1-1,0 2 1,0 0 0,0 0 0,10 0 18,-19 2 3,0-1 0,0 2 1,0-1-1,1 0 0,-1 0 1,0 0-1,0 0 0,0 1 1,0-1-1,0 1 1,0-1-1,0 1 0,0-1 1,0 1-1,0-1 0,0 1 1,0 0-1,0 0 1,0-1-1,0 1 0,0 0 1,-1 0-1,1 0 0,0 0 1,-1 0-1,1 0 1,-1 0-1,1 0 0,-1 0 1,1 0-1,-1 1 0,0-1 1,0 0-1,1 1-3,-1 4 40,1 1-1,-1-1 1,0 0-1,-1 1 0,0-1 1,0 0-40,1 0 32,-14 74 44,-4 0 0,-3-2 0,-13 29-76,27-85 156,4 1-130,3-23-34,0 0 1,0 1 0,0-1 0,0 0 0,0 0 0,0 1 0,1-1 0,-1 0 0,0 1-1,0-1 1,0 0 0,0 0 0,1 0 0,-1 1 0,0-1 0,0 0 0,1 0 0,-1 0 0,0 1-1,0-1 1,1 0 0,-1 0 0,0 0 0,1 0 0,-1 0 0,0 0 0,0 1 0,1-1-1,-1 0 1,0 0 0,1 0 0,-1 0 0,0 0 0,1 0 0,-1 0 0,0 0 7,4-2-43,1 1 0,-1-1-1,0 0 1,-1 0 0,1 0 0,0 0 0,0-1 0,-1 1 0,1-2 43,17-13 56,-2-1 0,10-12-56,3-2 250,253-247 732,-267 260-1007,230-224 220,-190 192-358,2 2-1,1 3 1,34-16 163,-25 24-449,-62 34 396,0 1 0,1 0-1,-1 0 1,1 1 0,-1 0 0,9 0 53,-15 1-5,-1 1 1,0 0 0,0 0-1,1 0 1,-1 0 0,0 0-1,1 0 1,-1 0-1,0 1 1,0-1 0,1 0-1,-1 1 1,0-1-1,0 1 1,0-1 0,1 1-1,-1 0 1,0-1 0,0 1-1,0 0 1,0 0-1,0 0 1,0 0 0,-1 0-1,1 0 1,0 0 0,0 0-1,0 1 5,0 1-2,0 0-1,-1 0 1,1 1-1,0-1 1,-1 0 0,0 0-1,0 1 1,0-1-1,0 0 1,-1 1-1,1 0 3,-5 21 4,-1 0 0,0-1 0,-2 0-1,-1 0 1,-1 0 0,-12 20-4,-22 35 10,-19 20-10,33-53-11,-150 261-373,175-297 376,0-2 6,0 1 1,0 0-1,1 0 0,0 0 1,1 1-1,0 0 0,1-1 1,-1 4 1,3-12 0,0-1 1,0 1 0,0 0 0,-1-1 0,1 1 0,0 0-1,0-1 1,0 1 0,0-1 0,0 1 0,0 0 0,1-1 0,-1 1-1,0 0 1,0-1 0,0 1 0,1-1 0,-1 1 0,0-1-1,0 1 1,1-1 0,-1 1 0,1-1 0,-1 1 0,0-1 0,1 1-1,-1-1 1,1 1 0,-1-1 0,1 0 0,-1 1 0,1-1-1,-1 0 1,1 1 0,0-1 0,-1 0 0,1 0 0,-1 0 0,2 1-1,0-2 7,1 1 0,-1 0 1,1-1-1,0 0 0,-1 0 1,1 1-1,-1-1 0,0-1 1,1 1-1,0-1-7,20-11 50,-1-2 0,-1 0 0,0-1 1,9-11-51,80-81 795,-78 75-575,-5 5-348,259-250-567,-232 231 831,2 3 1,2 2-1,1 3 1,36-16-137,-85 50 37,-1-1-50,0 2 1,1-1-1,-1 1 1,5 0 12,-14 3-6,1 1 0,0 0 0,-1 0 0,1 0 1,0 0-1,-1-1 0,1 1 0,0 0 0,-1 0 1,1 0-1,0 1 0,-1-1 0,1 0 0,0 0 1,-1 0-1,1 0 0,0 1 0,-1-1 0,1 0 1,0 0-1,-1 1 0,1-1 0,-1 1 0,1-1 6,-1 1-10,1 0-1,-1 0 1,0 0-1,1 1 1,-1-1-1,0 0 1,0 0-1,0 0 1,0 0-1,0 0 1,0 0-1,0 0 1,-1 0-1,1 1 1,0-1-1,-1 0 1,1 0-1,0 0 1,-1 0-1,0 0 11,-11 26-9,-2-1-1,-1-1 1,-1 0-1,-1-1 1,-18 20 9,-4 5 4,-30 44 32,-41 52 376,-81 144-412,179-269-53,1 0 0,1 0-1,1 1 1,-6 22 53,14-41-12,0-1 0,1 1 1,-1 0-1,1 0 0,-1-1 0,1 1 0,0 0 0,0 0 0,0 0 1,0 0-1,0 0 0,0-1 0,0 1 0,1 0 0,-1 0 0,1 0 1,-1-1-1,1 1 0,0 0 0,-1-1 0,1 1 0,0 0 0,1 0 12,0 0 2,0-1 0,0 0 0,0-1 0,0 1 0,0 0 0,0-1 0,0 1 0,1-1 0,-1 0 0,0 1 0,0-1 0,0 0 0,0 0 0,1 0 0,-1-1 0,0 1 0,0-1 0,0 1 0,2-1-2,19-6 388,1-2-1,-1 0 0,-1-1 0,0-1 0,0-1 0,-1-1 0,4-4-387,7-6-512,0 0 0,1-5 512,-109 106-555,53-56 1114,11-12-395,0 1 0,1 0 0,0 1 0,1 0 0,1 0 0,0 1 0,-1 2-164,11-15 5,-1 0 1,0 0-1,0 0 1,0 0-1,1-1 1,-1 1 0,0 0-1,0 0 1,1 0-1,-1 0 1,0 0-1,0 0 1,0 0-1,1 0 1,-1 0-1,0 0 1,0 0 0,1 0-1,-1 0 1,0 0-1,1 0 1,-1 0-1,0 0 1,0 0-1,0 0 1,1 0-1,-1 0 1,0 0 0,0 0-1,1 0 1,-1 1-1,0-1 1,0 0-1,0 0 1,1 0-1,-1 0 1,0 1-1,0-1 1,0 0 0,0 0-1,1 0 1,-1 1-1,0-1 1,0 0-1,0 0 1,0 1-1,0-1 1,0 0-1,0 0 1,0 1 0,0-1-1,0 0 1,0 0-1,0 1 1,0-1-1,0 0 1,0 0-1,0 1 1,0-1-1,0 0 1,0 0 0,0 1-1,0-1 1,0 0-1,0 0 1,-1 0-1,1 1 1,0-1-1,0 0 1,0 0-6,19-8-111,17-14-249,-2-2 0,30-27 360,3-1 37,-62 51-93,-7 9 8,-8 11 3,-5 4 125,6-10-68,-1 0-1,2 1 0,0 0 1,1 1-1,0-1 0,1 2 0,1-1 1,-1 7-12,6-22 3,-1 0 0,1 1 0,0-1 0,0 1 0,0-1 0,0 1 0,0-1 0,0 1 0,0-1 0,0 1 0,0-1 1,0 1-1,0-1 0,0 1 0,0-1 0,0 1 0,0-1 0,1 1 0,-1-1 0,0 1 0,0-1 0,0 0 0,1 1 0,-1-1 0,0 1 1,1-1-1,-1 0 0,0 1 0,1-1 0,-1 0 0,0 1 0,1-1 0,-1 0-3,2 0 13,-1 0 0,0 0 0,0 0 0,0 0 0,0 0 1,0 0-1,0 0 0,0-1 0,1 1 0,-1 0 0,0-1 0,0 1 0,0-1 0,0 0-13,39-27 354,-37 26-331,31-25 11,19-14-2,-3-2-1,-1-2 0,-1-4-31,341-402-293,-231 264 74,-68 82-208,-74 90 331,-28 35 64,-52 64-372,-56 54 404,2-3-406,-108 153-630,182-226 976,3 2 0,3 1 0,-25 62 60,49-97 36,9-21 29,1 0 0,0 0 0,0 0 0,1 1 0,0 0 0,1-1-1,-1 9-64,3-17 8,0 0 0,0 0 0,0-1 0,0 1 0,0 0 0,0 0-1,0 0 1,0-1 0,0 1 0,0 0 0,1 0 0,-1-1 0,0 1-1,1 0 1,-1-1 0,0 1 0,1 0 0,-1-1 0,1 1 0,-1 0 0,1-1-1,0 1 1,-1-1 0,1 1 0,-1-1 0,1 0 0,0 1 0,-1-1-1,1 1 1,0-1 0,0 0 0,-1 0 0,1 1 0,0-1 0,0 0-8,2 0-15,0 0 0,0 0 0,-1 0 1,1 0-1,0-1 0,0 1 1,-1-1-1,1 0 0,0 1 0,0-2 15,11-4-3,0 0-1,0-1 1,-1-1-1,0 0 0,8-7 4,60-54 548,-77 65-523,7-5-61,54-51 33,-2-2-1,3-8 4,-56 55-803,-16 17 865,-20 21 1085,8 2-1271,1 0 1,1 0-1,-12 28 124,8-17 1416,19-33-1353,-1 0 0,1 0 0,0 0 0,0 0 0,0 0 0,0 0 0,0 0 0,1 0 0,-1 0 0,1 0 0,0 3-63,0-5-17,0-1 0,0 1 0,0 0-1,1-1 1,-1 1 0,0 0-1,0-1 1,1 1 0,-1 0-1,0-1 1,1 1 0,-1-1 0,0 1-1,1-1 1,-1 1 0,1 0-1,-1-1 1,1 0 0,-1 1 0,1-1-1,0 1 18,0 0-56,1-1-1,-1 0 0,0 1 1,0-1-1,1 0 0,-1 0 1,0 0-1,1 0 1,-1 0-1,1 0 0,-1 0 1,0 0-1,0-1 0,1 1 1,-1 0-1,1-1 57,11-5 246,0 0 0,0 0 1,0-2-1,-1 1 0,0-2 0,-1 0 0,0 0 1,3-3-247,15-13-135,32-22-324,2 3 0,38-18 459,-75 50 629,-16 12-492,-10 0-139,1 0 0,-1 0 0,0 1 0,0-1 0,0 0 1,0 1-1,0-1 0,0 0 0,0 0 0,0 1 0,0-1 0,0 0 1,0 1-1,0-1 0,0 0 0,0 1 0,0-1 0,0 0 0,0 1 1,0-1-1,0 0 0,0 0 0,-1 1 0,1-1 0,0 0 0,0 0 1,0 1-1,0-1 0,-1 0 0,1 0 0,0 1 0,0-1 0,-1 0 2,-31 49-1076,-8 11-792,-3 11 1868,29-51 696,24-29 1894,-8 8-2670,0 0 0,-1 0 0,1 0 0,0 0 1,0 0-1,0 1 0,0-1 0,0 1 0,0-1 1,0 1-1,0-1 0,0 1 0,0 0 0,1 0 1,-1 0-1,0 1 0,0-1 0,0 0 0,0 1 0,0-1 1,0 1-1,0 0 0,1 0 80,14 3-895,-13-4 1133,-1 0 0,0 0 0,1 0 0,-1-1 0,0 1-1,1-1 1,-1 0 0,0 0 0,0 0 0,0-1 0,2 0-238,32-18-206,-36 20 206,167-95-215,55-33 643,162-134-17,-260 166-1633,108-108 1222,-151 124-2607,-1-7 2607,-47 46-2679,-3 0 0,-1-3-1,11-23 2680,17-31-5482</inkml:trace>
-  <inkml:trace contextRef="#ctx0" brushRef="#br0" timeOffset="388.576">4964 668 21759,'57'5'0,"34"2"-512,56-1 128,50-2 256,40-1 128,46-6 256,15 0 128,25-4-4864,-17-2 1,1 0-3329</inkml:trace>
+  <inkml:trace contextRef="#ctx0" brushRef="#br0" timeOffset="388.575">4964 668 21759,'57'5'0,"34"2"-512,56-1 128,50-2 256,40-1 128,46-6 256,15 0 128,25-4-4864,-17-2 1,1 0-3329</inkml:trace>
 </inkml:ink>
 </file>
 

--- a/ProjectDocs/HighFidelityPrototype.docx
+++ b/ProjectDocs/HighFidelityPrototype.docx
@@ -122,10 +122,16 @@
         <w:t>fidelity prototype</w:t>
       </w:r>
       <w:r>
-        <w:t xml:space="preserve"> the interactive representation between the user and the software</w:t>
-      </w:r>
-      <w:r>
-        <w:t xml:space="preserve"> that is the closest to the final design and implementation</w:t>
+        <w:t xml:space="preserve"> </w:t>
+      </w:r>
+      <w:r>
+        <w:t xml:space="preserve">is </w:t>
+      </w:r>
+      <w:r>
+        <w:t>the interactive representation between the user and the software</w:t>
+      </w:r>
+      <w:r>
+        <w:t xml:space="preserve"> that is closest to the final design and implementation</w:t>
       </w:r>
       <w:r>
         <w:t xml:space="preserve">. These prototypes </w:t>
@@ -178,15 +184,35 @@
     </w:p>
     <w:p>
       <w:r>
-        <w:rPr>
-          <w:highlight w:val="yellow"/>
-        </w:rPr>
-        <w:t>**************TODO****************</w:t>
-      </w:r>
-    </w:p>
-    <w:p>
-      <w:r>
-        <w:t>The full high-fidelity prototype for the calibration software can be found in this git repository: ___link____</w:t>
+        <w:t xml:space="preserve">The full high-fidelity prototype for the calibration software can be found in this git repository: </w:t>
+      </w:r>
+      <w:hyperlink r:id="rId7" w:history="1">
+        <w:r>
+          <w:rPr>
+            <w:rStyle w:val="Hyperlink"/>
+          </w:rPr>
+          <w:t>https://github.com/markm700/CalibrationUIPrototype</w:t>
+        </w:r>
+      </w:hyperlink>
+    </w:p>
+    <w:p>
+      <w:r>
+        <w:t>This is a public repository that is cloned from the private repository that the client created (and is private) that includes the project documents and medium to high fidelity prototype.</w:t>
+      </w:r>
+      <w:r>
+        <w:t xml:space="preserve"> Input the command </w:t>
+      </w:r>
+      <w:r>
+        <w:t>“</w:t>
+      </w:r>
+      <w:r>
+        <w:t>python3 calibration.py</w:t>
+      </w:r>
+      <w:r>
+        <w:t>”</w:t>
+      </w:r>
+      <w:r>
+        <w:t xml:space="preserve"> in the folder that the prototype is in to begin the calibration process.</w:t>
       </w:r>
     </w:p>
     <w:p/>
@@ -213,7 +239,13 @@
         <w:t>.</w:t>
       </w:r>
       <w:r>
-        <w:t xml:space="preserve"> The team did not decide to include the functionality of a back button, as this calibration process is very li</w:t>
+        <w:t xml:space="preserve"> The team </w:t>
+      </w:r>
+      <w:r>
+        <w:t xml:space="preserve">decided </w:t>
+      </w:r>
+      <w:r>
+        <w:t>not to include the functionality of a back button, as this calibration process is very li</w:t>
       </w:r>
       <w:r>
         <w:t xml:space="preserve">near and needs to be followed in that order. However, there is the exit option at any time to stop the calibration process by clicking the exit button in the top right corner. The addition of a pop-up “help” menu when clicking on a definition was also not implemented but will be added </w:t>
@@ -268,7 +300,7 @@
                     </pic:cNvPicPr>
                   </pic:nvPicPr>
                   <pic:blipFill>
-                    <a:blip r:embed="rId7">
+                    <a:blip r:embed="rId8">
                       <a:extLst>
                         <a:ext uri="{28A0092B-C50C-407E-A947-70E740481C1C}">
                           <a14:useLocalDpi xmlns:a14="http://schemas.microsoft.com/office/drawing/2010/main" val="0"/>
@@ -306,27 +338,58 @@
         <w:spacing w:after="120"/>
       </w:pPr>
       <w:r>
-        <w:t xml:space="preserve">This page now gives the user an option to name the output configuration file while choosing the current config file. The output file naming was a function that was suggested in the feedback. This functionality happens here since the output configuration file will be written once all the plant functional types (PFT) for that file have been calibrated. </w:t>
-      </w:r>
-    </w:p>
-    <w:p>
-      <w:pPr>
-        <w:pStyle w:val="Default"/>
-        <w:spacing w:after="120"/>
-      </w:pPr>
-    </w:p>
-    <w:p>
-      <w:pPr>
-        <w:pStyle w:val="Default"/>
-        <w:spacing w:after="120"/>
-        <w:rPr>
-          <w:rFonts w:cstheme="majorHAnsi"/>
-        </w:rPr>
-      </w:pPr>
-      <w:r>
-        <w:rPr>
-          <w:rFonts w:cstheme="majorHAnsi"/>
-        </w:rPr>
+        <w:t xml:space="preserve">This page now gives the user an option to name the output configuration file while choosing the current config file. The output file naming was a function that was suggested in the feedback. This functionality happens here </w:t>
+      </w:r>
+      <w:r>
+        <w:t>because</w:t>
+      </w:r>
+      <w:r>
+        <w:t xml:space="preserve"> the output configuration file will be written once all the plant functional types (PFT) for that file have been calibrated. </w:t>
+      </w:r>
+    </w:p>
+    <w:p>
+      <w:pPr>
+        <w:pStyle w:val="Default"/>
+        <w:spacing w:after="120"/>
+      </w:pPr>
+    </w:p>
+    <w:p>
+      <w:pPr>
+        <w:pStyle w:val="Default"/>
+        <w:spacing w:after="120"/>
+      </w:pPr>
+    </w:p>
+    <w:p>
+      <w:pPr>
+        <w:pStyle w:val="Default"/>
+        <w:spacing w:after="120"/>
+      </w:pPr>
+    </w:p>
+    <w:p>
+      <w:pPr>
+        <w:pStyle w:val="Default"/>
+        <w:spacing w:after="120"/>
+      </w:pPr>
+    </w:p>
+    <w:p>
+      <w:pPr>
+        <w:pStyle w:val="Default"/>
+        <w:spacing w:after="120"/>
+      </w:pPr>
+    </w:p>
+    <w:p>
+      <w:pPr>
+        <w:pStyle w:val="Default"/>
+        <w:spacing w:after="120"/>
+        <w:rPr>
+          <w:rFonts w:cstheme="majorHAnsi"/>
+        </w:rPr>
+      </w:pPr>
+      <w:r>
+        <w:rPr>
+          <w:rFonts w:cstheme="majorHAnsi"/>
+        </w:rPr>
+        <w:lastRenderedPageBreak/>
         <w:t>PFT Selection Page</w:t>
       </w:r>
     </w:p>
@@ -357,7 +420,7 @@
                     </pic:cNvPicPr>
                   </pic:nvPicPr>
                   <pic:blipFill>
-                    <a:blip r:embed="rId8">
+                    <a:blip r:embed="rId9">
                       <a:extLst>
                         <a:ext uri="{28A0092B-C50C-407E-A947-70E740481C1C}">
                           <a14:useLocalDpi xmlns:a14="http://schemas.microsoft.com/office/drawing/2010/main" val="0"/>
@@ -395,11 +458,7 @@
         <w:t>The changes to this page were the most drastic from the low-fidelity prototype. Based on feedback from all sources, the plant functional types (PFTs)</w:t>
       </w:r>
       <w:r>
-        <w:t xml:space="preserve"> will be read in from the current </w:t>
-      </w:r>
-      <w:r>
-        <w:lastRenderedPageBreak/>
-        <w:t>configuration file and will not be strictly limited to the original 8 PFTs</w:t>
+        <w:t xml:space="preserve"> will be read in from the current configuration file and will not be strictly limited to the original 8 PFTs</w:t>
       </w:r>
       <w:r>
         <w:t>.</w:t>
@@ -458,7 +517,7 @@
                     </pic:cNvPicPr>
                   </pic:nvPicPr>
                   <pic:blipFill>
-                    <a:blip r:embed="rId9" cstate="print">
+                    <a:blip r:embed="rId10" cstate="print">
                       <a:extLst>
                         <a:ext uri="{28A0092B-C50C-407E-A947-70E740481C1C}">
                           <a14:useLocalDpi xmlns:a14="http://schemas.microsoft.com/office/drawing/2010/main" val="0"/>
@@ -651,10 +710,65 @@
           <w:rFonts w:cstheme="majorHAnsi"/>
         </w:rPr>
       </w:pPr>
-      <w:r>
-        <w:rPr>
-          <w:rFonts w:cstheme="majorHAnsi"/>
-        </w:rPr>
+    </w:p>
+    <w:p>
+      <w:pPr>
+        <w:pStyle w:val="Default"/>
+        <w:spacing w:after="120"/>
+        <w:rPr>
+          <w:rFonts w:cstheme="majorHAnsi"/>
+        </w:rPr>
+      </w:pPr>
+    </w:p>
+    <w:p>
+      <w:pPr>
+        <w:pStyle w:val="Default"/>
+        <w:spacing w:after="120"/>
+        <w:rPr>
+          <w:rFonts w:cstheme="majorHAnsi"/>
+        </w:rPr>
+      </w:pPr>
+    </w:p>
+    <w:p>
+      <w:pPr>
+        <w:pStyle w:val="Default"/>
+        <w:spacing w:after="120"/>
+        <w:rPr>
+          <w:rFonts w:cstheme="majorHAnsi"/>
+        </w:rPr>
+      </w:pPr>
+    </w:p>
+    <w:p>
+      <w:pPr>
+        <w:pStyle w:val="Default"/>
+        <w:spacing w:after="120"/>
+        <w:rPr>
+          <w:rFonts w:cstheme="majorHAnsi"/>
+        </w:rPr>
+      </w:pPr>
+    </w:p>
+    <w:p>
+      <w:pPr>
+        <w:pStyle w:val="Default"/>
+        <w:spacing w:after="120"/>
+        <w:rPr>
+          <w:rFonts w:cstheme="majorHAnsi"/>
+        </w:rPr>
+      </w:pPr>
+    </w:p>
+    <w:p>
+      <w:pPr>
+        <w:pStyle w:val="Default"/>
+        <w:spacing w:after="120"/>
+        <w:rPr>
+          <w:rFonts w:cstheme="majorHAnsi"/>
+        </w:rPr>
+      </w:pPr>
+      <w:r>
+        <w:rPr>
+          <w:rFonts w:cstheme="majorHAnsi"/>
+        </w:rPr>
+        <w:lastRenderedPageBreak/>
         <w:t>Ramp Function Page</w:t>
       </w:r>
       <w:r>
@@ -676,7 +790,6 @@
         <w:rPr>
           <w:noProof/>
         </w:rPr>
-        <w:lastRenderedPageBreak/>
         <w:drawing>
           <wp:inline distT="0" distB="0" distL="0" distR="0" wp14:anchorId="423CE767" wp14:editId="40887DE9">
             <wp:extent cx="3854450" cy="3018496"/>
@@ -695,7 +808,7 @@
                     </pic:cNvPicPr>
                   </pic:nvPicPr>
                   <pic:blipFill>
-                    <a:blip r:embed="rId10" cstate="print">
+                    <a:blip r:embed="rId11" cstate="print">
                       <a:extLst>
                         <a:ext uri="{28A0092B-C50C-407E-A947-70E740481C1C}">
                           <a14:useLocalDpi xmlns:a14="http://schemas.microsoft.com/office/drawing/2010/main" val="0"/>
@@ -745,7 +858,31 @@
         <w:rPr>
           <w:rFonts w:cstheme="majorHAnsi"/>
         </w:rPr>
-        <w:t>The previous and next ramp buttons were changed from arrow to buttons for easy viewability in this prototype, although the team and client are open to changing this.</w:t>
+        <w:t>The previous and next ramp buttons were changed from arrow</w:t>
+      </w:r>
+      <w:r>
+        <w:rPr>
+          <w:rFonts w:cstheme="majorHAnsi"/>
+        </w:rPr>
+        <w:t>s</w:t>
+      </w:r>
+      <w:r>
+        <w:rPr>
+          <w:rFonts w:cstheme="majorHAnsi"/>
+        </w:rPr>
+        <w:t xml:space="preserve"> to buttons for easy </w:t>
+      </w:r>
+      <w:r>
+        <w:rPr>
+          <w:rFonts w:cstheme="majorHAnsi"/>
+        </w:rPr>
+        <w:t>identification</w:t>
+      </w:r>
+      <w:r>
+        <w:rPr>
+          <w:rFonts w:cstheme="majorHAnsi"/>
+        </w:rPr>
+        <w:t xml:space="preserve"> in this prototype, although the team and client are open to changing this.</w:t>
       </w:r>
     </w:p>
     <w:p>
@@ -802,7 +939,7 @@
                     </pic:cNvPicPr>
                   </pic:nvPicPr>
                   <pic:blipFill>
-                    <a:blip r:embed="rId11">
+                    <a:blip r:embed="rId12">
                       <a:extLst>
                         <a:ext uri="{28A0092B-C50C-407E-A947-70E740481C1C}">
                           <a14:useLocalDpi xmlns:a14="http://schemas.microsoft.com/office/drawing/2010/main" val="0"/>
@@ -870,7 +1007,13 @@
         <w:rPr>
           <w:rFonts w:cstheme="majorHAnsi"/>
         </w:rPr>
-        <w:t>will be optimized in most cases. Only rarely will one or two parameters.</w:t>
+        <w:t>will be optimized in most cases. Only rarely will one or two parameters</w:t>
+      </w:r>
+      <w:r>
+        <w:rPr>
+          <w:rFonts w:cstheme="majorHAnsi"/>
+        </w:rPr>
+        <w:t xml:space="preserve"> be selected.</w:t>
       </w:r>
     </w:p>
     <w:p>
@@ -896,10 +1039,65 @@
           <w:rFonts w:cstheme="majorHAnsi"/>
         </w:rPr>
       </w:pPr>
-      <w:r>
-        <w:rPr>
-          <w:rFonts w:cstheme="majorHAnsi"/>
-        </w:rPr>
+    </w:p>
+    <w:p>
+      <w:pPr>
+        <w:pStyle w:val="Default"/>
+        <w:spacing w:after="120"/>
+        <w:rPr>
+          <w:rFonts w:cstheme="majorHAnsi"/>
+        </w:rPr>
+      </w:pPr>
+    </w:p>
+    <w:p>
+      <w:pPr>
+        <w:pStyle w:val="Default"/>
+        <w:spacing w:after="120"/>
+        <w:rPr>
+          <w:rFonts w:cstheme="majorHAnsi"/>
+        </w:rPr>
+      </w:pPr>
+    </w:p>
+    <w:p>
+      <w:pPr>
+        <w:pStyle w:val="Default"/>
+        <w:spacing w:after="120"/>
+        <w:rPr>
+          <w:rFonts w:cstheme="majorHAnsi"/>
+        </w:rPr>
+      </w:pPr>
+    </w:p>
+    <w:p>
+      <w:pPr>
+        <w:pStyle w:val="Default"/>
+        <w:spacing w:after="120"/>
+        <w:rPr>
+          <w:rFonts w:cstheme="majorHAnsi"/>
+        </w:rPr>
+      </w:pPr>
+    </w:p>
+    <w:p>
+      <w:pPr>
+        <w:pStyle w:val="Default"/>
+        <w:spacing w:after="120"/>
+        <w:rPr>
+          <w:rFonts w:cstheme="majorHAnsi"/>
+        </w:rPr>
+      </w:pPr>
+    </w:p>
+    <w:p>
+      <w:pPr>
+        <w:pStyle w:val="Default"/>
+        <w:spacing w:after="120"/>
+        <w:rPr>
+          <w:rFonts w:cstheme="majorHAnsi"/>
+        </w:rPr>
+      </w:pPr>
+      <w:r>
+        <w:rPr>
+          <w:rFonts w:cstheme="majorHAnsi"/>
+        </w:rPr>
+        <w:lastRenderedPageBreak/>
         <w:t>RECO Hyperparameters Page</w:t>
       </w:r>
     </w:p>
@@ -933,7 +1131,7 @@
                     </pic:cNvPicPr>
                   </pic:nvPicPr>
                   <pic:blipFill>
-                    <a:blip r:embed="rId12">
+                    <a:blip r:embed="rId13">
                       <a:extLst>
                         <a:ext uri="{28A0092B-C50C-407E-A947-70E740481C1C}">
                           <a14:useLocalDpi xmlns:a14="http://schemas.microsoft.com/office/drawing/2010/main" val="0"/>
@@ -977,8 +1175,19 @@
         <w:rPr>
           <w:rFonts w:cstheme="majorHAnsi"/>
         </w:rPr>
-        <w:lastRenderedPageBreak/>
-        <w:t xml:space="preserve">The changes to this page were that a slider bar was added. If the value (a </w:t>
+        <w:t>The change to this page w</w:t>
+      </w:r>
+      <w:r>
+        <w:rPr>
+          <w:rFonts w:cstheme="majorHAnsi"/>
+        </w:rPr>
+        <w:t>as the addition of a slider bar</w:t>
+      </w:r>
+      <w:r>
+        <w:rPr>
+          <w:rFonts w:cstheme="majorHAnsi"/>
+        </w:rPr>
+        <w:t xml:space="preserve">. If the value (a </w:t>
       </w:r>
       <w:r>
         <w:rPr>
@@ -996,7 +1205,35 @@
         <w:rPr>
           <w:rFonts w:cstheme="majorHAnsi"/>
         </w:rPr>
-        <w:t>The user inputting a number greater than 1 will cause the slider of either Prh or Pk to disappear and an error message to be thrown before proceeding.</w:t>
+        <w:t xml:space="preserve">The user inputting a number greater than 1 will cause the slider of either </w:t>
+      </w:r>
+      <w:proofErr w:type="spellStart"/>
+      <w:r>
+        <w:rPr>
+          <w:rFonts w:cstheme="majorHAnsi"/>
+        </w:rPr>
+        <w:t>Prh</w:t>
+      </w:r>
+      <w:proofErr w:type="spellEnd"/>
+      <w:r>
+        <w:rPr>
+          <w:rFonts w:cstheme="majorHAnsi"/>
+        </w:rPr>
+        <w:t xml:space="preserve"> or </w:t>
+      </w:r>
+      <w:proofErr w:type="spellStart"/>
+      <w:r>
+        <w:rPr>
+          <w:rFonts w:cstheme="majorHAnsi"/>
+        </w:rPr>
+        <w:t>Pk</w:t>
+      </w:r>
+      <w:proofErr w:type="spellEnd"/>
+      <w:r>
+        <w:rPr>
+          <w:rFonts w:cstheme="majorHAnsi"/>
+        </w:rPr>
+        <w:t xml:space="preserve"> to disappear and an error message to be thrown before proceeding.</w:t>
       </w:r>
     </w:p>
     <w:p>
@@ -1050,7 +1287,7 @@
                     </pic:cNvPicPr>
                   </pic:nvPicPr>
                   <pic:blipFill>
-                    <a:blip r:embed="rId13">
+                    <a:blip r:embed="rId14">
                       <a:extLst>
                         <a:ext uri="{28A0092B-C50C-407E-A947-70E740481C1C}">
                           <a14:useLocalDpi xmlns:a14="http://schemas.microsoft.com/office/drawing/2010/main" val="0"/>
@@ -1088,7 +1325,7 @@
         <w:spacing w:after="120"/>
       </w:pPr>
       <w:r>
-        <w:t xml:space="preserve">The changes to this ending page were to include the root mean square error (RMSE) of GPP, RECO, and NEE as well as Pearson’s </w:t>
+        <w:t xml:space="preserve">The changes to this ending page include the root mean square error (RMSE) of GPP, RECO, and NEE as well as Pearson’s </w:t>
       </w:r>
       <w:r>
         <w:t>R</w:t>
@@ -1129,10 +1366,14 @@
         <w:t xml:space="preserve"> prior to the final presentation. The class provided some feedback during the presentation. All the feedback provided </w:t>
       </w:r>
       <w:r>
-        <w:t xml:space="preserve">on the high fidelity prototype </w:t>
-      </w:r>
-      <w:bookmarkStart w:id="0" w:name="_GoBack"/>
-      <w:bookmarkEnd w:id="0"/>
+        <w:t>on the high</w:t>
+      </w:r>
+      <w:r>
+        <w:t>-</w:t>
+      </w:r>
+      <w:r>
+        <w:t xml:space="preserve">fidelity prototype </w:t>
+      </w:r>
       <w:r>
         <w:t>is categorized by page and then further divided by the user groups</w:t>
       </w:r>
@@ -1200,6 +1441,7 @@
         </w:numPr>
       </w:pPr>
       <w:r>
+        <w:lastRenderedPageBreak/>
         <w:t xml:space="preserve">Make fonts a little bigger for easier readability </w:t>
       </w:r>
     </w:p>
@@ -1265,16 +1507,6 @@
     </w:p>
     <w:p>
       <w:pPr>
-        <w:ind w:left="360"/>
-      </w:pPr>
-    </w:p>
-    <w:p>
-      <w:r>
-        <w:t>Outliers Page:</w:t>
-      </w:r>
-    </w:p>
-    <w:p>
-      <w:pPr>
         <w:pStyle w:val="ListParagraph"/>
         <w:numPr>
           <w:ilvl w:val="0"/>
@@ -1282,7 +1514,7 @@
         </w:numPr>
       </w:pPr>
       <w:r>
-        <w:t>Peers</w:t>
+        <w:t>Class</w:t>
       </w:r>
     </w:p>
     <w:p>
@@ -1294,20 +1526,67 @@
         </w:numPr>
       </w:pPr>
       <w:r>
-        <w:t xml:space="preserve">Placeholder “Required” text in </w:t>
-      </w:r>
-      <w:r>
-        <w:t>Window Size</w:t>
-      </w:r>
-      <w:r>
-        <w:t xml:space="preserve"> fields </w:t>
-      </w:r>
-    </w:p>
-    <w:p/>
-    <w:p/>
-    <w:p>
-      <w:r>
-        <w:t xml:space="preserve">Ramp Function Pages: </w:t>
+        <w:t>Start over/exit button</w:t>
+      </w:r>
+    </w:p>
+    <w:p>
+      <w:pPr>
+        <w:pStyle w:val="ListParagraph"/>
+        <w:numPr>
+          <w:ilvl w:val="1"/>
+          <w:numId w:val="3"/>
+        </w:numPr>
+      </w:pPr>
+      <w:r>
+        <w:t>Fix resizing of windows (encompass in a larger shell)</w:t>
+      </w:r>
+    </w:p>
+    <w:p>
+      <w:pPr>
+        <w:pStyle w:val="ListParagraph"/>
+        <w:numPr>
+          <w:ilvl w:val="1"/>
+          <w:numId w:val="3"/>
+        </w:numPr>
+      </w:pPr>
+      <w:r>
+        <w:t>Have option to view just the current values of the BPLUT table</w:t>
+      </w:r>
+      <w:bookmarkStart w:id="0" w:name="_GoBack"/>
+      <w:bookmarkEnd w:id="0"/>
+    </w:p>
+    <w:p>
+      <w:pPr>
+        <w:pStyle w:val="ListParagraph"/>
+        <w:numPr>
+          <w:ilvl w:val="1"/>
+          <w:numId w:val="3"/>
+        </w:numPr>
+      </w:pPr>
+      <w:r>
+        <w:t>Keep track of calibration steps and current PFT calibrated</w:t>
+      </w:r>
+    </w:p>
+    <w:p>
+      <w:pPr>
+        <w:pStyle w:val="ListParagraph"/>
+        <w:numPr>
+          <w:ilvl w:val="1"/>
+          <w:numId w:val="3"/>
+        </w:numPr>
+      </w:pPr>
+      <w:r>
+        <w:t>Make tooltips more easily accessible</w:t>
+      </w:r>
+    </w:p>
+    <w:p>
+      <w:pPr>
+        <w:ind w:left="360"/>
+      </w:pPr>
+    </w:p>
+    <w:p>
+      <w:r>
+        <w:t>Outliers Page:</w:t>
       </w:r>
     </w:p>
     <w:p>
@@ -1331,7 +1610,20 @@
         </w:numPr>
       </w:pPr>
       <w:r>
-        <w:t xml:space="preserve">Change default from yes to no to make the optional graph </w:t>
+        <w:t xml:space="preserve">Placeholder “Required” text in </w:t>
+      </w:r>
+      <w:r>
+        <w:t>Window Size</w:t>
+      </w:r>
+      <w:r>
+        <w:t xml:space="preserve"> fields </w:t>
+      </w:r>
+    </w:p>
+    <w:p/>
+    <w:p/>
+    <w:p>
+      <w:r>
+        <w:t xml:space="preserve">Ramp Function Pages: </w:t>
       </w:r>
     </w:p>
     <w:p>
@@ -1343,7 +1635,7 @@
         </w:numPr>
       </w:pPr>
       <w:r>
-        <w:t>Client</w:t>
+        <w:t>Peers</w:t>
       </w:r>
     </w:p>
     <w:p>
@@ -1355,13 +1647,7 @@
         </w:numPr>
       </w:pPr>
       <w:r>
-        <w:t>Display the old and new values of the optimized parameters next to RAMP functions (Example: old and new VPDmin and VPDmax listed next to VPD ramp)</w:t>
-      </w:r>
-    </w:p>
-    <w:p/>
-    <w:p>
-      <w:r>
-        <w:t>SOC Plot Page:</w:t>
+        <w:t xml:space="preserve">Change default from yes to no to make the optional graph </w:t>
       </w:r>
     </w:p>
     <w:p>
@@ -1373,7 +1659,7 @@
         </w:numPr>
       </w:pPr>
       <w:r>
-        <w:t>Peers</w:t>
+        <w:t>Client</w:t>
       </w:r>
     </w:p>
     <w:p>
@@ -1385,16 +1671,108 @@
         </w:numPr>
       </w:pPr>
       <w:r>
+        <w:t xml:space="preserve">Display the old and new values of the optimized parameters next to RAMP functions (Example: old and new </w:t>
+      </w:r>
+      <w:proofErr w:type="spellStart"/>
+      <w:r>
+        <w:t>VPDmin</w:t>
+      </w:r>
+      <w:proofErr w:type="spellEnd"/>
+      <w:r>
+        <w:t xml:space="preserve"> and </w:t>
+      </w:r>
+      <w:proofErr w:type="spellStart"/>
+      <w:r>
+        <w:t>VPDmax</w:t>
+      </w:r>
+      <w:proofErr w:type="spellEnd"/>
+      <w:r>
+        <w:t xml:space="preserve"> listed next to VPD ramp)</w:t>
+      </w:r>
+    </w:p>
+    <w:p>
+      <w:pPr>
+        <w:pStyle w:val="ListParagraph"/>
+        <w:numPr>
+          <w:ilvl w:val="0"/>
+          <w:numId w:val="3"/>
+        </w:numPr>
+      </w:pPr>
+      <w:r>
+        <w:t>Class</w:t>
+      </w:r>
+    </w:p>
+    <w:p>
+      <w:pPr>
+        <w:pStyle w:val="ListParagraph"/>
+        <w:numPr>
+          <w:ilvl w:val="1"/>
+          <w:numId w:val="3"/>
+        </w:numPr>
+      </w:pPr>
+      <w:r>
+        <w:t>Provide axis labels for all graphs</w:t>
+      </w:r>
+    </w:p>
+    <w:p>
+      <w:pPr>
+        <w:pStyle w:val="ListParagraph"/>
+        <w:numPr>
+          <w:ilvl w:val="1"/>
+          <w:numId w:val="3"/>
+        </w:numPr>
+      </w:pPr>
+      <w:r>
+        <w:t xml:space="preserve">Make graphs side-by-side or switch the next/previous ramp buttons to a tab </w:t>
+      </w:r>
+    </w:p>
+    <w:p/>
+    <w:p>
+      <w:r>
+        <w:t>SOC Plot Page:</w:t>
+      </w:r>
+    </w:p>
+    <w:p>
+      <w:pPr>
+        <w:pStyle w:val="ListParagraph"/>
+        <w:numPr>
+          <w:ilvl w:val="0"/>
+          <w:numId w:val="3"/>
+        </w:numPr>
+      </w:pPr>
+      <w:r>
+        <w:t>Peers</w:t>
+      </w:r>
+    </w:p>
+    <w:p>
+      <w:pPr>
+        <w:pStyle w:val="ListParagraph"/>
+        <w:numPr>
+          <w:ilvl w:val="1"/>
+          <w:numId w:val="3"/>
+        </w:numPr>
+      </w:pPr>
+      <w:r>
         <w:t xml:space="preserve">Remove underscores from SOC </w:t>
       </w:r>
     </w:p>
     <w:p/>
     <w:p/>
+    <w:p/>
+    <w:p/>
+    <w:p/>
+    <w:p/>
+    <w:p/>
+    <w:p/>
+    <w:p/>
+    <w:p/>
+    <w:p/>
     <w:p>
       <w:pPr>
         <w:pStyle w:val="Heading2"/>
       </w:pPr>
       <w:r>
+        <w:lastRenderedPageBreak/>
         <w:t>Execution and Acknowledgement</w:t>
       </w:r>
     </w:p>
@@ -1405,6 +1783,160 @@
     </w:p>
     <w:p/>
     <w:p>
+      <w:r>
+        <w:rPr>
+          <w:noProof/>
+        </w:rPr>
+        <mc:AlternateContent>
+          <mc:Choice Requires="wpi">
+            <w:drawing>
+              <wp:anchor distT="0" distB="0" distL="114300" distR="114300" simplePos="0" relativeHeight="251713536" behindDoc="0" locked="0" layoutInCell="1" allowOverlap="1" wp14:anchorId="3036A103" wp14:editId="4CAE94F3">
+                <wp:simplePos x="0" y="0"/>
+                <wp:positionH relativeFrom="column">
+                  <wp:posOffset>4572000</wp:posOffset>
+                </wp:positionH>
+                <wp:positionV relativeFrom="paragraph">
+                  <wp:posOffset>2579370</wp:posOffset>
+                </wp:positionV>
+                <wp:extent cx="1679880" cy="460520"/>
+                <wp:effectExtent l="19050" t="38100" r="73025" b="73025"/>
+                <wp:wrapNone/>
+                <wp:docPr id="17" name="Ink 17"/>
+                <wp:cNvGraphicFramePr/>
+                <a:graphic xmlns:a="http://schemas.openxmlformats.org/drawingml/2006/main">
+                  <a:graphicData uri="http://schemas.microsoft.com/office/word/2010/wordprocessingInk">
+                    <w14:contentPart bwMode="auto" r:id="rId15">
+                      <w14:nvContentPartPr>
+                        <w14:cNvContentPartPr/>
+                      </w14:nvContentPartPr>
+                      <w14:xfrm>
+                        <a:off x="0" y="0"/>
+                        <a:ext cx="1679880" cy="460520"/>
+                      </w14:xfrm>
+                    </w14:contentPart>
+                  </a:graphicData>
+                </a:graphic>
+              </wp:anchor>
+            </w:drawing>
+          </mc:Choice>
+          <mc:Fallback>
+            <w:pict>
+              <v:shapetype w14:anchorId="35CA5FE2" id="_x0000_t75" coordsize="21600,21600" o:spt="75" o:preferrelative="t" path="m@4@5l@4@11@9@11@9@5xe" filled="f" stroked="f">
+                <v:stroke joinstyle="miter"/>
+                <v:formulas>
+                  <v:f eqn="if lineDrawn pixelLineWidth 0"/>
+                  <v:f eqn="sum @0 1 0"/>
+                  <v:f eqn="sum 0 0 @1"/>
+                  <v:f eqn="prod @2 1 2"/>
+                  <v:f eqn="prod @3 21600 pixelWidth"/>
+                  <v:f eqn="prod @3 21600 pixelHeight"/>
+                  <v:f eqn="sum @0 0 1"/>
+                  <v:f eqn="prod @6 1 2"/>
+                  <v:f eqn="prod @7 21600 pixelWidth"/>
+                  <v:f eqn="sum @8 21600 0"/>
+                  <v:f eqn="prod @7 21600 pixelHeight"/>
+                  <v:f eqn="sum @10 21600 0"/>
+                </v:formulas>
+                <v:path o:extrusionok="f" gradientshapeok="t" o:connecttype="rect"/>
+                <o:lock v:ext="edit" aspectratio="t"/>
+              </v:shapetype>
+              <v:shape id="Ink 17" o:spid="_x0000_s1026" type="#_x0000_t75" style="position:absolute;margin-left:358.6pt;margin-top:201.7pt;width:135.1pt;height:39.05pt;z-index:251713536;visibility:visible;mso-wrap-style:square;mso-wrap-distance-left:9pt;mso-wrap-distance-top:0;mso-wrap-distance-right:9pt;mso-wrap-distance-bottom:0;mso-position-horizontal:absolute;mso-position-horizontal-relative:text;mso-position-vertical:absolute;mso-position-vertical-relative:text" o:gfxdata="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">
+                <v:imagedata r:id="rId16" o:title=""/>
+              </v:shape>
+            </w:pict>
+          </mc:Fallback>
+        </mc:AlternateContent>
+      </w:r>
+      <w:r>
+        <w:rPr>
+          <w:noProof/>
+        </w:rPr>
+        <mc:AlternateContent>
+          <mc:Choice Requires="wpi">
+            <w:drawing>
+              <wp:anchor distT="0" distB="0" distL="114300" distR="114300" simplePos="0" relativeHeight="251707392" behindDoc="0" locked="0" layoutInCell="1" allowOverlap="1" wp14:anchorId="3CEEADF5" wp14:editId="3733F09A">
+                <wp:simplePos x="0" y="0"/>
+                <wp:positionH relativeFrom="column">
+                  <wp:posOffset>1497965</wp:posOffset>
+                </wp:positionH>
+                <wp:positionV relativeFrom="paragraph">
+                  <wp:posOffset>2412365</wp:posOffset>
+                </wp:positionV>
+                <wp:extent cx="2989630" cy="749935"/>
+                <wp:effectExtent l="38100" t="57150" r="20320" b="69215"/>
+                <wp:wrapNone/>
+                <wp:docPr id="9" name="Ink 9"/>
+                <wp:cNvGraphicFramePr/>
+                <a:graphic xmlns:a="http://schemas.openxmlformats.org/drawingml/2006/main">
+                  <a:graphicData uri="http://schemas.microsoft.com/office/word/2010/wordprocessingInk">
+                    <w14:contentPart bwMode="auto" r:id="rId17">
+                      <w14:nvContentPartPr>
+                        <w14:cNvContentPartPr/>
+                      </w14:nvContentPartPr>
+                      <w14:xfrm>
+                        <a:off x="0" y="0"/>
+                        <a:ext cx="2989630" cy="749935"/>
+                      </w14:xfrm>
+                    </w14:contentPart>
+                  </a:graphicData>
+                </a:graphic>
+              </wp:anchor>
+            </w:drawing>
+          </mc:Choice>
+          <mc:Fallback>
+            <w:pict>
+              <v:shape w14:anchorId="0120FFE9" id="Ink 9" o:spid="_x0000_s1026" type="#_x0000_t75" style="position:absolute;margin-left:116.55pt;margin-top:188.55pt;width:238.2pt;height:61.85pt;z-index:251707392;visibility:visible;mso-wrap-style:square;mso-wrap-distance-left:9pt;mso-wrap-distance-top:0;mso-wrap-distance-right:9pt;mso-wrap-distance-bottom:0;mso-position-horizontal:absolute;mso-position-horizontal-relative:text;mso-position-vertical:absolute;mso-position-vertical-relative:text" o:gfxdata="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">
+                <v:imagedata r:id="rId18" o:title=""/>
+              </v:shape>
+            </w:pict>
+          </mc:Fallback>
+        </mc:AlternateContent>
+      </w:r>
+      <w:r>
+        <w:rPr>
+          <w:noProof/>
+        </w:rPr>
+        <mc:AlternateContent>
+          <mc:Choice Requires="wpi">
+            <w:drawing>
+              <wp:anchor distT="0" distB="0" distL="114300" distR="114300" simplePos="0" relativeHeight="251701248" behindDoc="0" locked="0" layoutInCell="1" allowOverlap="1" wp14:anchorId="4DB109AE" wp14:editId="2E733F71">
+                <wp:simplePos x="0" y="0"/>
+                <wp:positionH relativeFrom="column">
+                  <wp:posOffset>165100</wp:posOffset>
+                </wp:positionH>
+                <wp:positionV relativeFrom="paragraph">
+                  <wp:posOffset>2109470</wp:posOffset>
+                </wp:positionV>
+                <wp:extent cx="1515310" cy="781050"/>
+                <wp:effectExtent l="57150" t="38100" r="66040" b="76200"/>
+                <wp:wrapNone/>
+                <wp:docPr id="3" name="Ink 3"/>
+                <wp:cNvGraphicFramePr/>
+                <a:graphic xmlns:a="http://schemas.openxmlformats.org/drawingml/2006/main">
+                  <a:graphicData uri="http://schemas.microsoft.com/office/word/2010/wordprocessingInk">
+                    <w14:contentPart bwMode="auto" r:id="rId19">
+                      <w14:nvContentPartPr>
+                        <w14:cNvContentPartPr/>
+                      </w14:nvContentPartPr>
+                      <w14:xfrm>
+                        <a:off x="0" y="0"/>
+                        <a:ext cx="1515310" cy="781050"/>
+                      </w14:xfrm>
+                    </w14:contentPart>
+                  </a:graphicData>
+                </a:graphic>
+              </wp:anchor>
+            </w:drawing>
+          </mc:Choice>
+          <mc:Fallback>
+            <w:pict>
+              <v:shape w14:anchorId="39EF5809" id="Ink 3" o:spid="_x0000_s1026" type="#_x0000_t75" style="position:absolute;margin-left:11.6pt;margin-top:164.7pt;width:122.1pt;height:64.3pt;z-index:251701248;visibility:visible;mso-wrap-style:square;mso-wrap-distance-left:9pt;mso-wrap-distance-top:0;mso-wrap-distance-right:9pt;mso-wrap-distance-bottom:0;mso-position-horizontal:absolute;mso-position-horizontal-relative:text;mso-position-vertical:absolute;mso-position-vertical-relative:text" o:gfxdata="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">
+                <v:imagedata r:id="rId20" o:title=""/>
+              </v:shape>
+            </w:pict>
+          </mc:Fallback>
+        </mc:AlternateContent>
+      </w:r>
       <w:r>
         <w:rPr>
           <w:noProof/>
@@ -1427,7 +1959,7 @@
                 <wp:cNvGraphicFramePr/>
                 <a:graphic xmlns:a="http://schemas.openxmlformats.org/drawingml/2006/main">
                   <a:graphicData uri="http://schemas.microsoft.com/office/word/2010/wordprocessingInk">
-                    <w14:contentPart bwMode="auto" r:id="rId14">
+                    <w14:contentPart bwMode="auto" r:id="rId21">
                       <w14:nvContentPartPr>
                         <w14:cNvContentPartPr/>
                       </w14:nvContentPartPr>
@@ -1463,7 +1995,7 @@
                 <o:lock v:ext="edit" aspectratio="t"/>
               </v:shapetype>
               <v:shape id="Ink 37" o:spid="_x0000_s1026" type="#_x0000_t75" style="position:absolute;margin-left:282.45pt;margin-top:117.7pt;width:107.75pt;height:61.6pt;z-index:251696128;visibility:visible;mso-wrap-style:square;mso-wrap-distance-left:9pt;mso-wrap-distance-top:0;mso-wrap-distance-right:9pt;mso-wrap-distance-bottom:0;mso-position-horizontal:absolute;mso-position-horizontal-relative:text;mso-position-vertical:absolute;mso-position-vertical-relative:text" o:gfxdata="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">
-                <v:imagedata r:id="rId15" o:title=""/>
+                <v:imagedata r:id="rId22" o:title=""/>
               </v:shape>
             </w:pict>
           </mc:Fallback>
@@ -1491,7 +2023,7 @@
                 <wp:cNvGraphicFramePr/>
                 <a:graphic xmlns:a="http://schemas.openxmlformats.org/drawingml/2006/main">
                   <a:graphicData uri="http://schemas.microsoft.com/office/word/2010/wordprocessingInk">
-                    <w14:contentPart bwMode="auto" r:id="rId16">
+                    <w14:contentPart bwMode="auto" r:id="rId23">
                       <w14:nvContentPartPr>
                         <w14:cNvContentPartPr/>
                       </w14:nvContentPartPr>
@@ -1508,7 +2040,7 @@
           <mc:Fallback>
             <w:pict>
               <v:shape w14:anchorId="6B82A426" id="Ink 29" o:spid="_x0000_s1026" type="#_x0000_t75" style="position:absolute;margin-left:-5.55pt;margin-top:92pt;width:195.85pt;height:60.3pt;z-index:251687936;visibility:visible;mso-wrap-style:square;mso-wrap-distance-left:9pt;mso-wrap-distance-top:0;mso-wrap-distance-right:9pt;mso-wrap-distance-bottom:0;mso-position-horizontal:absolute;mso-position-horizontal-relative:text;mso-position-vertical:absolute;mso-position-vertical-relative:text" o:gfxdata="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">
-                <v:imagedata r:id="rId17" o:title=""/>
+                <v:imagedata r:id="rId24" o:title=""/>
               </v:shape>
             </w:pict>
           </mc:Fallback>
@@ -1536,7 +2068,7 @@
                 <wp:cNvGraphicFramePr/>
                 <a:graphic xmlns:a="http://schemas.openxmlformats.org/drawingml/2006/main">
                   <a:graphicData uri="http://schemas.microsoft.com/office/word/2010/wordprocessingInk">
-                    <w14:contentPart bwMode="auto" r:id="rId18">
+                    <w14:contentPart bwMode="auto" r:id="rId25">
                       <w14:nvContentPartPr>
                         <w14:cNvContentPartPr/>
                       </w14:nvContentPartPr>
@@ -1553,7 +2085,7 @@
           <mc:Fallback>
             <w:pict>
               <v:shape w14:anchorId="6E1BD5A6" id="Ink 28" o:spid="_x0000_s1026" type="#_x0000_t75" style="position:absolute;margin-left:277.45pt;margin-top:60.35pt;width:120.2pt;height:43.1pt;z-index:251686912;visibility:visible;mso-wrap-style:square;mso-wrap-distance-left:9pt;mso-wrap-distance-top:0;mso-wrap-distance-right:9pt;mso-wrap-distance-bottom:0;mso-position-horizontal:absolute;mso-position-horizontal-relative:text;mso-position-vertical:absolute;mso-position-vertical-relative:text" o:gfxdata="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">
-                <v:imagedata r:id="rId19" o:title=""/>
+                <v:imagedata r:id="rId26" o:title=""/>
               </v:shape>
             </w:pict>
           </mc:Fallback>
@@ -1581,7 +2113,7 @@
                 <wp:cNvGraphicFramePr/>
                 <a:graphic xmlns:a="http://schemas.openxmlformats.org/drawingml/2006/main">
                   <a:graphicData uri="http://schemas.microsoft.com/office/word/2010/wordprocessingInk">
-                    <w14:contentPart bwMode="auto" r:id="rId20">
+                    <w14:contentPart bwMode="auto" r:id="rId27">
                       <w14:nvContentPartPr>
                         <w14:cNvContentPartPr/>
                       </w14:nvContentPartPr>
@@ -1598,7 +2130,7 @@
           <mc:Fallback>
             <w:pict>
               <v:shape w14:anchorId="54D8CE52" id="Ink 20" o:spid="_x0000_s1026" type="#_x0000_t75" style="position:absolute;margin-left:13.9pt;margin-top:51.35pt;width:227.65pt;height:48.35pt;z-index:251678720;visibility:visible;mso-wrap-style:square;mso-wrap-distance-left:9pt;mso-wrap-distance-top:0;mso-wrap-distance-right:9pt;mso-wrap-distance-bottom:0;mso-position-horizontal:absolute;mso-position-horizontal-relative:text;mso-position-vertical:absolute;mso-position-vertical-relative:text" o:gfxdata="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">
-                <v:imagedata r:id="rId21" o:title=""/>
+                <v:imagedata r:id="rId28" o:title=""/>
               </v:shape>
             </w:pict>
           </mc:Fallback>
@@ -1626,7 +2158,7 @@
                 <wp:cNvGraphicFramePr/>
                 <a:graphic xmlns:a="http://schemas.openxmlformats.org/drawingml/2006/main">
                   <a:graphicData uri="http://schemas.microsoft.com/office/word/2010/wordprocessingInk">
-                    <w14:contentPart bwMode="auto" r:id="rId22">
+                    <w14:contentPart bwMode="auto" r:id="rId29">
                       <w14:nvContentPartPr>
                         <w14:cNvContentPartPr/>
                       </w14:nvContentPartPr>
@@ -1643,7 +2175,7 @@
           <mc:Fallback>
             <w:pict>
               <v:shape w14:anchorId="5BFE94D6" id="Ink 10" o:spid="_x0000_s1026" type="#_x0000_t75" style="position:absolute;margin-left:254.2pt;margin-top:.95pt;width:97.1pt;height:43.7pt;z-index:251668480;visibility:visible;mso-wrap-style:square;mso-wrap-distance-left:9pt;mso-wrap-distance-top:0;mso-wrap-distance-right:9pt;mso-wrap-distance-bottom:0;mso-position-horizontal:absolute;mso-position-horizontal-relative:text;mso-position-vertical:absolute;mso-position-vertical-relative:text" o:gfxdata="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">
-                <v:imagedata r:id="rId23" o:title=""/>
+                <v:imagedata r:id="rId30" o:title=""/>
               </v:shape>
             </w:pict>
           </mc:Fallback>
@@ -1671,7 +2203,7 @@
                 <wp:cNvGraphicFramePr/>
                 <a:graphic xmlns:a="http://schemas.openxmlformats.org/drawingml/2006/main">
                   <a:graphicData uri="http://schemas.microsoft.com/office/word/2010/wordprocessingInk">
-                    <w14:contentPart bwMode="auto" r:id="rId24">
+                    <w14:contentPart bwMode="auto" r:id="rId31">
                       <w14:nvContentPartPr>
                         <w14:cNvContentPartPr/>
                       </w14:nvContentPartPr>
@@ -1688,7 +2220,7 @@
           <mc:Fallback>
             <w:pict>
               <v:shape w14:anchorId="4FEA2A4B" id="Ink 11" o:spid="_x0000_s1026" type="#_x0000_t75" style="position:absolute;margin-left:5.05pt;margin-top:-7.35pt;width:205.75pt;height:42.15pt;z-index:251669504;visibility:visible;mso-wrap-style:square;mso-wrap-distance-left:9pt;mso-wrap-distance-top:0;mso-wrap-distance-right:9pt;mso-wrap-distance-bottom:0;mso-position-horizontal:absolute;mso-position-horizontal-relative:text;mso-position-vertical:absolute;mso-position-vertical-relative:text" o:gfxdata="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">
-                <v:imagedata r:id="rId25" o:title=""/>
+                <v:imagedata r:id="rId32" o:title=""/>
               </v:shape>
             </w:pict>
           </mc:Fallback>
@@ -2804,10 +3336,114 @@
       <w:szCs w:val="24"/>
     </w:rPr>
   </w:style>
+  <w:style w:type="character" w:styleId="Hyperlink">
+    <w:name w:val="Hyperlink"/>
+    <w:basedOn w:val="DefaultParagraphFont"/>
+    <w:uiPriority w:val="99"/>
+    <w:semiHidden/>
+    <w:unhideWhenUsed/>
+    <w:rsid w:val="003677C2"/>
+    <w:rPr>
+      <w:color w:val="0000FF"/>
+      <w:u w:val="single"/>
+    </w:rPr>
+  </w:style>
 </w:styles>
 </file>
 
 <file path=word/ink/ink1.xml><?xml version="1.0" encoding="utf-8"?>
+<inkml:ink xmlns:inkml="http://www.w3.org/2003/InkML">
+  <inkml:definitions>
+    <inkml:context xml:id="ctx0">
+      <inkml:inkSource xml:id="inkSrc0">
+        <inkml:traceFormat>
+          <inkml:channel name="X" type="integer" min="-2.14748E9" max="2.14748E9" units="cm"/>
+          <inkml:channel name="Y" type="integer" min="-2.14748E9" max="2.14748E9" units="cm"/>
+          <inkml:channel name="F" type="integer" max="32767" units="dev"/>
+        </inkml:traceFormat>
+        <inkml:channelProperties>
+          <inkml:channelProperty channel="X" name="resolution" value="1000" units="1/cm"/>
+          <inkml:channelProperty channel="Y" name="resolution" value="1000" units="1/cm"/>
+          <inkml:channelProperty channel="F" name="resolution" value="0" units="1/dev"/>
+        </inkml:channelProperties>
+      </inkml:inkSource>
+      <inkml:timestamp xml:id="ts0" timeString="2019-12-04T21:46:35.848"/>
+    </inkml:context>
+    <inkml:brush xml:id="br0">
+      <inkml:brushProperty name="width" value="0.1" units="cm"/>
+      <inkml:brushProperty name="height" value="0.1" units="cm"/>
+      <inkml:brushProperty name="color" value="#333333"/>
+    </inkml:brush>
+  </inkml:definitions>
+  <inkml:trace contextRef="#ctx0" brushRef="#br0">665 0 6272,'0'8'258,"-1"-1"0,0 0-1,-1 0 1,0 1 0,0-1 0,0 0 0,-1 0 0,0-1 0,0 1 0,-1 0-258,-11 18 611,0-2 0,-2 1-611,4-6 188,-97 137 1474,-162 240-401,121-176-3395,103-153-5204</inkml:trace>
+  <inkml:trace contextRef="#ctx0" brushRef="#br0" timeOffset="1002.89">1142 250 14464,'1'1'2,"-1"0"1,1 0 0,-1 0 0,0-1-1,0 1 1,0 0 0,1 0 0,-1 0 0,0 0-1,0 0 1,0 0 0,0-1 0,0 1 0,-1 0-1,1 0 1,0 0 0,0 0 0,0 0-1,-1 0 1,1-1 0,0 1 0,-1 0 0,1 0-3,-2-1 16,0 1 0,1 0 0,-1-1 0,1 1 0,-1-1 0,0 0 0,0 1 0,1-1 0,-1 0 0,0 0 0,1 0 0,-3-1-16,3 2 29,0-1 1,0 0 0,0 0 0,0 0-1,0 0 1,0 0 0,1 0 0,-1 0 0,0 0-1,0-1 1,0 1 0,0 0 0,0 0-1,0-1 1,0 1 0,0-1 0,0 1-1,0-1 1,1 1 0,-1-1 0,0 1 0,0-1-1,1 0 1,-1 0 0,0 1 0,1-1-1,-1 0 1,1 0 0,-1 0 0,1 1-1,-1-1 1,1 0 0,0 0 0,-1 0 0,1 0-1,0 0 1,0 0 0,-1 0 0,1 0-1,0 0 1,0 0 0,0 0 0,0 0 0,1 0-1,-1 0 1,0-1-30,1 0 84,-1 0 0,1-1 0,0 1 0,0 0 0,0 0 0,0 0 0,1 0 0,-1 0 0,1 0 0,-1 0 0,1 0 0,-1 0 0,1 1 0,0-1 0,0 1 0,0-1 0,0 1 0,0 0 0,1-1-84,7 0-72,0 0 0,0 0 0,-1 1 0,1 0 0,0 1 0,0 0-1,0 1 1,0 0 0,0 0 0,5 2 72,23 2 187,4-3-45,0-3 0,2-1-142,28-1 58,-60 3-93,0 0 0,0 2 1,1-1-1,-1 1 0,-1 1 1,1 0-1,0 1 0,-1 0 1,1 0-1,-1 2 35,-7-5-14,-1 1 0,1 0-1,-1 0 1,0 1 0,0-1-1,1 0 1,-1 1 0,-1 0 0,1 0-1,0 0 1,-1 0 0,0 0 0,1 1-1,-1-1 1,-1 1 0,1-1-1,0 1 1,-1 0 0,0-1 0,0 1-1,0 0 1,0 0 0,0 0-1,-1 0 1,0 0 0,0 0 0,0 0-1,0 0 1,-1 0 0,1 0 0,-2 3 13,-2 4 4,0 0 0,0-1 0,-1 0 0,0 0 0,-1 0 0,0-1 0,0 1 0,-1-1 0,0-1-1,-6 5-2,-9 10 140,-2-2 0,-1 0-1,-3 0-139,-31 19 149,-3-2-1,-13 3-148,64-35 258,8-4-247,0-1-1,0 1 1,0-1 0,1 1-1,-1 0 1,1 0 0,-1 0-1,1 0 1,0 1 0,0-1-1,0 1 1,0-1 0,0 1-1,1 0 1,-1-1 0,0 3-11,2-2 2,-1-1 0,1 1 0,0-1 0,0 1 0,0-1 1,0 1-1,0 0 0,1-1 0,-1 1 0,1-1 0,0 1 0,0-1 1,0 0-1,0 1 0,0-1 0,0 0 0,0 0 0,1 1 0,0-1 0,-1 0-2,10 11-45,1 0 0,0 0-1,1-2 1,0 1-1,1-2 1,11 8 45,35 28-112,-49-37 178,-1 1 0,0 0 0,0 1 0,-1 0-1,0 0 1,2 5-66,-9-12 18,0-1-1,0 0 1,-1 1 0,1-1-1,-1 1 1,0 0 0,0-1-1,0 1 1,-1 0 0,1-1-1,-1 1 1,0 0-1,0 0 1,0 0 0,-1-1-1,1 1 1,-1 0 0,0 0-1,0-1 1,0 1 0,0-1-1,-1 1 1,1-1-1,-1 1 1,0-1 0,-3 3-18,0 2 22,-2-1 1,1 0-1,-1-1 1,0 1-1,-1-1 1,1 0-1,-1-1 1,0 0-1,-2 0-22,-21 11-2660,-31 11 2660,-7 2-7931,28-8 3643</inkml:trace>
+  <inkml:trace contextRef="#ctx0" brushRef="#br0" timeOffset="1330.905">2610 155 13824,'-14'22'0,"-8"12"-128,-9 13 128,-8 12 0,-18 29 0,-15 24-128,2 5 128,-6 16 0,4-2 0,2 2 0,7-9 0,-1-1-9728</inkml:trace>
+  <inkml:trace contextRef="#ctx0" brushRef="#br0" timeOffset="1741.909">3478 509 18047,'-8'27'0,"-5"20"-640,-12 34 0,-11 25 1280,5-5 0,-1 8-1280,10-18 128,8-8-4351,14-25-1,0 2 1152</inkml:trace>
+  <inkml:trace contextRef="#ctx0" brushRef="#br0" timeOffset="2440.976">4146 454 19583,'-23'6'-522,"0"1"-1,0 1 0,-19 10 523,18-7-487,0-2 0,0 0 0,-7 0 487,27-8-10,-1 0 0,1 0 0,0 0 0,-1 1 0,1 0 0,0 0 0,0 0 0,0 0 0,0 0 0,1 1 0,-1 0 0,1 0 0,-1 0 0,-1 3 10,2-2-3,1-1 0,0 1 0,0 0-1,0 0 1,1 0 0,-1 0 0,1 0-1,0 0 1,0 1 0,1-1 0,-1 0-1,1 0 1,0 1 0,0-1-1,0 0 1,1 1 3,-1 2-9,1 0 0,0 1-1,1-1 1,-1 0 0,2 0-1,-1 0 1,1 0 0,0 0-1,0-1 1,0 1 0,2 0 9,-2-3-13,0 0-1,0-1 1,0 1 0,0-1-1,0 0 1,1 0 0,0 0 0,-1-1-1,1 1 1,0-1 0,0 0 0,1 0-1,-1 0 1,0-1 0,1 0-1,-1 1 1,1-1 0,3 0 13,3-1-32,0 1-1,1-2 1,-1 1 0,1-2 0,-1 1-1,0-2 1,0 0 0,0 0 0,0 0-1,3-3 33,14-6-106,-2-1 1,0-1-1,12-10 106,4-4-225,-2-3-1,25-25 226,71-76-714,-67 63 215,-60 61 443,-3 1-6,0 0 0,1 1 0,0 0 0,1 0 0,0 1-1,-1 0 1,7-3 62,-13 8-1,0 0 0,0-1 0,0 1 0,-1 0-1,1 0 1,0 0 0,0-1 0,0 1 0,0 0-1,0 0 1,0 0 0,0 1 0,0-1 0,0 0-1,0 0 1,0 0 0,-1 1 0,1-1 0,0 0 0,0 1-1,0-1 1,0 1 0,-1-1 0,1 1 0,0-1-1,0 1 1,-1 0 0,1-1 0,0 1 0,-1 0-1,1-1 1,-1 1 0,1 0 0,-1 0 0,1 0 0,-1 0-1,0-1 1,1 1 0,-1 0 0,0 0 1,2 5 5,0 0 0,-1 0 0,0 0 0,0 1 0,0 2-5,-1-9 1,2 33 32,-1 0 1,-2-1-1,-2 1 0,-1 6-33,-9 43 102,-5 1-102,-2-3-298,-12 22 298,-6 20-2220,12-31-5118</inkml:trace>
+</inkml:ink>
+</file>
+
+<file path=word/ink/ink2.xml><?xml version="1.0" encoding="utf-8"?>
+<inkml:ink xmlns:inkml="http://www.w3.org/2003/InkML">
+  <inkml:definitions>
+    <inkml:context xml:id="ctx0">
+      <inkml:inkSource xml:id="inkSrc0">
+        <inkml:traceFormat>
+          <inkml:channel name="X" type="integer" min="-2.14748E9" max="2.14748E9" units="cm"/>
+          <inkml:channel name="Y" type="integer" min="-2.14748E9" max="2.14748E9" units="cm"/>
+          <inkml:channel name="F" type="integer" max="32767" units="dev"/>
+        </inkml:traceFormat>
+        <inkml:channelProperties>
+          <inkml:channelProperty channel="X" name="resolution" value="1000" units="1/cm"/>
+          <inkml:channelProperty channel="Y" name="resolution" value="1000" units="1/cm"/>
+          <inkml:channelProperty channel="F" name="resolution" value="0" units="1/dev"/>
+        </inkml:channelProperties>
+      </inkml:inkSource>
+      <inkml:timestamp xml:id="ts0" timeString="2019-12-04T21:46:26.137"/>
+    </inkml:context>
+    <inkml:brush xml:id="br0">
+      <inkml:brushProperty name="width" value="0.1" units="cm"/>
+      <inkml:brushProperty name="height" value="0.1" units="cm"/>
+      <inkml:brushProperty name="color" value="#333333"/>
+    </inkml:brush>
+  </inkml:definitions>
+  <inkml:trace contextRef="#ctx0" brushRef="#br0">1 967 14208,'19'-50'0,"-16"50"10,-1-1 1,1 1 0,-1-1 0,1 1-1,-1 0 1,1 0 0,0 0-1,-1 0 1,1 0 0,-1 1 0,3 0-11,22 0 52,-7-4-11,0-1 0,0 0 0,0-2 0,-1-1 0,0 0 0,0-1-1,-1-1 1,0-1 0,0 0 0,-1-2 0,-1 0 0,0 0 0,8-9-41,29-32 239,-2-1 0,-3-3 0,4-9-239,31-36 117,-53 68-114,-1 1-28,18-27 25,-47 59-2,1 1 0,-1-1 0,1 1 0,-1-1 0,0 1 0,1-1 0,-1 0 0,0 1 0,1-1 0,-1 1 0,0-1 0,0 0 0,1 1 0,-1-1 0,0 1 0,0-1 0,0 0 0,0 1 0,0-1 0,0 0 0,0 1 0,0-1 0,0 0 0,0 0 2,-1 1-3,1 0 0,-1-1-1,1 1 1,-1 0 0,1 0-1,-1-1 1,0 1-1,1 0 1,-1 0 0,1 0-1,-1 0 1,1 0 0,-1 0-1,0 0 1,1 0 0,-1 0-1,1 0 1,-1 0 0,1 0-1,-1 0 1,0 0 3,-37 13-112,33-12 108,-22 10 30,1 0 1,0 2 0,0 1-1,1 1 1,1 1 0,0 1-27,9-5 24,1 1 1,0 0 0,1 1 0,0 0 0,1 1 0,1 0 0,0 1 0,1 1 0,-6 14-25,-15 43 895,4 2 1,2 1 0,1 17-896,19-75-160,1 0 0,1 0 0,1 2 160,1-18-32,1 1 0,-1 0 0,1 0 0,0 0 0,1 0 0,-1 0 0,1-1 0,0 1 0,0 0 0,0 0 0,0-1 0,0 1 0,1-1 0,0 1 0,0-1 0,0 1 0,1 0 32,-1-2 12,0-1-1,0 0 0,0 0 1,0 0-1,0 0 0,0 0 0,0 0 1,0-1-1,0 1 0,1-1 1,-1 1-1,0-1 0,0 0 1,1 0-1,-1 0 0,0 0 0,1 0 1,-1-1-1,0 1 0,0 0 1,0-1-1,1 0 0,0 0-11,10-4 56,0 0-1,0 0 1,4-4-56,-10 6-43,79-41-191,-1-3-1,67-51 235,-136 85-140,-1 0-1,-1-1 0,7-8 141,15-16-133,-36 38 162,0 0 0,1 0 0,-1-1 0,0 1 0,0 0 0,1-1 0,-1 1 0,0 0-1,0 0 1,1 0 0,-1-1 0,0 1 0,1 0 0,-1 0 0,1 0 0,-1 0 0,0-1-1,1 1 1,-1 0 0,0 0 0,1 0 0,-1 0 0,0 0 0,1 0 0,-1 0-1,1 0 1,-1 0 0,0 0 0,1 1 0,-1-1 0,0 0 0,1 0 0,-1 0 0,1 0-29,4 14 43,-4 25-872,-1-33 782,2 25-117,-2-29 158,0-1-1,0 1 1,1-1 0,-1 1 0,1-1-1,-1 1 1,1-1 0,0 0-1,-1 1 1,1-1 0,0 0-1,0 1 1,0-1 0,0 0-1,0 0 1,0 0 0,0 0-1,1 1 7,-1-2-14,0 0 0,0 0 0,-1 0-1,1 0 1,0 0 0,0-1 0,0 1-1,-1 0 1,1 0 0,0 0-1,0-1 1,0 1 0,-1-1 0,1 1-1,0 0 1,-1-1 0,1 1-1,0-1 1,-1 0 0,1 1 0,0-1 14,17-16-45,-13 12 48,0 0 175,48-44 501,1 2 0,37-23-679,-81 63 1,-1 1 0,1 1 0,0-1 1,1 1-1,8-2-1,-17 6 31,0 0 0,0 1 0,0-1 0,1 1 0,-1-1 1,0 1-1,0 0 0,1 0 0,-1 0 0,0 0 0,1 0 1,-1 1-1,0-1 0,0 1 0,1-1 0,-1 1 0,0 0 1,0 0-1,0 0 0,0 0 0,0 0 0,0 1 0,0-1 0,0 0 1,-1 1-1,1-1 0,0 1 0,-1 0 0,1 0 0,-1 0 1,0-1-1,1 1-31,2 7-116,0-1 1,-1 1-1,0 0 1,0-1-1,-1 1 1,0 1-1,0-1 0,-1 0 1,0 5 115,0 8-59,-1-1 1,-1 1-1,-3 14 59,-3 3 438,-3 0 0,-1 0 1,-15 34-439,-5 17 135,31-90-138,0 0-1,0 0 1,0 0-1,0 0 1,0 0-1,0 0 0,0 0 1,0 0-1,0 0 1,1 0-1,-1 0 1,0 0-1,0 0 0,0 0 1,0 0-1,0 0 1,0 0-1,0 0 1,0 0-1,0 0 0,0 0 1,0 0-1,0 0 1,0 1-1,0-1 1,0 0-1,0 0 0,0 0 1,1 0-1,-1 0 1,0 0-1,0 0 1,0 0-1,0 0 0,0 0 1,0 0-1,0 1 1,0-1-1,0 0 1,0 0-1,0 0 0,0 0 1,-1 0-1,1 0 4,10-12 3,12-22 2,15-42-403,55-100 410,-71 142-303,1 0 0,1 2 0,28-29 291,-45 54 146,0 0-1,0 1 0,1 0 0,0 0 0,0 1 0,0 0 0,1 0 0,0 0 0,0 1 0,2-1-145,-9 5-11,0 0 0,-1 0 1,1 0-1,0 0 0,-1 0 0,1 0 0,0 0 1,-1 0-1,1 0 0,0 0 0,-1 0 0,1 0 1,0 0-1,0 1 0,-1-1 0,1 0 0,-1 0 1,1 1-1,0-1 0,-1 0 0,1 1 0,-1-1 1,1 1-1,-1-1 0,1 1 0,-1-1 0,1 1 1,-1-1-1,1 1 0,-1 0 0,0-1 0,1 1 1,-1-1-1,0 1 0,0 0 0,1-1 0,-1 1 1,0 0-1,0 0 11,1 2-65,0 0 0,-1 1 0,1-1 1,-1 1-1,0-1 0,0 1 0,0 1 65,-8 45 124,-1 0 0,-4 3-124,2-9 164,2 2 0,-2 35-164,11-79-9,-1 0 0,1-1 0,0 1 0,0 0-1,0 0 1,0-1 0,1 1 0,-1 0 0,0-1-1,1 1 1,-1 0 0,1-1 0,-1 1-1,1-1 1,0 1 0,0-1 0,0 1 0,0-1-1,0 0 1,0 1 0,0-1 0,1 1 9,-1-1-5,0-1 0,1 0 0,-1 1 1,0-1-1,0 0 0,1 0 0,-1 0 1,0 0-1,1 0 0,-1 0 0,0 0 0,1 0 1,-1 0-1,0 0 0,0-1 0,1 1 0,-1-1 1,0 1-1,0-1 0,0 1 0,1-1 1,-1 0-1,0 0 0,0 1 0,0-1 0,0 0 1,0 0-1,-1 0 0,1 0 5,33-27 1004,-16 14-1063,-1-1 0,-1 0 0,0-2 0,9-11 59,-6 1-11,19-24-28,-34 47 118,0 0 0,0-1 0,0 2 0,1-1 0,0 0 0,-1 1 0,1 0 0,1 0 0,0 0-79,-5 2 1,0 1 0,0-1 0,0 1 0,0 0 0,0-1 0,0 1 0,0 0 0,0 0 0,0-1 0,0 1 0,0 0 0,0 0 0,0 0 0,0 0 0,0 1 0,0-1 0,0 0 0,0 0 0,0 1 0,0-1 0,0 0 0,0 1 0,0-1 0,0 1 0,0-1 0,-1 1 0,1 0 0,0-1 0,0 1 0,0 0 0,-1-1 0,1 1 0,0 0 0,-1 0 0,1 0 0,-1 0 0,1-1 0,-1 1 0,1 0 0,-1 0 0,0 0 0,1 0 0,-1 0 0,0 0 0,0 0-1,0 0 1,0 0 0,0 0 0,0 1-1,1 6 4,-1 0-1,0 1 0,0-1 0,-1 0 0,-1 5-3,-9 49-31,5-32-46,0-1-1,3 2 1,0-1-1,2 30 78,1-59-24,0 1 0,0-1 0,0 1-1,0 0 1,1-1 0,-1 1 0,1-1 0,-1 1-1,1-1 1,-1 1 0,1-1 0,0 0 0,-1 1 0,1-1-1,0 0 1,0 0 0,0 1 0,0-1 0,0 0 0,1 0-1,-1 0 1,0 0 0,0 0 0,1 0 0,-1-1-1,0 1 1,1 0 0,-1-1 0,1 1 0,0 0 24,5 1 175,-1-1 748,1-11-805,-4 1-301,-1 0 1,1 0-1,-1 0 1,-1 0-1,0-1 1,0-6 182,-1 10 83,0 0 0,0 0 0,1 0 0,0 0 0,0 0 0,0 0 0,1 0 1,0 0-1,0 1 0,0-1 0,1 1 0,0-1 0,0 1 0,0 0 0,0 0 0,3-2-83,2-2-1231,-4 5 1095,0 0 0,0 0 0,0 0 0,1 0 0,-1 1 0,1-1 0,0 1 136,-4 3-27,0-1-1,0 1 1,0-1 0,0 1-1,0 0 1,0 0-1,0 0 1,0-1 0,0 1-1,0 0 1,0 0-1,0 1 1,0-1 0,0 0-1,0 0 1,0 0-1,0 1 1,0-1 0,0 0-1,0 1 1,0-1-1,0 1 1,0-1 0,0 1-1,0-1 1,-1 1-1,1 0 1,0-1 0,0 1-1,-1 0 1,1 0-1,0 0 1,-1 0 0,1-1-1,-1 1 1,1 0-1,-1 0 1,0 0 0,1 0-1,-1 0 1,0 1 27,2 1 369,-1 0 0,0 1 0,0-1 0,-1 0 0,1 1 0,-1-1 0,0 1 0,0 1-369,-6 49-523,1-27 376,4-2 7,2 0 0,0 0-1,1 0 1,3 10 140,2 15-79,-7-49 87,0 1-1,0-1 0,0 0 0,0 1 1,0-1-1,0 1 0,1-1 0,-1 0 1,1 0-1,-1 1 0,1-1 0,-1 0 1,1 0-1,0 1 0,-1-1 0,1 0 1,0 0-1,0 0 0,0 0 1,0 0-1,0 0 0,0-1 0,0 1 1,0 0-1,1 0-7,-1-1 25,1 0-1,0 1 1,0-1 0,-1 0 0,1 0-1,0 0 1,-1 0 0,1-1 0,0 1 0,0 0-1,-1-1 1,1 1 0,-1-1 0,1 0-1,0 1 1,-1-1 0,1 0-25,8-5 165,-1-1 1,0 1-1,0-1 0,-1-1 1,5-4-166,5-8-275,-1-1 0,-1 0 0,-1-1 1,-1-1-1,0 0 0,1-8 275,14-34 1371,15-50-1371,-43 112 60,8-22-23,-6 22-150,-4 15-20,-5 27-69,-5 29 20,2 14 182,7-59 4,2-1 1,0 0-1,2 1 0,0-1 0,5 18-4,-7-40 2,0 1-1,0 0 1,0-1-1,0 1 1,0 0-1,0-1 0,0 1 1,0-1-1,1 1 1,-1 0-1,0-1 1,0 1-1,1-1 1,-1 1-1,0-1 0,0 1 1,1-1-1,-1 1 1,1-1-1,-1 1 1,0-1-1,1 1 0,-1-1 1,1 0-1,-1 1 1,1-1-1,-1 0 1,1 1-1,0-1 0,-1 0 1,1 0-1,-1 1 1,1-1-1,0 0 1,-1 0-1,1 0 1,-1 0-1,1 0 0,0 0 1,-1 0-1,1 0 1,-1 0-1,1 0 1,0 0-1,-1 0 0,1-1 1,-1 1-1,1 0 1,0 0-1,-1-1 1,1 1-1,-1 0 0,1-1 1,-1 1-1,1 0 1,-1-1-1,1 1 1,-1-1-1,0 1 1,1-1-1,-1 1 0,1-1-1,5-6 27,0 0-1,0 0 1,0-1-1,1-2-26,-1 1-3,3-3-80,53-66-148,-54 68 230,1 1 0,0 0 0,1 1 0,0 0 0,0 1 0,9-5 1,-17 11-4,0-1-1,1 1 1,-1 0 0,1 0-1,-1 0 1,1 0-1,-1 1 1,1-1-1,0 1 1,-1-1-1,1 1 1,0 0-1,0 0 1,-1 0-1,1 0 1,0 1-1,1-1 5,-2 1-11,0 0-1,0 0 1,0 0-1,0 0 1,0 1-1,-1-1 0,1 0 1,0 1-1,-1-1 1,1 1-1,-1-1 0,0 1 1,1 0-1,-1 0 1,0 0-1,0-1 1,0 3 11,3 4 103,-2 1 1,1-1 0,-1 1 0,-1 0 0,1 0-1,-2 0 1,1 0 0,-1 0 0,-1 5-104,-3 26-62,-2 0-1,-2-1 1,-6 18 62,0 0-133,44-100 1199,-13 14-1060,6-9 46,1 0-1,15-15-51,-31 42 2,1 2 0,0-1 0,1 1 0,-1 0 0,2 1 0,-1 0 0,1 1-1,0 0 1,1 1 0,8-4-2,-18 9-1,-1 1 0,1-1 0,0 0-1,-1 0 1,1 1 0,0-1 0,0 1-1,0 0 1,0-1 0,-1 1-1,1 0 1,0 0 0,0 0 0,0 0-1,0 0 1,0 1 0,0-1 0,-1 1-1,1-1 1,0 1 0,0 0 0,-1-1-1,1 1 1,0 0 0,-1 0-1,1 0 1,-1 0 0,1 1 0,-1-1-1,0 0 1,1 0 0,-1 1 0,0-1-1,0 1 1,0 0 0,0-1 0,0 1-1,0-1 1,0 1 0,-1 0-1,1 0 1,-1 0 0,1-1 0,-1 1-1,0 0 1,1 1 1,0 9 63,1 1 0,-1 0 0,-1-1 0,0 1 0,-1-1 0,-2 7-63,-3 28-192,-2 0 0,-1 0 0,-8 15 192,17-62 0,0 0 0,0 0 0,-1 0-1,1 1 1,0-1 0,0 0 0,0 0-1,0 0 1,0 1 0,0-1 0,0 0-1,0 0 1,0 0 0,0 1 0,0-1-1,0 0 1,0 0 0,0 0 0,0 1 0,0-1-1,0 0 1,1 0 0,-1 0 0,0 1-1,0-1 1,0 0 0,0 0 0,0 0-1,0 0 1,0 1 0,1-1 0,-1 0-1,0 0 1,0 0 0,0 0 0,0 0-1,1 0 1,-1 0 0,0 1 0,0-1-1,0 0 1,1 0 0,-1 0 0,0 0 0,14-1-27,14-10-42,-14 1 68,1 0 0,-2-2 0,0 0 1,0 0-1,-1-1 0,7-11 1,1 2 47,32-38 558,34-51-605,-66 82-83,-2 0 1,-1-1-1,-1-1 1,-2-1-1,3-11 83,-16 40 4,0 0-1,0 0 0,-1 0 0,1 0 0,-1-1 0,0 1 0,0 0 1,0 0-1,0 0 0,0-2-3,0 5-2,-1-1 0,1 1 0,0-1 0,0 1 1,0-1-1,0 1 0,-1-1 0,1 1 0,0-1 0,0 1 0,-1 0 0,1-1 1,0 1-1,-1-1 0,1 1 0,0 0 0,-1-1 0,1 1 0,-1 0 0,1 0 0,-1-1 1,1 1-1,0 0 0,-1 0 0,1 0 2,-2 0 2,1 0 1,0 0-1,0 0 0,0 0 0,0 0 1,-1 0-1,1 0 0,0 1 1,0-1-1,0 1 0,0-1 1,0 1-1,0-1 0,0 1 0,0-1 1,0 2-3,-5 2 38,0 1 0,1-1 0,0 1 0,0 1-1,0-1 1,0 1 0,1 0 0,0 0 0,0 0 0,1 1-38,-11 21 213,-8 23-213,16-37 26,-40 100 257,-65 150-288,82-193 111,28-71-100,1 1-1,0-1 0,0 0 0,-1 0 1,1 1-1,0-1 0,0 0 0,0 1 1,0-1-1,0 1 0,-1-1 0,1 0 1,0 1-1,0-1 0,0 0 0,0 1 1,0-1-1,0 0 0,0 1 0,0-1 1,0 1-1,0-1 0,0 0 0,1 1 1,-1-1-1,0 0 0,0 1 0,0-1-5,10-3-276,17-18-391,-23 18 674,23-24-40,0-1-1,-2-1 1,-1-2 0,-1 0-1,2-8 34,3-1 82,141-229-91,-168 267 18,-1 2 6,0 0 0,0-1 0,0 1 1,0 0-1,0-1 0,1 1 0,-1 0 1,0 0-1,0-1 0,0 1 0,1 0 1,-1-1-1,0 1 0,0 0 0,1 0 1,-1-1-1,0 1 0,0 0 0,1 0 1,-1 0-1,0 0 0,1-1 0,-1 1 1,0 0-1,1 0 0,-1 0 0,0 0 1,1 0-1,-1 0 0,1 0 0,-1 0-15,6 10 163,-1 31-204,-4-28 87,6 87-52,-4 1 1,-5-1 0,-4 0-1,-16 80 6,9-95 43,-14 48-43,19-103 7,-1 0 0,-2-1 0,0 0 0,-2-1 1,-2 0-1,-1 2-7,11-23-6,0 1 1,-1-1 0,1 0-1,-1 0 1,-1 0 0,1-1-1,-1 0 1,0 0 0,-1-1-1,1 0 1,-9 4 5,13-7-3,-1-1 0,0 0 0,0 0 0,1 0-1,-1 0 1,0 0 0,0-1 0,0 0 0,0 0 0,0 0 0,0 0-1,1-1 1,-1 1 0,0-1 0,0 0 0,0 0 0,1 0 0,-1-1 0,1 1-1,-1-1 1,1 0 0,-1 0 0,1 0 0,0-1 0,0 1 0,0-1 0,0 1-1,1-1 1,-2-1 3,-3-5 1,-1-1 0,1 1 0,0-1 0,1-1 0,1 1 0,-1-1 0,2 0 0,-1 0 0,1-1 0,1 1 0,0-1 0,1 0 0,0 1 0,1-1 0,0 0 0,1-11-1,1 1 6,1 0-1,1 0 0,1 0 1,0 1-1,2 0 0,0 0 1,2 0-1,0 0 0,2 0-5,122-224 6,42-46-6,-159 267 16,70-112 36,156-269 53,-197 320-94,-4 0 1,-3-3 0,22-84-12,-56 160-4,8-34-48,-10 43 52,-1 1-1,0-1 1,1 1-1,-1-1 0,-1 1 1,1-1-1,0 1 1,-1-1-1,1 1 1,-1-1-1,1 1 0,-1-1 1,0 1-1,0 0 1,-1-1 0,2 2 3,-1 1 1,1-1 0,-1 0-1,1 1 1,-1-1 0,1 1 0,-1-1-1,0 1 1,1-1 0,-1 1-1,0-1 1,1 1 0,-1-1-1,0 1 1,0 0 0,1 0 0,-1-1-1,0 1 1,0 0 0,1 0-1,-1 0 1,0 0 0,0 0 0,0 0-1,0 0 1,1 0 0,-1 0-1,0 0 1,0 0 0,0 1-1,1-1 1,-1 0 0,0 0 0,0 1-4,-3 1 12,1 0 1,0 0-1,0 0 1,-1 0-1,1 1 0,0 0 1,-1 2-13,-7 7 4,1 0-1,0 1 1,1 1 0,1 0-1,0 0 1,-4 9-4,-9 28 14,-3 16-14,19-55 7,-56 176 78,9 3 0,7 1 1,9 2-1,-1 96-85,29-172 107,8-116-114,0-1 1,0 0-1,0 1 1,0-1 0,0 1-1,0-1 1,0 0-1,0 1 1,1-1-1,-1 0 1,0 1 0,1-1-1,-1 0 1,1 1-1,0-1 1,-1 0-1,1 0 1,0 0 0,0 1-1,0-1 1,0 0-1,0 0 1,0 0 6,1 0-3,-1-1 1,1 0 0,-1 1 0,0-1-1,1 0 1,-1 0 0,1 0-1,-1 0 1,0 0 0,1 0-1,-1 0 1,1-1 0,-1 1-1,0 0 1,1-1 0,-1 1-1,0-1 1,0 1 0,1-1 2,9-5 17,-1-1 0,1 0 0,-1 0 0,-1-1 0,1 0-17,22-24 8,-1-2 1,-2 0-1,-1-2 0,0-2-8,51-65 74,-23 37-144,31-24 70,-59 64 28,0 1 0,2 2 0,1 1 0,19-10-28,-40 28 0,-7 7 0,-9 16 0,6-18 0,-34 80 2,-14 18-2,-18 38-23,19-26-41,5 2 0,4 3 64,31-82-107,8-24 24,3-9 16,8-11-17,4-13 132,0 0 1,-2-1 0,7-18-49,5-6 46,199-373-260,-205 384 1,-13 28 192,-3 9 19,1 18 36,-6 31 40,0-42-73,-5 112 60,5-99-39,2 0 0,1 1 0,1-1 0,4 17-22,-7-35-1,0-1 0,1 0 1,-1 1-1,1-1 1,0 0-1,-1 1 0,1-1 1,0 0-1,0 0 1,-1 0-1,1 0 0,0 0 1,0 0-1,0 0 1,1 0-1,-1 0 0,0 0 1,0-1-1,0 1 1,0 0-1,1-1 0,-1 1 1,0-1-1,1 0 1,-1 1-1,0-1 0,1 0 1,5 1 10,0-1 0,0 1-1,-1-2 1,1 1-1,3-1-9,27 0-31,-34 1 50,1 0 0,-1 1 1,1 0-1,-1 0 1,0 0-1,1 0 1,-1 0-1,0 1 0,0-1 1,0 1-1,0 0 1,0 0-1,1 1-19,-2-1 9,0 0 0,0 1-1,-1-1 1,1 1 0,-1-1 0,0 1-1,1 0 1,-1 0 0,0-1 0,0 1 0,-1 0-1,1 0 1,-1 0 0,1 0 0,-1 1-9,1 11 25,-1 0 1,-1-1 0,0 1 0,0-1-1,-2 1 1,0-1 0,0 0 0,-4 8-26,-10 24 254,-21 39-254,17-39 30,14-25-30,27-51 0,1 2 0,22-26 0,-35 45 0,1 0 0,0 0 0,1 0 0,0 2 0,0-1 0,1 1 0,0 1 0,0 0 0,11-5 0,-18 10 0,-1 0 0,1 0 0,-1 0 0,1 1 0,-1-1 0,1 1 0,0 0 0,-1 0 0,1 0 0,0 1 0,-1-1 0,1 1 0,-1 0 0,1 0 0,-1 0 0,1 0 0,0 1 0,2 1 0,0 1 0,0 0 0,-1 0 0,0 0 0,0 0 0,0 1 0,0 0 0,-1 0 0,2 1 0,6 12 0,0 0 0,-2 1 0,0 0 0,0 0 0,0 7 0,2 9-1289,-1 2 0,-1-1 1,-3 1-1,1 13 1289,-4-23-1479,-2-37-4580,0-7 449</inkml:trace>
+  <inkml:trace contextRef="#ctx0" brushRef="#br0" timeOffset="344.441">3341 325 17663,'24'7'0,"18"6"-7679,-3 4-1,1-1 8320</inkml:trace>
+  <inkml:trace contextRef="#ctx0" brushRef="#br0" timeOffset="2361.91">6309 384 21119,'-4'3'0,"-1"3"0,-1 5 0,1 4 128,2 17 128,3 15-128,-5 18 0,1 14-128,-9 39 128,-3 29-128,-2 7 0,-1 11-512,3-11 0,0-4 128,6-20 128,4-16-8319,6-25-1,0 0 8832</inkml:trace>
+  <inkml:trace contextRef="#ctx0" brushRef="#br0" timeOffset="3009.046">7117 522 18943,'0'0'7,"1"0"-1,0 0 1,0 0-1,-1 1 1,1-1-1,0 0 0,0 0 1,-1 0-1,1 0 1,0 0-1,0-1 1,-1 1-1,1 0 0,0 0 1,0 0-1,-1-1 1,1 1-1,0 0 1,0-1-1,-1 1 0,1 0 1,-1-1-1,1 1 1,0-1-1,-1 1 1,1-1-1,-1 1 0,1-1-6,25-22 223,-15 13-263,3-1-6,0 1 0,1 0 0,0 1 0,0 1 0,1 0 0,0 1 0,0 1 0,1 1 0,0 0 0,16-2 46,-26 5-8,1 1 0,0 1 0,0-1 0,0 1 0,0 0 0,-1 1 0,1 0 0,0 0 0,0 1 0,-1 0 0,1 0 0,-1 1-1,1 0 1,-1 0 0,0 1 0,0 0 0,-1 0 0,1 0 0,-1 1 0,0 0 0,0 0 0,-1 1 0,1 0 0,-1 0 0,1 1 8,1 5 217,0-1 1,0 2 0,-1-1 0,0 1-1,-2 0 1,1 0 0,-1 0-1,0 8-217,2 11 175,-2 1-1,0 31-174,-4-28-17,-2 0-1,-1 0 1,-2-1-1,-1 1 1,-2-1 0,-2 0-1,-1-1 1,-2 0-1,-2 2 18,-10 18 100,-3 0 0,-2-2-1,-2-1 1,-3-2 0,-2 0-100,0-5 202,-2-1 1,-42 35-203,113-108 76,5-5-215,1 1 0,2 2 0,20-12 139,-35 31-10,1 1 1,0 1 0,1 1-1,0 1 1,0 1 0,0 2-1,1 1 1,0 1 0,1 1-1,-1 1 1,0 2 0,0 1-1,1 1 1,-1 2 0,0 0-1,22 8 10,34 13-2516,-1 4-1,20 13 2517,-31-13-2561,3 1-5972</inkml:trace>
+</inkml:ink>
+</file>
+
+<file path=word/ink/ink3.xml><?xml version="1.0" encoding="utf-8"?>
+<inkml:ink xmlns:inkml="http://www.w3.org/2003/InkML">
+  <inkml:definitions>
+    <inkml:context xml:id="ctx0">
+      <inkml:inkSource xml:id="inkSrc0">
+        <inkml:traceFormat>
+          <inkml:channel name="X" type="integer" min="-2.14748E9" max="2.14748E9" units="cm"/>
+          <inkml:channel name="Y" type="integer" min="-2.14748E9" max="2.14748E9" units="cm"/>
+          <inkml:channel name="F" type="integer" max="32767" units="dev"/>
+        </inkml:traceFormat>
+        <inkml:channelProperties>
+          <inkml:channelProperty channel="X" name="resolution" value="1000" units="1/cm"/>
+          <inkml:channelProperty channel="Y" name="resolution" value="1000" units="1/cm"/>
+          <inkml:channelProperty channel="F" name="resolution" value="0" units="1/dev"/>
+        </inkml:channelProperties>
+      </inkml:inkSource>
+      <inkml:timestamp xml:id="ts0" timeString="2019-12-04T21:46:18.916"/>
+    </inkml:context>
+    <inkml:brush xml:id="br0">
+      <inkml:brushProperty name="width" value="0.1" units="cm"/>
+      <inkml:brushProperty name="height" value="0.1" units="cm"/>
+      <inkml:brushProperty name="color" value="#333333"/>
+    </inkml:brush>
+  </inkml:definitions>
+  <inkml:trace contextRef="#ctx0" brushRef="#br0">281 1383 16895,'0'1'0,"-1"0"0,1-1 0,0 1 0,0 0 0,-1 0 0,1 0-1,-1-1 1,1 1 0,-1 0 0,1-1 0,-1 1 0,1 0 0,-1-1-1,0 1 1,1-1 0,-1 1 0,0-1 0,1 1 0,-1-1 0,0 0-1,0 1 1,1-1 0,-1 0 0,0 1 0,0-1 0,0 0-1,0 0 1,1 0 0,-1 0 0,0 0 0,0 0 0,0 0 0,0 0-1,1 0 1,-1 0 0,-1-1 0,-31-4 27,26 2-26,0-1 1,0 0-1,0 0 0,0 0 1,1-1-1,0 0 0,0 0 1,0-1-1,1 0 0,-1 0 1,1 0-1,1 0 1,-1-1-1,1 0 0,1 0 1,-1 0-1,0-2-1,-7-18 442,0-1 0,2-1 1,1 1-1,1-1-442,-12-74 256,3-1 0,0-103-256,14 158-97,2 1 1,2-1 0,5-14 96,-4 41-172,1 1 0,1 0 0,1 0 0,1 0 0,0 0 0,2 1 1,0 1-1,8-11 172,3 0-73,1 1 0,1 1 0,2 1 0,15-14 73,-22 25 158,1 0-1,1 2 1,0 0-1,1 1 1,0 1-1,1 0 0,9-2-157,-22 11-24,0 1 0,0 0 0,0 0 0,1 0 0,-1 1 0,0 1 0,1-1 0,-1 2 0,1-1 0,-1 1 0,0 0 0,1 0-1,-1 1 1,0 1 0,0-1 0,0 1 0,0 0 0,-1 1 0,1 0 0,-1 0 0,0 1 0,4 3 24,3 2-56,-1 1 0,0 1 0,-1 0 0,0 1 1,-1 0-1,-1 0 0,0 1 0,0 1 0,-2 0 0,5 9 56,-5-4 18,0 1-1,-1 0 0,-1 1 1,-1 0-1,1 15-17,1 29 276,-2 19-276,-2 7 41,-3-1-1,-5 1 1,-4-1-1,-3-1 1,-5 0-1,-3-1 1,-4 0-1,-5-2 1,-2-2-1,-8 6-40,-89 162-507,97-200 463,-3 0 0,-2-3-1,-22 24 45,40-54-37,0-1 0,-1-1 0,-1-1 0,-21 13 37,30-22 34,0-1 0,-1 0 0,0-1 0,0-1 0,-1 0 0,1 0 0,-1-1 0,0-1 0,0 0 0,-5-1-34,16-1 7,0-1 0,0 0-1,1 0 1,-1 0 0,0 0-1,0 0 1,1 0-1,-1-1 1,0 1 0,1-1-1,-1 1 1,0-1 0,0 0-7,2 1 21,0 0 0,-1 0 0,1-1 0,-1 1 1,1-1-1,0 1 0,-1 0 0,1-1 0,0 1 1,-1-1-1,1 1 0,0-1 0,0 1 0,-1-1 1,1 1-1,0-1 0,0 1 0,0-1 1,0 1-1,0-1 0,0 1 0,0-1 0,0 1 1,0-1-1,0 1 0,0-1 0,0 1-21,1-5-21,1 1 0,-1 0 0,1 0 0,0 1 0,0-1 0,0 0 0,1 1 0,-1-1 0,3-1 21,9-11-47,1 0 0,1 1-1,7-5 48,4-3 376,126-110-211,25-8-165,-90 77-392,4 4 1,94-45 391,-77 53 483,-34 17-223,-1-3-1,42-31-259,-108 64 15,-1 0-1,0 0 0,0-1 0,0 0 1,0 0-1,-1 0 0,0-1 0,-1 0 0,4-5-14,-9 11 1,0 1 0,0 0 0,0 0-1,0 0 1,0 0 0,0 0 0,0 0 0,0 0-1,0 0 1,0 0 0,0-1 0,1 1-1,-1 0 1,0 0 0,0 0 0,0 0-1,0 0 1,0 0 0,-1 0 0,1 0-1,0-1 1,0 1 0,0 0 0,0 0-1,0 0 1,0 0 0,0 0 0,0 0 0,0 0-1,0 0 1,0 0 0,0-1 0,0 1-1,0 0 1,0 0 0,0 0 0,0 0-1,-1 0 1,1 0 0,0 0 0,0 0-1,0 0 1,0 0 0,0 0 0,0 0-1,0 0 1,0 0 0,-1 0 0,1 0 0,0 0-1,0 0 1,0 0 0,0 0 0,0 0-1,0 0 1,0 0 0,0 0 0,-1 0-1,1 0 1,0 0 0,0 0 0,0 0-1,0 0 0,-13 3 144,-13 9 432,10 0-530,1 1 0,1 1 0,0 0-1,1 0 1,0 2 0,1-1-1,-4 9-45,-20 36-231,-11 25 231,44-79 39,-36 70 148,-2 15-187,27-55-311,1 0 0,2 1 0,-4 25 311,14-56-82,0 1 1,0-1-1,1 0 0,-1 1 1,2 3 81,-1-10 30,0 1 0,0 0 0,0 0 1,0 0-1,0 0 0,0 0 0,0 0 1,1-1-1,-1 1 0,0 0 0,1 0 1,-1 0-1,1-1 0,-1 1 0,1 0 1,-1 0-1,1-1 0,-1 1 0,1-1 1,0 1-1,-1 0 0,1-1 0,0 1 1,-1-1-1,1 1 0,0-1 0,0 0 1,0 1-1,0-1 0,-1 0 0,1 0 1,0 1-1,0-1 0,0 0 0,0 0 0,0 0 1,-1 0-1,1 0 0,0 0 0,0 0 1,0 0-31,6-3-27,0 1 0,0 0 0,-1-1 0,0-1 0,1 1 1,-1-1-1,0 0 0,-1 0 0,1 0 0,-1-1 0,0 0 0,4-5 27,6-3-125,38-37 101,63-53 357,-96 87-280,0 1 0,1 2 1,1 0-1,0 1 1,2 0-54,-16 9-94,-1 0-1,1 0 1,0 1 0,-1 0 0,1 1-1,0-1 1,0 1 0,0 1 0,2 0 94,-8 0-31,1 0 1,0 0 0,-1 1-1,1-1 1,-1 1 0,1 0-1,-1-1 1,1 1 0,-1 0-1,0 1 1,1-1 0,-1 0-1,0 1 1,0-1 0,0 1-1,0 0 1,0 0 0,0 0-1,0 0 1,-1 0 0,1 0-1,-1 0 1,0 0-1,1 0 1,-1 1 0,0-1-1,0 1 1,0-1 0,0 3 30,0 2 52,1 1 0,-1-1 0,-1 1 0,1 0 0,-1 0 0,-1-1 0,1 1 0,-1 0 0,-1 0 0,1-1 0,-1 1 0,-1-1 0,1 0 1,-1 0-1,-1 0 0,-1 3-52,-5 8 179,-1 0 0,-1-1 0,-1 0 0,0-1 0,-9 8-179,22-24-5,0 0 1,0 0 0,0 0 0,0 0-1,0 0 1,0 0 0,0 0 0,0-1-1,0 1 1,0 0 0,0 0 0,0 0-1,0 0 1,-1 0 0,1 0 0,0 0-1,0 0 1,0 0 0,0 0 0,0 0-1,0 0 5,9-14-113,19-24-26,30-41-50,-4-2 0,37-74 189,76-184-411,-68 117 418,-10-6 0,-9-2 0,36-193-7,-111 404 0,5-25 0,-10 41 0,1 1 0,-1-1 0,0 0 0,0 0 0,0 0 0,-1 0 0,1 1 0,-1-1 0,1 0 0,-1 0 0,0 1 0,0-2 0,0 3 0,1 1 0,0-1 0,0 1 0,-1 0 0,1-1 0,0 1 0,-1 0 0,1-1 0,0 1 0,-1 0 0,1-1 0,-1 1 0,1 0 0,-1-1 0,1 1 0,0 0 0,-1 0 0,1 0 0,-1 0 0,1-1 0,-1 1 0,1 0 0,-1 0 0,1 0 0,-1 0 0,1 0 0,-1 0 0,1 0 0,-1 0 0,1 0 0,-1 1 0,1-1 0,-1 0 0,1 0 0,-1 0 0,1 1 0,-1-1 0,1 0 0,-1 0 0,1 1 0,0-1 0,-1 0 0,1 1 0,-12 8 0,1 0 0,0 2 0,1-1 0,0 1 0,1 1 0,0-1 0,-5 12 0,1-6 0,-30 45 180,4 1-1,2 2 0,2 1 0,4 2 0,-22 71-179,13-10 416,6 2 0,0 36-416,-28 266 704,53-371-938,20-137-556,-1 39 820,1 0 0,1 1 0,2 0 0,2 0 0,1 2 0,1 0-1,2 1 1,1 1 0,1 1 0,2 1 0,1 1 0,2 1 0,0 2 0,2 0-1,1 1-29,40-28 160,1 3 0,7 2-160,-64 39-42,0 1-1,1 1 0,-1 0 1,2 1-1,-1 1 0,0 0 1,7 0 42,-21 4-8,-1 0 0,1-1 0,-1 1 1,0 0-1,1 0 0,-1 0 0,1 0 1,-1 0-1,1 0 0,-1 0 0,1 1 1,-1-1-1,1 0 0,-1 0 0,1 0 0,-1 0 1,0 0-1,1 1 0,-1-1 0,1 0 1,-1 1-1,0-1 0,1 0 0,-1 0 1,0 1-1,1-1 0,-1 1 0,0-1 1,1 0 7,0 16-52,-13 21 212,11-34-129,-22 52 44,-2-1 0,-29 43-75,-69 92-18,92-144 57,-55 74 665,-54 56-704,120-151 8,33-30-132,15-11 27,43-16 163,0 3 1,51-12-67,-39 14-411,75-37 411,-120 44-127,0-1 1,-1-2-1,-1-1 0,-2-2 0,-1-2 0,14-15 127,6-11-2,-4-3 0,-1-2-1,7-18 3,-48 69 0,-5 7 0,0-1 0,0 1 0,0-1 0,0 0 0,0 1 0,-1-1 0,0 0 0,1 0 0,-1 0 0,0 0 0,0 0 0,-1 0 0,1-3 0,-1 5 1,0 1 0,0 0 0,0-1 1,0 1-1,-1 0 0,1 0 0,0-1 0,0 1 0,-1 0 0,1 0 0,0-1 0,-1 1 0,1 0 0,0 0 0,0 0 0,-1-1 0,1 1 0,0 0 0,-1 0 0,1 0 0,0 0 0,-1 0 0,1 0 0,-1 0 0,1 0 0,0 0 0,-1 0 0,1 0 0,0 0 0,-1 0 0,1 0 0,0 0 0,-1 0 0,1 0 0,0 0 0,-1 1 0,1-1 0,0 0 1,-1 0-1,1 0-1,-18 8 92,16-7-76,-14 8 90,1 1 0,-1 0 0,2 1 1,0 1-1,0 0 0,1 0 0,-5 8-106,-24 30 462,-14 24-462,43-56 53,-33 46 367,-37 67-420,68-103 33,1 0 1,1 1-1,2 0 0,1 1 0,1 0 0,-1 12-33,9-35 2,0 0 0,0 0 0,0-1 0,1 1 0,0 0-1,1 0 1,-1 0 0,1 0 0,1 0 0,-1-1 0,2 2-2,-2-4 1,1 0 0,0 0 0,0-1 1,0 1-1,0-1 0,1 0 0,-1 0 0,1 0 0,0 0 0,0 0 1,0 0-1,0-1 0,0 1 0,1-1 0,-1 0 0,1 0 0,0 0 1,-1-1-1,3 2-1,4 0 18,0-1 0,0 0 0,0 0 1,0-1-1,0 0 0,0-1 0,0 0 0,0 0 1,0-1-1,0 0 0,4-2-18,16-4 47,-1-2 0,0 0 0,7-5-47,58-28-526,27-18 526,57-28-7346,-106 56-2168</inkml:trace>
+  <inkml:trace contextRef="#ctx0" brushRef="#br0" timeOffset="2011.335">3602 791 17151,'8'58'-746,"-5"-56"946,3-7 166,3-5 582,29-47-474,84-132-1054,-19 30 362,12-21 628,-111 174-326,12-25 383,-16 30-511,1-1 1,0 1-1,-1-1 0,1 1 0,-1-1 0,1 1 1,-1-1-1,0 0 0,0 1 0,0-1 0,0 0 1,0 1-1,0-1 0,0 0 0,0 1 0,-1-1 44,1 1 28,-1 1-1,1-1 1,0 1-1,0 0 1,-1 0-1,1-1 1,-1 1-1,1 0 1,0 0-1,-1-1 1,1 1-1,-1 0 1,1 0-1,0 0 1,-1 0-1,1-1 1,-1 1-1,1 0 1,-1 0-1,1 0 1,-1 0-1,1 0 0,0 0 1,-1 0-1,1 0 1,-1 1-1,1-1 1,-1 0-1,1 0 1,-1 0-1,1 0 1,0 0-1,-1 1 1,1-1-1,0 0 1,-1 0-1,1 1-27,-20 11 46,16-8-85,-9 5 154,2 0 0,-1 1-1,2 1 1,-1-1-1,1 2 1,1 0-1,0 0 1,1 0 0,0 1-1,1 1 1,0-1-1,-4 13-114,-7 26 240,1 2 0,-8 48-240,10-38 300,-158 705-215,146-647 385,-16 39-470,39-149 1,0 0 1,0 1 0,-2-1-1,1-1 1,-2 1 0,1-1-1,-1 0 1,-1-1-1,0 0 1,-1 0 0,0 0-1,0-1 1,-3 1-2,-5 0 42,16-10-38,1 0 0,0 0-1,-1 0 1,1 0-1,0 0 1,0 0-1,-1 0 1,1-1-1,0 1 1,-1 0-1,1 0 1,0 0 0,0 0-1,-1 0 1,1 0-1,0-1 1,0 1-1,0 0 1,-1 0-1,1 0 1,0-1-1,0 1 1,0 0 0,-1 0-1,1 0 1,0-1-1,0 1 1,0 0-1,0 0 1,0-1-1,0 1 1,0 0 0,-1-1-1,1 1-3,0-4 1,0 0 0,0-1 0,0 1 0,0 0 0,1 0 1,0 0-1,0-1-1,8-36-352,2 1-1,2 0 1,12-25 352,-4 10-117,155-360-117,-142 342 127,13-32-440,94-197 346,-99 223-129,3 2 0,39-50 330,-76 115-24,1 0-1,0 1 1,1 0 0,0 1-1,1 0 1,0 1-1,3-2 25,-14 10-19,1 1 0,0 0 0,-1-1 0,1 1 0,0 0-1,-1-1 1,1 1 0,0 0 0,-1 0 0,1-1 0,0 1-1,0 0 1,-1 0 0,1 0 0,0 0 0,0 0 0,-1 0-1,1 0 1,0 0 0,0 1 0,-1-1 0,1 0 0,0 0-1,-1 0 1,1 1 0,0-1 0,-1 0 0,1 1 19,0 0 38,1 0-1,-1 0 1,0 1 0,0-1 0,0 0 0,0 1-1,-1-1 1,1 1 0,0-1 0,-1 1 0,1-1-1,0 2-37,1 4 249,-1-1-1,0 1 1,0-1-1,-1 1 1,1-1-1,-1 3-248,-4 22-206,-1 0 0,-7 25 206,4-20 156,-3 24-156,11-59 5,0 1-1,0-1 0,-1 0 0,1 0 1,0 0-1,0 0 0,0 0 0,0 0 1,0 1-1,0-1 0,1 0 0,-1 0 1,0 0-1,1 0 0,-1 0 0,0 0 1,1 0-1,-1 0 0,1 0 0,0 1-4,0-2 1,0 0 0,0 1 0,0-1 0,0 0 0,0 0 0,0 0 0,0 0 0,0 0-1,0 0 1,0 0 0,0 0 0,0 0 0,0 0 0,0 0 0,0-1 0,0 1-1,10-2 540,-10 2-535,0 0 0,-1 0 0,1 0 0,0 0 0,0 0 0,-1 0 0,1 0 0,0 0 0,0 0-1,-1 0 1,1 0 0,0 0 0,-1 1 0,1-1 0,0 0 0,-1 1 0,1-1 0,0 0 0,-1 1-1,1-1 1,0 1 0,-1-1 0,1 1 0,-1-1 0,1 1 0,-1-1 0,1 1 0,-1 0-5,1 1-3,-1-1 1,1 1-1,-1 0 0,1-1 1,-1 1-1,0 0 1,0-1-1,0 1 1,0 0-1,0-1 1,0 1-1,-1 1 3,0 4-25,-1-1 0,0 0 0,0 0 0,0 0 1,-1 0-1,-1 3 25,-94 137-145,63-94 226,24-38-4,-1 0 0,0 0 0,-1-1 0,0-1 0,-1 0 0,0-1 0,-1 0 0,-10 4-77,-27 14 154,-55 22-154,19-10-578,39-17-823,-128 68 1086,92-39-1757,58-33-4657,-24 22 6729,21-15-6080</inkml:trace>
+</inkml:ink>
+</file>
+
+<file path=word/ink/ink4.xml><?xml version="1.0" encoding="utf-8"?>
 <inkml:ink xmlns:inkml="http://www.w3.org/2003/InkML">
   <inkml:definitions>
     <inkml:context xml:id="ctx0">
@@ -2832,15 +3468,15 @@
   </inkml:definitions>
   <inkml:trace contextRef="#ctx0" brushRef="#br0">1 1 19583,'30'21'-1700,"-4"-2"905,0 0-1,13 16 796,-31-28 50,-1 1 0,0 0-1,-1 0 1,0 0 0,0 1-1,-1 0 1,0 0 0,0 0-1,-1 1 1,0 2-50,3 13 215,-1 1 1,-2 0-1,0 0 0,-2 1 1,-1 23-216,-3 42 1438,-5 1-1438,2-29 23,-10 195-3734,15-258 3618,0 6-1440,0 0 1,-1-1 0,0 1-1,-1 0 1,1-1 0,-1 1-1,-1-1 1,-2 6 1532,-5 10-576</inkml:trace>
   <inkml:trace contextRef="#ctx0" brushRef="#br0" timeOffset="520.004">504 468 17023,'-7'-5'122,"0"0"-1,0-1 1,1 0-1,0 0 1,0 0-1,0-1 1,1 0-1,0 0 1,-2-5-122,5 9 75,0-1 0,0 1 0,0-1-1,1 0 1,0 0 0,-1 0 0,1 0 0,1 1 0,-1-1 0,1 0 0,-1-1 0,1 1 0,0 0 0,1 0 0,-1 0-1,1 0 1,-1 0 0,1 1 0,1-1 0,-1 0 0,1-1-75,3-4 47,0 1 0,1 1 0,0-1 0,0 1 0,0 0 0,1 1 0,0-1 0,1 1 0,-1 1 0,1-1 0,0 1 0,1 1 0,-1-1 0,3 1-47,2-2-32,2 0 1,-1 1-1,0 1 1,1 0-1,0 1 0,0 1 1,0 0-1,9 1 32,-18 0 20,1 1 0,0 1 0,-1-1 0,1 1 0,0 0 0,-1 1 0,1 0 0,-1 0 0,0 0 0,0 0 0,0 1 0,0 0 0,0 1 0,0-1 0,-1 1 0,0 0 0,0 0 0,0 1 0,0 0 0,0-1 0,-1 2 0,0-1 0,0 0 0,-1 1 0,1 0 0,-1 0 0,-1 0 0,1 0 0,-1 0 0,0 0 0,0 1 0,0 4-20,1 7-14,-1 0 0,-1 0 0,-1 0 0,-1 0-1,0 0 1,-1 0 0,-1 0 0,-1 0 0,0-1-1,-2 1 15,-11 32 82,-2 0 0,-17 30-82,6-22-176,-2-1 0,-3-3 0,-2 0 0,-26 27 176,62-80 33,0 0 1,0-1 0,1 1 0,-1-1-1,0 1 1,1 0 0,-1 0 0,1 0-1,-1-1 1,1 1 0,-1 0-1,1 0 1,0 0 0,-1 0 0,1 0-1,0 0 1,0 0 0,-1-1 0,1 1-1,0 0 1,0 0 0,0 0 0,0 0-1,0 0 1,1 0 0,-1 0-1,0 0-33,1 0 14,0-1 0,0 1-1,0 0 1,0-1-1,0 0 1,0 1-1,0-1 1,0 1-1,0-1 1,0 0 0,0 0-1,0 0 1,0 1-1,0-1 1,0 0-1,0-1 1,0 1 0,0 0-1,1 0-13,10-2-34,0 0 0,0 0 0,9-4 34,1-2-554,0-1-1,0-1 1,-1 0-1,-1-2 0,4-3 555,96-71-3585,-94 66 2541,48-36-8193</inkml:trace>
-  <inkml:trace contextRef="#ctx0" brushRef="#br0" timeOffset="916.368">1715 289 17791,'-31'1'-106,"30"-1"109,1 0 0,0-1 0,0 1 0,0 0 1,0 0-1,-1 0 0,1 0 0,0-1 0,0 1 1,0 0-1,0 0 0,0 0 0,0-1 0,0 1 0,0 0 1,-1 0-1,1-1 0,0 1 0,0 0 0,0 0 0,0-1 1,0 1-1,0 0 0,0 0 0,0 0 0,0-1 0,0 1 1,1 0-1,-1 0 0,0-1 0,0 1 0,0 0 1,0 0-1,0 0 0,0-1 0,0 1 0,1 0 0,-1 0 1,0 0-1,0-1 0,0 1 0,0 0 0,1 0 0,-1 0-3,3-13 415,-4 11-424,0 1-1,0-1 1,0 1-1,0 0 1,0-1-1,0 1 1,-1 0-1,1 0 1,0 0-1,-1 0 1,1 0-1,0 0 1,-1 0-1,1 1 1,-1-1-1,0 0 1,1 1-1,-1-1 1,0 1-1,1 0 1,-1-1-1,0 1 1,1 0-1,-1 0 1,0 0-1,1 0 1,-1 0-1,0 1 1,1-1-1,-1 0 1,0 1-1,-1 0 10,-4 1-66,-1 0-1,1 1 0,0 0 1,0 0-1,0 1 0,-6 3 67,0 3 32,0 0-1,0 1 0,1 0 0,1 1 0,0 0 0,-8 12-31,-14 24 197,-8 17-197,38-60 0,-174 305 157,-8 14-186,170-301-415,-11 21-2317,9-12-8902,13-25 11300</inkml:trace>
-  <inkml:trace contextRef="#ctx0" brushRef="#br0" timeOffset="1312.593">1878 599 10624,'-11'-28'645,"6"18"-83,1 0 0,0-1 0,1 1 0,0-1 0,1 1 0,0-1 0,0 0 0,1-3-562,-8 117 2410,4 106-2214,0 26 1720,-14 42-1916,16-248-1205,-2 13-366,3-32-3219,1-17-5136,-1-10 9819</inkml:trace>
+  <inkml:trace contextRef="#ctx0" brushRef="#br0" timeOffset="916.366">1715 289 17791,'-31'1'-106,"30"-1"109,1 0 0,0-1 0,0 1 0,0 0 1,0 0-1,-1 0 0,1 0 0,0-1 0,0 1 1,0 0-1,0 0 0,0 0 0,0-1 0,0 1 0,0 0 1,-1 0-1,1-1 0,0 1 0,0 0 0,0 0 0,0-1 1,0 1-1,0 0 0,0 0 0,0 0 0,0-1 0,0 1 1,1 0-1,-1 0 0,0-1 0,0 1 0,0 0 1,0 0-1,0 0 0,0-1 0,0 1 0,1 0 0,-1 0 1,0 0-1,0-1 0,0 1 0,0 0 0,1 0 0,-1 0-3,3-13 415,-4 11-424,0 1-1,0-1 1,0 1-1,0 0 1,0-1-1,0 1 1,-1 0-1,1 0 1,0 0-1,-1 0 1,1 0-1,0 0 1,-1 0-1,1 1 1,-1-1-1,0 0 1,1 1-1,-1-1 1,0 1-1,1 0 1,-1-1-1,0 1 1,1 0-1,-1 0 1,0 0-1,1 0 1,-1 0-1,0 1 1,1-1-1,-1 0 1,0 1-1,-1 0 10,-4 1-66,-1 0-1,1 1 0,0 0 1,0 0-1,0 1 0,-6 3 67,0 3 32,0 0-1,0 1 0,1 0 0,1 1 0,0 0 0,-8 12-31,-14 24 197,-8 17-197,38-60 0,-174 305 157,-8 14-186,170-301-415,-11 21-2317,9-12-8902,13-25 11300</inkml:trace>
+  <inkml:trace contextRef="#ctx0" brushRef="#br0" timeOffset="1312.591">1878 599 10624,'-11'-28'645,"6"18"-83,1 0 0,0-1 0,1 1 0,0-1 0,1 1 0,0-1 0,0 0 0,1-3-562,-8 117 2410,4 106-2214,0 26 1720,-14 42-1916,16-248-1205,-2 13-366,3-32-3219,1-17-5136,-1-10 9819</inkml:trace>
   <inkml:trace contextRef="#ctx0" brushRef="#br0" timeOffset="1684.725">2741 154 23039,'-12'0'-132,"8"-1"-34,-1 1-1,1 0 1,0 0-1,-1 0 1,1 1 0,-1-1-1,1 1 1,0 0-1,0 1 1,-1-1 0,1 1-1,0-1 1,0 1-1,0 1 1,1-1 0,-1 0 166,-42 34 287,2 2 0,2 1 1,-2 6-288,-112 131-95,137-154 74,-206 250 21,153-177-2432,-55 97 2432,106-156-457,5-10-2154,0 2-4283,7-12 2137</inkml:trace>
   <inkml:trace contextRef="#ctx0" brushRef="#br0" timeOffset="2150.585">2886 180 13824,'-11'10'6,"10"-10"1,0 1-1,0 0 1,-1 0-1,1 0 1,0 0-1,0 0 1,0 0-1,0 1 1,0-1-1,0 0 0,0 0 1,1 1-1,-1-1 1,0 0-1,1 1 1,-1-1-1,1 1 1,-1-1-1,1 1 1,0-1-1,0 1 1,-1 0-7,1 4 428,0-1 0,-1 1 0,0-1 0,0 1 0,-1-1 0,1 0 0,-1 0 0,-1 0 1,1 0-1,-1 0 0,-1 2-428,-7 16-251,-32 87-205,-28 110 456,-14 117-874,70-278 924,-42 166 105,-15 68-544,62-239-1104,11-39-972,4-10-152,12-15-1722,-14 8 3946,21-16-2145</inkml:trace>
   <inkml:trace contextRef="#ctx0" brushRef="#br0" timeOffset="2514.458">3476 361 12288,'38'-31'303,"-30"23"370,0 1 0,1 0-1,0 1 1,0 0 0,0 0 0,1 1 0,1 0-673,-11 4 11,0 1 0,1 0 0,-1 0 0,0-1 0,1 1 0,-1 0 0,0 0 0,1 0 0,-1 0 0,0 0 0,1 0 0,-1 0 0,1-1 0,-1 1 0,0 0 0,1 0 0,-1 0 0,1 1 0,-1-1 0,0 0 0,1 0 0,-1 0 0,0 0 0,1 0 0,-1 0 0,1 0 0,-1 1 0,0-1 0,1 0 0,-1 0 1,0 1-12,-2 10 128,-16 16 170,-12 7-179,-1-1 0,-1-2 0,-2-1 0,-7 2-119,3 0-443,0 1 0,3 1-1,-15 19 444,19-14 111,1 1 0,3 1 0,1 1 0,1 3-111,16-28 122,1 1 1,0-1 0,2 2-1,0-1 1,1 1-1,1 0 1,0 0 0,2 0-1,0 1 1,1-1-1,2 18-122,-1-35 79,0 1 0,1 0 0,-1 0 0,1-1 0,-1 1 0,1 0-1,0-1 1,0 1 0,0 0 0,1-1 0,-1 1 0,0-1 0,1 0-1,0 0 1,-1 1 0,1-1 0,0 0 0,2 1-79,-2-2 21,0 0-1,1 0 1,-1 0 0,1 0 0,-1 0 0,1-1-1,-1 1 1,1-1 0,-1 0 0,1 1 0,-1-1-1,1 0 1,0-1 0,-1 1 0,1 0-1,-1-1 1,1 0 0,-1 1 0,1-1 0,-1 0-1,1-1-20,14-6-256,0 0 0,-1-1 0,-1-2 0,1 1 0,-2-2 0,1 0 0,5-7 256,10-11-542,-2-1 0,-1-1 0,-2-1 0,15-27 542,79-149 103,-39 64 192,-75 137-268,0-2 2,1 0-1,0 0 1,0 1-1,1 0 1,1 0 0,-1 0-1,1 1 1,2 0-29,-10 7 11,1 0 1,0 1-1,0-1 0,0 1 1,0-1-1,0 1 0,0-1 1,0 1-1,0 0 0,0-1 1,0 1-1,0 0 1,0 0-1,0 0 0,0 0 1,0-1-1,0 2 0,0-1 1,0 0-1,0 0 0,1 0 1,-1 0-1,0 1 1,0-1-1,0 1-11,1 0 48,0 1 0,-1-1 0,1 0 0,-1 1-1,1 0 1,-1-1 0,0 1 0,0 0 0,0 0 0,0 0 0,0 0 0,0-1 0,0 1 0,-1 1-1,1 0-47,7 34 512,-1 0 0,-2 1 0,-2 0 0,-1 31-512,-4 152 1035,-9 0 0,-27 140-1035,-7-95-1445,18-156-5707,-17 41 7152,-3-9-8960</inkml:trace>
 </inkml:ink>
 </file>
 
-<file path=word/ink/ink2.xml><?xml version="1.0" encoding="utf-8"?>
+<file path=word/ink/ink5.xml><?xml version="1.0" encoding="utf-8"?>
 <inkml:ink xmlns:inkml="http://www.w3.org/2003/InkML">
   <inkml:definitions>
     <inkml:context xml:id="ctx0">
@@ -2867,7 +3503,7 @@
 </inkml:ink>
 </file>
 
-<file path=word/ink/ink3.xml><?xml version="1.0" encoding="utf-8"?>
+<file path=word/ink/ink6.xml><?xml version="1.0" encoding="utf-8"?>
 <inkml:ink xmlns:inkml="http://www.w3.org/2003/InkML">
   <inkml:definitions>
     <inkml:context xml:id="ctx0">
@@ -2900,7 +3536,7 @@
 </inkml:ink>
 </file>
 
-<file path=word/ink/ink4.xml><?xml version="1.0" encoding="utf-8"?>
+<file path=word/ink/ink7.xml><?xml version="1.0" encoding="utf-8"?>
 <inkml:ink xmlns:inkml="http://www.w3.org/2003/InkML">
   <inkml:definitions>
     <inkml:context xml:id="ctx0">
@@ -2927,13 +3563,13 @@
   <inkml:trace contextRef="#ctx0" brushRef="#br0" timeOffset="951.834">4213 535 128,'15'-6'0</inkml:trace>
   <inkml:trace contextRef="#ctx0" brushRef="#br0" timeOffset="2857.098">4355 474 1280,'13'-7'210,"-1"-1"0,0 0 0,-1-1 0,1 0 0,-2 0 0,1-1 0,-1-1 0,-1 0 0,0 0 0,-1-1 0,0 0 0,0-1 1,0-3-211,4-10 486,-2 0 0,0-1 0,2-16-486,-8 28 60,-1 1 0,-1-1 0,-1 0 0,0 0-1,0 0 1,-2 0 0,0-8-60,0 19 43,1 0 1,0 1 0,-1-1-1,0 1 1,0 0 0,0-1-1,0 1 1,-1 0 0,1-1-1,-1 1 1,0 0-1,0 0 1,0 1 0,0-1-1,-1 0 1,1 0 0,-1 1-1,1 0 1,-1-1 0,0 1-1,0 0 1,0 1-1,0-1 1,0 0 0,-1 1-1,1 0 1,0-1 0,-1 1-1,1 1 1,-1-1 0,1 0-1,-1 1 1,1 0-1,-1 0 1,1 0 0,-1 0-1,1 0 1,-1 1 0,1 0-1,-1-1 1,1 1-1,-1 1 1,1-1 0,-1 1-44,-2 1 0,0-1 0,1 2 0,-1-1 0,1 1 0,0 0 0,0 0 0,1 0 0,-1 1 0,1 0 0,0 0 0,0 0 0,0 0 0,-1 3 0,-9 17 0,0 0 0,-4 13 0,11-23 0,-106 241 1130,-19 89-1130,118-302 144,2-4 93,-3-1 1,-10 21-238,13-33 21,1 0 1,1 0-1,1 1 0,2 0 1,0 1-1,2 0 0,2-1 1,-1 22-22,4-47 6,-1 0 0,1 0 0,0 0 0,0 0 0,0 1 1,1-1-1,-1 0 0,0 0 0,1 0 0,-1 0 0,1 0 1,0 0-1,0-1 0,0 1 0,0 0 0,0 0 0,0 0 0,0-1 1,1 1-1,-1-1 0,0 1 0,1-1 0,-1 1 0,1-1 1,0 0-1,0 1-6,1-1 14,1 0 0,-1 0 0,0 0 0,0 0 0,0-1 0,1 1 0,-1-1 0,0 0 0,1 0 0,-1 0 0,0-1 0,0 1 0,1-1 0,-1 1 0,0-1 0,3-1-14,24-11 50,-1-1 0,0-1 0,-1-1 0,-1-2 0,11-9-50,-1 1 6,243-174-134,-216 149 218,-3-2 1,-1-4 0,-3-1-1,23-36-90,-73 86 14,36-49-6,-40 52 17,0 0 1,0-1-1,0 1 1,-1-1 0,0 0-1,0 0 1,0 0-1,-1 0 1,0 0 0,0 0-26,-1 4 9,0 0 1,-1 0 0,1 0-1,0 1 1,-1-1 0,1 0-1,-1 0 1,0 1-1,0-1 1,1 0 0,-1 1-1,0-1 1,-1 1 0,1-1-1,0 1 1,0 0 0,0-1-1,-1 1 1,1 0 0,-1 0-1,1 0 1,-1 0 0,1 0-1,-1 0 1,0 0 0,1 1-1,-3-1-9,-1-2-1,-1 1 1,0 1-1,0-1 1,0 1-1,0 0 0,0 0 1,-6 0 0,-2 2-9,-1 1 1,0 0-1,1 1 1,0 0-1,0 1 0,0 1 1,0 0-1,1 1 1,-1 0-1,1 1 1,1 0-1,0 1 1,0 1-1,0 0 1,-8 10 8,-1 1-19,1 0 1,2 2 0,0 0 0,1 2-1,1 0 1,1 0 0,-7 19 18,7-11-37,1 0 0,2 1 0,1 0 0,1 1 0,2 0 1,2 0-1,1 1 0,1 0 0,2 0 0,2 0 0,2 17 37,-1-45 0,0 0 0,0 0-1,1 1 1,0-1 0,0 0-1,1 0 1,0-1 0,0 1-1,1 0 1,-1-1 0,1 0-1,1 0 1,-1 0 0,1 0-1,0-1 1,1 0 0,-3-2 1,1 0 0,0 0 0,0-1 0,0 0 0,0 1 0,0-1 0,0-1 1,1 1-1,-1-1 0,1 0 0,-1 0 0,1 0 0,-1 0 0,1-1 0,-1 0 0,1 0 0,0 0 0,-1 0 0,1-1 0,0 0 0,-1 0 0,1 0 1,-1 0-1,0-1 0,4-1-1,9-7 0,0 0 1,0-1-1,-1-1 0,-1 0 1,0-2-1,0 1 1,4-8-1,10-7 18,98-108 306,-59 61-307,-80 82-228,-13 17 81,-33 54 109,-35 67 21,88-138 0,-2 3 0,1 1 0,0 0 0,0 0 0,1 0 0,-2 9 0,7-20 1,0 0-1,0 0 1,0 0 0,0 1 0,0-1 0,0 0 0,0 0 0,0 1 0,0-1-1,0 0 1,0 0 0,0 1 0,0-1 0,0 0 0,0 0 0,0 0 0,0 1-1,0-1 1,0 0 0,0 0 0,0 0 0,0 1 0,1-1 0,-1 0-1,0 0 1,0 0 0,0 1 0,0-1 0,0 0 0,1 0 0,-1 0 0,0 0-1,0 0 1,0 1 0,1-1 0,-1 0 0,0 0 0,0 0 0,1 0-1,11-1 77,14-8 62,-24 8-133,16-7 79,-1 0 0,0-1 1,0-1-1,-1 0 0,0-1 1,-1-1-1,13-12-85,-28 23 6,1 0-1,-1 0 1,1 0 0,-1 0 0,0 1-1,1-1 1,-1 0 0,0 0 0,0 0-1,0 0 1,0 0 0,0 0-1,0 0 1,0 0 0,0 0 0,0 0-1,0 0 1,0 0 0,-1 1-1,1-2-5,-9-26 125,1 5-65,8 20-61,-1-2-13,0 0 0,0 0-1,1-1 1,0 1 0,0 0 0,0 0 0,1-1 0,0 1 0,0-2 14,10 14 0,-6-3 0,11 6 8,0 0 1,0-2-1,1 0 1,0 0-1,1-2 1,-1 0-1,1-1 1,1-1-1,-1-1 1,0 0 0,1-1-1,-1-1 1,1-1-1,0-1 1,10-1-9,-3-2 39,-17 2-21,0 1 1,-1 0-1,1 0 0,0 1 1,0 0-1,5 1-18,-13-1 2,-1 1 1,0-1-1,1 0 1,-1 0-1,0 0 1,1 1-1,-1-1 1,0 0-1,1 0 1,-1 1-1,0-1 0,1 0 1,-1 1-1,0-1 1,0 0-1,1 1 1,-1-1-1,0 0 1,0 1-1,0-1 1,0 1-1,0-1 1,1 0-1,-1 1 0,0-1 1,0 1-1,0-1 1,0 0-1,0 1 1,0-1-1,0 1 1,0-1-1,-1 0 1,1 1-1,0-1 1,0 1-1,0-1 0,0 0 1,0 1-1,-1-1 1,1 0-1,0 1-2,-12 22 65,2-11-121,22-27-205,-2 3 190,0 1 1,0 0 0,1 0 0,9-5 70,-16 12-16,1 1 1,-1 0-1,1 1 1,-1-1 0,1 1-1,0-1 1,0 2-1,0-1 1,0 0 0,0 1-1,0 0 1,0 0-1,1 1 1,-1-1 0,2 1 15,-5 1-7,1-1 0,-1 1 0,1 0 0,-1 0 0,0 0 0,0 0 0,0 0 0,0 0 0,0 1 0,0-1 0,0 1 0,0-1 0,0 1 0,0 0 0,-1 0 0,1-1 0,-1 1 0,2 2 7,15 16-109,-7-12 106,0-1 0,1-1 0,-1 0 0,2-1 0,-1 0 0,0 0 0,1-1 0,0-1 0,10 1 3,-9-1 1,1 0 0,-1 1 0,0 1-1,0 0 1,0 1 0,-1 1 0,13 7-1,-18-8-66,1 1 1,-1-1-1,0 2 1,0-1 0,-1 1-1,0 0 1,0 1-1,-1 0 1,0 0-1,-1 0 1,0 0 0,0 1-1,-1 0 1,0 0-1,2 10 66,-6-18-18,0-1-1,1 1 1,-1-1-1,1 1 1,-1 0-1,1-1 1,0 1-1,0-1 1,0 1-1,0-1 1,0 0-1,0 1 1,0-1-1,0 0 1,0 0-1,1 0 1,-1 1-1,0-2 1,1 1-1,0 1 19,1-1-27,-1-1-1,1 1 1,-1-1 0,1 1 0,0-1-1,-1 0 1,1 0 0,-1 0-1,1 0 1,0-1 0,-1 1-1,1-1 1,1 0 27,12-4-432,1-1 0,-1-1 0,0-1 0,-1 0 1,0-1-1,5-4 432,27-15-1718,-33 20 1060,-10 6 508,0-1 0,1 0 1,0 1-1,-1 0 0,1 0 1,0 0-1,0 1 1,0-1-1,1 1 0,-1 0 150,2 5-257,-6-3 109,2 3-1132</inkml:trace>
   <inkml:trace contextRef="#ctx0" brushRef="#br0" timeOffset="3305.597">6571 1447 5504,'0'-1'0,"2"-4"-384,7 11 0,0 0-2688</inkml:trace>
-  <inkml:trace contextRef="#ctx0" brushRef="#br0" timeOffset="4126.773">6235 1051 2944,'17'6'0,"11"4"0,-27-11 0,2-1-1792</inkml:trace>
+  <inkml:trace contextRef="#ctx0" brushRef="#br0" timeOffset="4126.772">6235 1051 2944,'17'6'0,"11"4"0,-27-11 0,2-1-1792</inkml:trace>
   <inkml:trace contextRef="#ctx0" brushRef="#br0" timeOffset="6807.013">5889 1548 2432,'0'-1'7,"0"0"0,0 1 0,1-1 0,-1 0 0,1 0 0,-1 1 0,0-1 0,1 0-1,-1 0 1,1 1 0,0-1 0,-1 0 0,1 1 0,-1-1 0,1 1 0,0-1 0,-1 1 0,1-1 0,0 1 0,0-1 0,0 1 0,-1 0 0,1 0 0,0-1 0,0 1 0,0 0 0,0 0 0,-1 0-1,1 0 1,0 0 0,0 0 0,0 0 0,0 0 0,0 0 0,-1 0 0,1 0 0,0 1 0,0-1-7,1 0 22,-1 1 1,1-1-1,0 0 1,-1 0-1,1 0 1,0 0-1,-1 0 0,1-1 1,0 1-1,-1 0 1,1-1-1,0 1-22,-1-1 45,0 0-1,-1 1 1,1-1 0,0 0-1,0 0 1,-1 0-1,1 0 1,-1 0-1,1 1 1,0-1 0,-1 0-1,0 0 1,1 0-1,-1 0 1,0-1-1,1 1 1,-1 0 0,0 0-1,0 0 1,0 0-1,0-1-44,1-27 861,-2 22-610,7-239 3440,-6 242-3665,0-1 1,0 1-1,1 0 1,-1 0 0,1 0-1,0 0 1,0 0-1,1 0 1,-1 0-1,1 0 1,0 0 0,0 0-1,0 1 1,0-1-1,1 1 1,-1-1-1,1 1 1,0 0 0,2-2-27,5-2 119,1 0 0,-1 0 1,1 1-1,1 0 1,10-3-120,-18 7 7,37-15-4,-26 12 98,0 0 0,-1-2 0,1 0 0,-1 0 0,-1-2 0,1 1 0,-1-2 0,7-7-101,-16 13 66,-1-1-1,1 0 1,-1 0 0,0 0 0,-1 0 0,2-5-66,-2 7 8,-1 1 1,0-1-1,-1 0 0,1 0 1,0 1-1,-1-1 0,1 0 1,-1 0-1,0 0 0,0 0 1,0 1-1,0-1 0,-1 0 1,0-2-9,1 5 2,0 0 0,-1 0 1,1 0-1,0-1 1,-1 1-1,1 0 0,0 0 1,-1 0-1,1 0 0,-1 0 1,1-1-1,0 1 1,-1 0-1,1 0 0,-1 0 1,1 0-1,-1 0 0,1 0 1,0 0-1,-1 1 0,1-1 1,-1 0-1,1 0 1,0 0-1,-1 0 0,1 0 1,0 1-1,-1-1 0,1 0 1,0 0-1,-1 1 1,1-1-1,0 0 0,-1 0-2,-11 9 48,7-4-56,0-1 0,0 2 0,1-1 0,0 0 0,0 1 0,0 0 0,1 0 0,-1 0 0,2 0 0,-1 0 0,1 1 0,0-1 0,0 1 0,1 0 0,-1 0 0,2 0 8,-1 2-12,0 0 0,1 0 1,0 0-1,1 0 0,0 0 1,0 0-1,1 0 1,0 0-1,1 0 0,0-1 1,3 8 11,-1-6 0,5 11 0,1 0 0,9 13 0,-17-29 0,1 0 0,-1 0 0,2 0 0,-1-1 0,0 0 0,1 1 0,0-1 0,-1-1 0,2 1 0,-1-1 0,0 0 0,4 2 0,73 23 0,33 5 0,-101-29 0,-13-3 4,1-1 1,0 1-1,0-1 1,-1 1-1,1-1 0,0 0 1,0 0-1,0 0 1,-1 0-1,1 0 1,0 0-1,0-1 1,-1 1-1,1-1 1,0 1-1,0-1 1,-1 1-1,1-1 1,0 0-1,-1 0 1,1 0-1,-1 0 1,1 0-1,-1 0 0,1-2-4,2-1 20,-1-1 0,0 0 0,0 0 0,0 0 0,-1 0 0,0 0-1,1-2-19,0-1 6,-2 5-1,1 1 1,-1-1-1,1 1 1,0-1-1,-1 1 1,1 0-1,0 0 1,0 0-1,0 0 1,1 0-1,-1 0 1,0 0-1,1 1 1,2-2-6,40-14 132,-12 6-85,-32 10-48,0 0 1,0 0 0,0 0 0,0 0 0,0 0-1,-1 0 1,1 0 0,0 0 0,0 0 0,-1 0-1,1-1 1,0 1 0,-1 0 0,0 0 0,1-1-1,-1 1 1,1 0 0,-1-1 0,0 1 0,0 0-1,0-1 1,0 1 0,0 0 0,0-1-1,0 0 1,-1 0 3,2-1-1,-1 1 0,0-1 0,0 1 1,1-1-1,-1 1 0,1-1 0,0 1 0,0-1 1,0 1-1,0 0 0,1-1-2,2-2 47,1 0 0,0 0 0,0 0 0,1 0 0,4-2-47,-7 5 31,1 0-1,-1 0 1,0-1-1,0 1 0,0-1 1,0 0-1,0 0 1,-1 0-1,1 0 1,-1 0-1,0 0 1,0-1-1,0 1 0,0-1 1,-1 1-1,1-1 1,-1 0-1,0 1 1,0-1-1,0 0 1,-1-3-31,2-6 119,-1 0 0,2 0 0,3-13-119,-3 15 44,0 0-1,-1 0 1,0-1-1,-1 1 1,0-1-1,-1-1-43,-9-92 165,2 39-52,3-24-113,4 88-2,-1 1 1,1-1-1,0 1 1,-1 0-1,1-1 0,-1 1 1,0 0-1,1 0 1,-1-1-1,0 1 1,0 0-1,0 0 1,0 0-1,-1-1 2,2 2-1,0 1-1,0-1 0,1 0 1,-1 0-1,0 0 1,0 1-1,0-1 0,0 0 1,0 1-1,0-1 1,0 0-1,0 0 0,0 1 1,0-1-1,0 0 0,0 0 1,0 1-1,-1-1 1,1 0-1,0 0 0,0 1 1,0-1-1,0 0 1,0 0-1,0 0 0,-1 1 1,1-1-1,0 0 0,0 0 1,0 0-1,-1 0 1,1 1-1,0-1 0,0 0 1,0 0-1,-1 0 0,1 0 1,0 0-1,0 0 1,-1 0-1,1 1 0,0-1 1,0 0-1,-1 0 1,1 0-1,0 0 0,0 0 1,-1 0-1,1 0 0,0 0 1,0-1-1,-1 1 1,1 0-1,0 0 0,0 0 1,-1 0-1,1 0 1,0 0-1,0 0 0,-1 0 1,1-1-1,0 1 0,0 0 1,0 0-1,-1 0 1,1-1 1,5 30 0,-4-23-3,1 0-1,-1 0 0,-1 0 1,1 0-1,-1 0 0,0 3 4,-2 14-65,0-9 55,0 1-1,2-1 1,-1 0-1,2 1 1,0-1-1,3 14 11,8 31-141,2 37 141,-7-37-229,13 45 229,-15-86-17,0 1-1,1-1 1,2 0 0,-1-1 0,2 0 0,0 0 0,7 8 17,-12-19 8,0-1 0,1 0 1,-1 0-1,1 0 1,0 0-1,0 0 0,0-1 1,1 0-1,0-1 0,0 1 1,0-1-1,0 0 1,0 0-1,1-1 0,-1 0 1,1 0-1,-1 0 0,1-1 1,0 0-1,0 0 1,0-1-1,-1 0 0,1 0 1,0-1-1,0 1 1,0-2-1,-1 1 0,3-1-8,-2 0 21,-1 0 0,0 0 0,0-1 0,1 0-1,-1 0 1,-1 0 0,4-3-21,-6 4 11,0 0 0,0-1 0,-1 0 0,1 1 0,-1-1 0,0 0-1,0 0 1,0-1 0,0 1 0,0 0 0,-1-1 0,1 1 0,-1-1 0,1-2-11,3-25 18,-1 0 0,-1 1 1,-1-1-1,-2 0 0,-2-10-18,1-47-134,0 47-115,-2 0-1,-1 1 1,-4-9 249,-4-36-446,12 78 338,-2-8-394,0 14 262,-1 7 108,-1 8 32,0-1-1,1 1 0,0-1 0,1 1 1,1 0-1,0 8 101,2 8-7,1 0 0,4 16 7,0 13 0,-4-34-7,1-1 0,1 1-1,2 2 8,6 29-13,-3 2-1,-2-1 0,-3 8 14,1 2 169,-3-51-108,0 1 0,1-1 0,1 1 0,0-1 0,1 0 0,1 0 0,2 3-61,-7-18 6,-1 0 0,1 0 0,0 0 0,0 0 0,0-1 0,0 1 0,-1 0 1,1 0-1,0-1 0,1 1 0,-1 0 0,0-1 0,0 1 0,0-1 0,0 1 0,0-1 0,1 0 0,-1 1 0,0-1 0,0 0 0,0 0 0,1 0 0,-1 0 1,0 0-1,0 0 0,1 0 0,-1 0 0,0-1 0,0 1 0,0 0 0,0-1 0,1 1 0,-1-1 0,0 1 0,0-1 0,0 0 0,0 1-6,6-4 24,0 0-1,0 0 1,0-1-1,-1 0 0,2-1-23,14-14 103,-2 0 0,0-2 0,-1 0 0,-1-2 0,9-15-103,22-42 762,0-9-762,-1 2 153,-39 70-89,-8 11-20,-7 10-24,2 1-22,0 0 0,1 0 1,0 0-1,0 1 0,1-1 0,-1 1 1,1 0-1,0 0 0,0 0 1,0 0-1,1 0 0,-1 0 1,1 0-1,1 0 0,-1 1 0,1-1 1,0 0-1,0 0 0,0 1 1,1-1-1,0 0 0,0 2 2,2 4-7,-1 0 0,1-1 0,1 1 1,0 0-1,1-1 0,0 0 0,0 0 0,1-1 0,1 1 0,-1-1 7,3 1-40,7 9 14,-1 1 0,-1 0 0,-1 1 0,0 1-1,4 11 27,-13-22-58,-1 0-1,0 0 0,-1 0 1,0 3 58,-1-15 5,-1 0 0,0 0-1,0 0 1,0 0 0,0 0 0,1 0 0,-1 0 0,-1 0 0,1 1 0,0-1 0,0 0 0,0 0 0,-1 0 0,1 0 0,0 0 0,-1 0 0,1 0 0,0 0 0,-1 0 0,0 0 0,1 1 0,-1-1-1,1 0 1,-1 0 0,0 1 0,0-1-5,-22-9 11,21 10 3,0-1-1,1 1 1,-1-1-1,1 1 1,-1-1 0,0 1-1,1-1 1,-1 0-1,1 0 1,0 1 0,-1-1-1,1 0 1,0 0-1,0-1 1,-1 1-1,1 0 1,0 0 0,0-1-14,1 1 1,1 0 0,0 0 0,-1 1 0,1-1 0,0 0 0,0 0 0,-1 1 0,1-1 0,0 1 0,0-1 0,0 1 0,0-1 0,0 1 0,0-1 0,0 1 0,0 0 0,0 0 0,0-1 0,0 1 0,0 0 0,0 0-1,5-1-148,0 0-1,1 0 1,-1 1 0,0 0-1,0 0 1,0 1-1,0 0 1,0 0 0,0 0-1,0 0 1,0 1 0,0 0-1,0 0 1,-1 1 0,1 0-1,-1 0 1,1 0-1,-1 1 1,0-1 0,-1 1-1,1 0 1,0 1 148,72 52-835,-30-25-826,-11-4-2712</inkml:trace>
   <inkml:trace contextRef="#ctx0" brushRef="#br0" timeOffset="7458.742">7035 1091 3968,'5'-2'0,"7"-2"0,-2-8 128,4-10 0,10 5 0,7-4 128,-3 5 0,1 2-256,6 2 0,6-1 128,1 4 0,6 2-640,-3 1 128,-2 0-2304</inkml:trace>
 </inkml:ink>
 </file>
 
-<file path=word/ink/ink5.xml><?xml version="1.0" encoding="utf-8"?>
+<file path=word/ink/ink8.xml><?xml version="1.0" encoding="utf-8"?>
 <inkml:ink xmlns:inkml="http://www.w3.org/2003/InkML">
   <inkml:definitions>
     <inkml:context xml:id="ctx0">
@@ -2966,7 +3602,7 @@
 </inkml:ink>
 </file>
 
-<file path=word/ink/ink6.xml><?xml version="1.0" encoding="utf-8"?>
+<file path=word/ink/ink9.xml><?xml version="1.0" encoding="utf-8"?>
 <inkml:ink xmlns:inkml="http://www.w3.org/2003/InkML">
   <inkml:definitions>
     <inkml:context xml:id="ctx0">
